--- a/document_spec_fonctionnelles.docx
+++ b/document_spec_fonctionnelles.docx
@@ -1,11 +1,11 @@
 
 <file path=word/document.xml><?xml version="1.0" encoding="utf-8"?>
-<w:document xmlns:o="urn:schemas-microsoft-com:office:office" xmlns:r="http://schemas.openxmlformats.org/officeDocument/2006/relationships" xmlns:v="urn:schemas-microsoft-com:vml" xmlns:w="http://schemas.openxmlformats.org/wordprocessingml/2006/main" xmlns:w10="urn:schemas-microsoft-com:office:word" xmlns:wp="http://schemas.openxmlformats.org/drawingml/2006/wordprocessingDrawing" xmlns:wps="http://schemas.microsoft.com/office/word/2010/wordprocessingShape" xmlns:wpg="http://schemas.microsoft.com/office/word/2010/wordprocessingGroup" xmlns:mc="http://schemas.openxmlformats.org/markup-compatibility/2006" xmlns:wp14="http://schemas.microsoft.com/office/word/2010/wordprocessingDrawing" xmlns:w14="http://schemas.microsoft.com/office/word/2010/wordml" mc:Ignorable="w14 wp14">
+<w:document xmlns:o="urn:schemas-microsoft-com:office:office" xmlns:r="http://schemas.openxmlformats.org/officeDocument/2006/relationships" xmlns:v="urn:schemas-microsoft-com:vml" xmlns:w="http://schemas.openxmlformats.org/wordprocessingml/2006/main" xmlns:w10="urn:schemas-microsoft-com:office:word" xmlns:wp="http://schemas.openxmlformats.org/drawingml/2006/wordprocessingDrawing" xmlns:wps="http://schemas.microsoft.com/office/word/2010/wordprocessingShape" xmlns:wpg="http://schemas.microsoft.com/office/word/2010/wordprocessingGroup" xmlns:mc="http://schemas.openxmlformats.org/markup-compatibility/2006" xmlns:wp14="http://schemas.microsoft.com/office/word/2010/wordprocessingDrawing" xmlns:w14="http://schemas.microsoft.com/office/word/2010/wordml" xmlns:a="http://schemas.openxmlformats.org/drawingml/2006/main" xmlns:pic="http://schemas.openxmlformats.org/drawingml/2006/picture" mc:Ignorable="w14 wp14">
   <w:body>
-    <w:p>
+    <w:p xmlns:wp14="http://schemas.microsoft.com/office/word/2010/wordml" wp14:textId="77777777">
       <w:pPr>
         <w:pStyle w:val="Normal"/>
-        <w:spacing w:lineRule="auto" w:line="276"/>
+        <w:spacing w:line="276" w:lineRule="auto"/>
         <w:jc w:val="both"/>
         <w:rPr/>
       </w:pPr>
@@ -17,21 +17,21 @@
           <w:sz w:val="28"/>
           <w:szCs w:val="28"/>
         </w:rPr>
-        <w:t>Openclassrooms</w:t>
-      </w:r>
-    </w:p>
-    <w:p>
+        <w:t>OpenClassrooms</w:t>
+      </w:r>
+    </w:p>
+    <w:p xmlns:wp14="http://schemas.microsoft.com/office/word/2010/wordml" wp14:textId="77777777">
       <w:pPr>
         <w:pStyle w:val="Titreprincipal"/>
-        <w:spacing w:lineRule="auto" w:line="276"/>
-        <w:jc w:val="both"/>
-        <w:rPr/>
-      </w:pPr>
-      <w:r>
-        <w:rPr/>
-      </w:r>
-    </w:p>
-    <w:p>
+        <w:spacing w:line="276" w:lineRule="auto"/>
+        <w:jc w:val="both"/>
+        <w:rPr/>
+      </w:pPr>
+      <w:r>
+        <w:rPr/>
+      </w:r>
+    </w:p>
+    <w:p xmlns:wp14="http://schemas.microsoft.com/office/word/2010/wordml" wp14:textId="77777777">
       <w:pPr>
         <w:pStyle w:val="Corpsdetexte"/>
         <w:jc w:val="both"/>
@@ -41,7 +41,7 @@
         <w:rPr/>
       </w:r>
     </w:p>
-    <w:p>
+    <w:p xmlns:wp14="http://schemas.microsoft.com/office/word/2010/wordml" wp14:textId="77777777">
       <w:pPr>
         <w:pStyle w:val="Corpsdetexte"/>
         <w:jc w:val="both"/>
@@ -51,7 +51,7 @@
         <w:rPr/>
       </w:r>
     </w:p>
-    <w:p>
+    <w:p xmlns:wp14="http://schemas.microsoft.com/office/word/2010/wordml" wp14:textId="77777777">
       <w:pPr>
         <w:pStyle w:val="Corpsdetexte"/>
         <w:jc w:val="both"/>
@@ -61,7 +61,7 @@
         <w:rPr/>
       </w:r>
     </w:p>
-    <w:p>
+    <w:p xmlns:wp14="http://schemas.microsoft.com/office/word/2010/wordml" wp14:textId="77777777">
       <w:pPr>
         <w:pStyle w:val="Corpsdetexte"/>
         <w:jc w:val="both"/>
@@ -71,7 +71,7 @@
         <w:rPr/>
       </w:r>
     </w:p>
-    <w:p>
+    <w:p xmlns:wp14="http://schemas.microsoft.com/office/word/2010/wordml" wp14:textId="77777777">
       <w:pPr>
         <w:pStyle w:val="Corpsdetexte"/>
         <w:jc w:val="both"/>
@@ -81,43 +81,43 @@
         <w:rPr/>
       </w:r>
     </w:p>
-    <w:p>
+    <w:p xmlns:wp14="http://schemas.microsoft.com/office/word/2010/wordml" wp14:textId="77777777">
       <w:pPr>
         <w:pStyle w:val="Titreprincipal"/>
-        <w:spacing w:lineRule="auto" w:line="276"/>
-        <w:jc w:val="both"/>
-        <w:rPr/>
-      </w:pPr>
-      <w:r>
-        <w:rPr/>
-      </w:r>
-    </w:p>
-    <w:p>
+        <w:spacing w:line="276" w:lineRule="auto"/>
+        <w:jc w:val="both"/>
+        <w:rPr/>
+      </w:pPr>
+      <w:r>
+        <w:rPr/>
+      </w:r>
+    </w:p>
+    <w:p xmlns:wp14="http://schemas.microsoft.com/office/word/2010/wordml" wp14:textId="77777777">
       <w:pPr>
         <w:pStyle w:val="Corpsdetexte"/>
-        <w:spacing w:lineRule="auto" w:line="276"/>
-        <w:jc w:val="both"/>
-        <w:rPr/>
-      </w:pPr>
-      <w:r>
-        <w:rPr/>
-      </w:r>
-    </w:p>
-    <w:p>
+        <w:spacing w:line="276" w:lineRule="auto"/>
+        <w:jc w:val="both"/>
+        <w:rPr/>
+      </w:pPr>
+      <w:r>
+        <w:rPr/>
+      </w:r>
+    </w:p>
+    <w:p xmlns:wp14="http://schemas.microsoft.com/office/word/2010/wordml" wp14:textId="77777777">
       <w:pPr>
         <w:pStyle w:val="Corpsdetexte"/>
-        <w:spacing w:lineRule="auto" w:line="276"/>
-        <w:jc w:val="both"/>
-        <w:rPr/>
-      </w:pPr>
-      <w:r>
-        <w:rPr/>
-      </w:r>
-    </w:p>
-    <w:p>
+        <w:spacing w:line="276" w:lineRule="auto"/>
+        <w:jc w:val="both"/>
+        <w:rPr/>
+      </w:pPr>
+      <w:r>
+        <w:rPr/>
+      </w:r>
+    </w:p>
+    <w:p xmlns:wp14="http://schemas.microsoft.com/office/word/2010/wordml" wp14:textId="77777777">
       <w:pPr>
         <w:pStyle w:val="Titreprincipal"/>
-        <w:spacing w:lineRule="auto" w:line="276"/>
+        <w:spacing w:line="276" w:lineRule="auto"/>
         <w:jc w:val="both"/>
         <w:rPr/>
       </w:pPr>
@@ -128,10 +128,10 @@
         <w:t>Projet 4</w:t>
       </w:r>
     </w:p>
-    <w:p>
+    <w:p xmlns:wp14="http://schemas.microsoft.com/office/word/2010/wordml" wp14:textId="77777777">
       <w:pPr>
         <w:pStyle w:val="Titreprincipal"/>
-        <w:spacing w:lineRule="auto" w:line="276"/>
+        <w:spacing w:line="276" w:lineRule="auto"/>
         <w:jc w:val="both"/>
         <w:rPr/>
       </w:pPr>
@@ -142,7 +142,7 @@
         <w:t>Analysez les besoins de votre client pour son groupe de pizzeria</w:t>
       </w:r>
     </w:p>
-    <w:p>
+    <w:p xmlns:wp14="http://schemas.microsoft.com/office/word/2010/wordml" wp14:textId="77777777">
       <w:pPr>
         <w:pStyle w:val="Corpsdetexte"/>
         <w:jc w:val="both"/>
@@ -152,10 +152,10 @@
         <w:rPr/>
       </w:r>
     </w:p>
-    <w:p>
+    <w:p xmlns:wp14="http://schemas.microsoft.com/office/word/2010/wordml" wp14:textId="77777777">
       <w:pPr>
         <w:pStyle w:val="Soustitre"/>
-        <w:spacing w:lineRule="auto" w:line="276"/>
+        <w:spacing w:line="276" w:lineRule="auto"/>
         <w:jc w:val="both"/>
         <w:rPr/>
       </w:pPr>
@@ -167,7 +167,7 @@
         <w:t>Document de spécifications fonctionnelles</w:t>
       </w:r>
     </w:p>
-    <w:p>
+    <w:p xmlns:wp14="http://schemas.microsoft.com/office/word/2010/wordml" wp14:textId="77777777">
       <w:pPr>
         <w:pStyle w:val="Corpsdetexte"/>
         <w:jc w:val="both"/>
@@ -177,7 +177,7 @@
         <w:rPr/>
       </w:r>
     </w:p>
-    <w:p>
+    <w:p xmlns:wp14="http://schemas.microsoft.com/office/word/2010/wordml" wp14:textId="77777777">
       <w:pPr>
         <w:pStyle w:val="Corpsdetexte"/>
         <w:jc w:val="both"/>
@@ -187,7 +187,7 @@
         <w:rPr/>
       </w:r>
     </w:p>
-    <w:p>
+    <w:p xmlns:wp14="http://schemas.microsoft.com/office/word/2010/wordml" wp14:textId="77777777">
       <w:pPr>
         <w:pStyle w:val="Corpsdetexte"/>
         <w:jc w:val="both"/>
@@ -197,7 +197,7 @@
         <w:rPr/>
       </w:r>
     </w:p>
-    <w:p>
+    <w:p xmlns:wp14="http://schemas.microsoft.com/office/word/2010/wordml" wp14:textId="77777777">
       <w:pPr>
         <w:pStyle w:val="Corpsdetexte"/>
         <w:jc w:val="both"/>
@@ -207,7 +207,7 @@
         <w:rPr/>
       </w:r>
     </w:p>
-    <w:p>
+    <w:p xmlns:wp14="http://schemas.microsoft.com/office/word/2010/wordml" wp14:textId="77777777">
       <w:pPr>
         <w:pStyle w:val="Corpsdetexte"/>
         <w:jc w:val="both"/>
@@ -217,7 +217,7 @@
         <w:rPr/>
       </w:r>
     </w:p>
-    <w:p>
+    <w:p xmlns:wp14="http://schemas.microsoft.com/office/word/2010/wordml" wp14:textId="77777777">
       <w:pPr>
         <w:pStyle w:val="Corpsdetexte"/>
         <w:jc w:val="both"/>
@@ -227,7 +227,7 @@
         <w:rPr/>
       </w:r>
     </w:p>
-    <w:p>
+    <w:p xmlns:wp14="http://schemas.microsoft.com/office/word/2010/wordml" wp14:textId="77777777">
       <w:pPr>
         <w:pStyle w:val="Corpsdetexte"/>
         <w:jc w:val="both"/>
@@ -237,7 +237,7 @@
         <w:rPr/>
       </w:r>
     </w:p>
-    <w:p>
+    <w:p xmlns:wp14="http://schemas.microsoft.com/office/word/2010/wordml" wp14:textId="77777777">
       <w:pPr>
         <w:pStyle w:val="Corpsdetexte"/>
         <w:jc w:val="both"/>
@@ -247,20 +247,19 @@
         <w:rPr/>
       </w:r>
     </w:p>
-    <w:p>
+    <w:p xmlns:wp14="http://schemas.microsoft.com/office/word/2010/wordml" wp14:textId="77777777">
       <w:pPr>
         <w:pStyle w:val="Corpsdetexte"/>
-        <w:jc w:val="both"/>
-        <w:rPr/>
-      </w:pPr>
-      <w:r>
-        <w:rPr/>
-      </w:r>
-    </w:p>
-    <w:p>
+        <w:rPr/>
+      </w:pPr>
+      <w:r>
+        <w:rPr/>
+      </w:r>
+    </w:p>
+    <w:p xmlns:wp14="http://schemas.microsoft.com/office/word/2010/wordml" wp14:textId="77777777">
       <w:pPr>
         <w:pStyle w:val="Corpsdetexte"/>
-        <w:jc w:val="right"/>
+        <w:jc w:val="both"/>
         <w:rPr>
           <w:color w:val="28471F"/>
           <w:sz w:val="36"/>
@@ -275,7 +274,7 @@
         </w:rPr>
       </w:r>
     </w:p>
-    <w:p>
+    <w:p xmlns:wp14="http://schemas.microsoft.com/office/word/2010/wordml" wp14:textId="77777777">
       <w:pPr>
         <w:pStyle w:val="Corpsdetexte"/>
         <w:jc w:val="right"/>
@@ -289,56 +288,31 @@
         </w:rPr>
         <w:t>Clémence Robin</w:t>
       </w:r>
-      <w:r>
-        <w:br w:type="page"/>
-      </w:r>
-    </w:p>
-    <w:p>
-      <w:pPr>
-        <w:pStyle w:val="Corpsdetexte"/>
-        <w:jc w:val="both"/>
-        <w:rPr/>
-      </w:pPr>
-      <w:r>
-        <w:rPr/>
-      </w:r>
     </w:p>
     <w:sdt>
       <w:sdtPr>
+        <w:id w:val="1412924721"/>
         <w:docPartObj>
           <w:docPartGallery w:val="Table of Contents"/>
           <w:docPartUnique w:val="true"/>
         </w:docPartObj>
       </w:sdtPr>
       <w:sdtContent>
-        <w:p>
+        <w:p xmlns:wp14="http://schemas.microsoft.com/office/word/2010/wordml" wp14:textId="77777777">
           <w:pPr>
             <w:pStyle w:val="TOAHeading1"/>
-            <w:suppressLineNumbers/>
-            <w:ind w:left="0" w:hanging="0"/>
-            <w:rPr>
-              <w:b/>
-              <w:b/>
-              <w:bCs/>
-              <w:sz w:val="32"/>
-              <w:szCs w:val="32"/>
-            </w:rPr>
+            <w:rPr/>
           </w:pPr>
           <w:r>
-            <w:rPr>
-              <w:b/>
-              <w:bCs/>
-              <w:sz w:val="32"/>
-              <w:szCs w:val="32"/>
-            </w:rPr>
+            <w:rPr/>
             <w:t>Table des matières</w:t>
           </w:r>
         </w:p>
-        <w:p>
+        <w:p xmlns:wp14="http://schemas.microsoft.com/office/word/2010/wordml" wp14:textId="77777777">
           <w:pPr>
             <w:pStyle w:val="Tabledesmatiresniveau1"/>
             <w:tabs>
-              <w:tab w:val="right" w:pos="9638" w:leader="dot"/>
+              <w:tab w:val="right" w:leader="dot" w:pos="9638"/>
             </w:tabs>
             <w:rPr/>
           </w:pPr>
@@ -363,16 +337,26 @@
                 <w:rStyle w:val="Sautdindex"/>
               </w:rPr>
               <w:t>Présentation du contexte</w:t>
+            </w:r>
+            <w:r>
+              <w:rPr>
+                <w:rStyle w:val="Sautdindex"/>
+              </w:rPr>
               <w:tab/>
+            </w:r>
+            <w:r>
+              <w:rPr>
+                <w:rStyle w:val="Sautdindex"/>
+              </w:rPr>
               <w:t>3</w:t>
             </w:r>
           </w:hyperlink>
         </w:p>
-        <w:p>
+        <w:p xmlns:wp14="http://schemas.microsoft.com/office/word/2010/wordml" wp14:textId="77777777">
           <w:pPr>
             <w:pStyle w:val="Tabledesmatiresniveau1"/>
             <w:tabs>
-              <w:tab w:val="right" w:pos="9638" w:leader="dot"/>
+              <w:tab w:val="right" w:leader="dot" w:pos="9638"/>
             </w:tabs>
             <w:rPr/>
           </w:pPr>
@@ -382,16 +366,26 @@
                 <w:rStyle w:val="Sautdindex"/>
               </w:rPr>
               <w:t>Objectifs</w:t>
+            </w:r>
+            <w:r>
+              <w:rPr>
+                <w:rStyle w:val="Sautdindex"/>
+              </w:rPr>
               <w:tab/>
+            </w:r>
+            <w:r>
+              <w:rPr>
+                <w:rStyle w:val="Sautdindex"/>
+              </w:rPr>
               <w:t>4</w:t>
             </w:r>
           </w:hyperlink>
         </w:p>
-        <w:p>
+        <w:p xmlns:wp14="http://schemas.microsoft.com/office/word/2010/wordml" wp14:textId="77777777">
           <w:pPr>
             <w:pStyle w:val="Tabledesmatiresniveau1"/>
             <w:tabs>
-              <w:tab w:val="right" w:pos="9638" w:leader="dot"/>
+              <w:tab w:val="right" w:leader="dot" w:pos="9638"/>
             </w:tabs>
             <w:rPr/>
           </w:pPr>
@@ -401,17 +395,27 @@
                 <w:rStyle w:val="Sautdindex"/>
               </w:rPr>
               <w:t>Les différents acteurs du système</w:t>
+            </w:r>
+            <w:r>
+              <w:rPr>
+                <w:rStyle w:val="Sautdindex"/>
+              </w:rPr>
               <w:tab/>
+            </w:r>
+            <w:r>
+              <w:rPr>
+                <w:rStyle w:val="Sautdindex"/>
+              </w:rPr>
               <w:t>5</w:t>
             </w:r>
           </w:hyperlink>
         </w:p>
-        <w:p>
+        <w:p xmlns:wp14="http://schemas.microsoft.com/office/word/2010/wordml" wp14:textId="77777777">
           <w:pPr>
             <w:pStyle w:val="Tabledesmatiresniveau3"/>
             <w:tabs>
               <w:tab w:val="clear" w:pos="9072"/>
-              <w:tab w:val="right" w:pos="9638" w:leader="dot"/>
+              <w:tab w:val="right" w:leader="dot" w:pos="9638"/>
             </w:tabs>
             <w:rPr/>
           </w:pPr>
@@ -421,16 +425,26 @@
                 <w:rStyle w:val="Sautdindex"/>
               </w:rPr>
               <w:t>Diagramme de contexte</w:t>
+            </w:r>
+            <w:r>
+              <w:rPr>
+                <w:rStyle w:val="Sautdindex"/>
+              </w:rPr>
               <w:tab/>
+            </w:r>
+            <w:r>
+              <w:rPr>
+                <w:rStyle w:val="Sautdindex"/>
+              </w:rPr>
               <w:t>5</w:t>
             </w:r>
           </w:hyperlink>
         </w:p>
-        <w:p>
+        <w:p xmlns:wp14="http://schemas.microsoft.com/office/word/2010/wordml" wp14:textId="77777777">
           <w:pPr>
             <w:pStyle w:val="Tabledesmatiresniveau1"/>
             <w:tabs>
-              <w:tab w:val="right" w:pos="9638" w:leader="dot"/>
+              <w:tab w:val="right" w:leader="dot" w:pos="9638"/>
             </w:tabs>
             <w:rPr/>
           </w:pPr>
@@ -440,17 +454,27 @@
                 <w:rStyle w:val="Sautdindex"/>
               </w:rPr>
               <w:t>Détail des fonctionnalités</w:t>
+            </w:r>
+            <w:r>
+              <w:rPr>
+                <w:rStyle w:val="Sautdindex"/>
+              </w:rPr>
               <w:tab/>
+            </w:r>
+            <w:r>
+              <w:rPr>
+                <w:rStyle w:val="Sautdindex"/>
+              </w:rPr>
               <w:t>6</w:t>
             </w:r>
           </w:hyperlink>
         </w:p>
-        <w:p>
+        <w:p xmlns:wp14="http://schemas.microsoft.com/office/word/2010/wordml" wp14:textId="77777777">
           <w:pPr>
             <w:pStyle w:val="Tabledesmatiresniveau3"/>
             <w:tabs>
               <w:tab w:val="clear" w:pos="9072"/>
-              <w:tab w:val="right" w:pos="9638" w:leader="dot"/>
+              <w:tab w:val="right" w:leader="dot" w:pos="9638"/>
             </w:tabs>
             <w:rPr/>
           </w:pPr>
@@ -460,17 +484,27 @@
                 <w:rStyle w:val="Sautdindex"/>
               </w:rPr>
               <w:t>Diagramme de package</w:t>
+            </w:r>
+            <w:r>
+              <w:rPr>
+                <w:rStyle w:val="Sautdindex"/>
+              </w:rPr>
               <w:tab/>
+            </w:r>
+            <w:r>
+              <w:rPr>
+                <w:rStyle w:val="Sautdindex"/>
+              </w:rPr>
               <w:t>6</w:t>
             </w:r>
           </w:hyperlink>
         </w:p>
-        <w:p>
+        <w:p xmlns:wp14="http://schemas.microsoft.com/office/word/2010/wordml" wp14:textId="77777777">
           <w:pPr>
             <w:pStyle w:val="Tabledesmatiresniveau3"/>
             <w:tabs>
               <w:tab w:val="clear" w:pos="9072"/>
-              <w:tab w:val="right" w:pos="9638" w:leader="dot"/>
+              <w:tab w:val="right" w:leader="dot" w:pos="9638"/>
             </w:tabs>
             <w:rPr/>
           </w:pPr>
@@ -480,17 +514,27 @@
                 <w:rStyle w:val="Sautdindex"/>
               </w:rPr>
               <w:t>Système de notifications pour le statut de la commande</w:t>
+            </w:r>
+            <w:r>
+              <w:rPr>
+                <w:rStyle w:val="Sautdindex"/>
+              </w:rPr>
               <w:tab/>
+            </w:r>
+            <w:r>
+              <w:rPr>
+                <w:rStyle w:val="Sautdindex"/>
+              </w:rPr>
               <w:t>6</w:t>
             </w:r>
           </w:hyperlink>
         </w:p>
-        <w:p>
+        <w:p xmlns:wp14="http://schemas.microsoft.com/office/word/2010/wordml" wp14:textId="77777777">
           <w:pPr>
             <w:pStyle w:val="Tabledesmatiresniveau2"/>
             <w:tabs>
               <w:tab w:val="clear" w:pos="9355"/>
-              <w:tab w:val="right" w:pos="9638" w:leader="dot"/>
+              <w:tab w:val="right" w:leader="dot" w:pos="9638"/>
             </w:tabs>
             <w:rPr/>
           </w:pPr>
@@ -500,17 +544,27 @@
                 <w:rStyle w:val="Sautdindex"/>
               </w:rPr>
               <w:t>Les fonctionnalités clients</w:t>
+            </w:r>
+            <w:r>
+              <w:rPr>
+                <w:rStyle w:val="Sautdindex"/>
+              </w:rPr>
               <w:tab/>
+            </w:r>
+            <w:r>
+              <w:rPr>
+                <w:rStyle w:val="Sautdindex"/>
+              </w:rPr>
               <w:t>7</w:t>
             </w:r>
           </w:hyperlink>
         </w:p>
-        <w:p>
+        <w:p xmlns:wp14="http://schemas.microsoft.com/office/word/2010/wordml" wp14:textId="77777777">
           <w:pPr>
             <w:pStyle w:val="Tabledesmatiresniveau3"/>
             <w:tabs>
               <w:tab w:val="clear" w:pos="9072"/>
-              <w:tab w:val="right" w:pos="9638" w:leader="dot"/>
+              <w:tab w:val="right" w:leader="dot" w:pos="9638"/>
             </w:tabs>
             <w:rPr/>
           </w:pPr>
@@ -520,17 +574,27 @@
                 <w:rStyle w:val="Sautdindex"/>
               </w:rPr>
               <w:t>Diagramme de cas d’utilisation, côté client</w:t>
+            </w:r>
+            <w:r>
+              <w:rPr>
+                <w:rStyle w:val="Sautdindex"/>
+              </w:rPr>
               <w:tab/>
+            </w:r>
+            <w:r>
+              <w:rPr>
+                <w:rStyle w:val="Sautdindex"/>
+              </w:rPr>
               <w:t>8</w:t>
             </w:r>
           </w:hyperlink>
         </w:p>
-        <w:p>
+        <w:p xmlns:wp14="http://schemas.microsoft.com/office/word/2010/wordml" wp14:textId="77777777">
           <w:pPr>
             <w:pStyle w:val="Tabledesmatiresniveau3"/>
             <w:tabs>
               <w:tab w:val="clear" w:pos="9072"/>
-              <w:tab w:val="right" w:pos="9638" w:leader="dot"/>
+              <w:tab w:val="right" w:leader="dot" w:pos="9638"/>
             </w:tabs>
             <w:rPr/>
           </w:pPr>
@@ -540,17 +604,27 @@
                 <w:rStyle w:val="Sautdindex"/>
               </w:rPr>
               <w:t>Diagramme de séquence : paiement</w:t>
+            </w:r>
+            <w:r>
+              <w:rPr>
+                <w:rStyle w:val="Sautdindex"/>
+              </w:rPr>
               <w:tab/>
-              <w:t>8</w:t>
+            </w:r>
+            <w:r>
+              <w:rPr>
+                <w:rStyle w:val="Sautdindex"/>
+              </w:rPr>
+              <w:t>9</w:t>
             </w:r>
           </w:hyperlink>
         </w:p>
-        <w:p>
+        <w:p xmlns:wp14="http://schemas.microsoft.com/office/word/2010/wordml" wp14:textId="77777777">
           <w:pPr>
             <w:pStyle w:val="Tabledesmatiresniveau3"/>
             <w:tabs>
               <w:tab w:val="clear" w:pos="9072"/>
-              <w:tab w:val="right" w:pos="9638" w:leader="dot"/>
+              <w:tab w:val="right" w:leader="dot" w:pos="9638"/>
             </w:tabs>
             <w:rPr/>
           </w:pPr>
@@ -559,18 +633,28 @@
               <w:rPr>
                 <w:rStyle w:val="Sautdindex"/>
               </w:rPr>
-              <w:t>Description textuelle du cas d’utilisation côté client</w:t>
+              <w:t>Description textuelle du cas d’utilisation, côté client</w:t>
+            </w:r>
+            <w:r>
+              <w:rPr>
+                <w:rStyle w:val="Sautdindex"/>
+              </w:rPr>
               <w:tab/>
+            </w:r>
+            <w:r>
+              <w:rPr>
+                <w:rStyle w:val="Sautdindex"/>
+              </w:rPr>
               <w:t>9</w:t>
             </w:r>
           </w:hyperlink>
         </w:p>
-        <w:p>
+        <w:p xmlns:wp14="http://schemas.microsoft.com/office/word/2010/wordml" wp14:textId="77777777">
           <w:pPr>
             <w:pStyle w:val="Tabledesmatiresniveau3"/>
             <w:tabs>
               <w:tab w:val="clear" w:pos="9072"/>
-              <w:tab w:val="right" w:pos="9638" w:leader="dot"/>
+              <w:tab w:val="right" w:leader="dot" w:pos="9638"/>
             </w:tabs>
             <w:rPr/>
           </w:pPr>
@@ -580,17 +664,27 @@
                 <w:rStyle w:val="Sautdindex"/>
               </w:rPr>
               <w:t>Diagramme d’activité : commande par le client</w:t>
+            </w:r>
+            <w:r>
+              <w:rPr>
+                <w:rStyle w:val="Sautdindex"/>
+              </w:rPr>
               <w:tab/>
+            </w:r>
+            <w:r>
+              <w:rPr>
+                <w:rStyle w:val="Sautdindex"/>
+              </w:rPr>
               <w:t>10</w:t>
             </w:r>
           </w:hyperlink>
         </w:p>
-        <w:p>
+        <w:p xmlns:wp14="http://schemas.microsoft.com/office/word/2010/wordml" wp14:textId="77777777">
           <w:pPr>
             <w:pStyle w:val="Tabledesmatiresniveau3"/>
             <w:tabs>
               <w:tab w:val="clear" w:pos="9072"/>
-              <w:tab w:val="right" w:pos="9638" w:leader="dot"/>
+              <w:tab w:val="right" w:leader="dot" w:pos="9638"/>
             </w:tabs>
             <w:rPr/>
           </w:pPr>
@@ -600,17 +694,27 @@
                 <w:rStyle w:val="Sautdindex"/>
               </w:rPr>
               <w:t>Diagramme de cas d’activité - commande par le vendeur</w:t>
+            </w:r>
+            <w:r>
+              <w:rPr>
+                <w:rStyle w:val="Sautdindex"/>
+              </w:rPr>
               <w:tab/>
+            </w:r>
+            <w:r>
+              <w:rPr>
+                <w:rStyle w:val="Sautdindex"/>
+              </w:rPr>
               <w:t>11</w:t>
             </w:r>
           </w:hyperlink>
         </w:p>
-        <w:p>
+        <w:p xmlns:wp14="http://schemas.microsoft.com/office/word/2010/wordml" wp14:textId="77777777">
           <w:pPr>
             <w:pStyle w:val="Tabledesmatiresniveau2"/>
             <w:tabs>
               <w:tab w:val="clear" w:pos="9355"/>
-              <w:tab w:val="right" w:pos="9638" w:leader="dot"/>
+              <w:tab w:val="right" w:leader="dot" w:pos="9638"/>
             </w:tabs>
             <w:rPr/>
           </w:pPr>
@@ -620,17 +724,27 @@
                 <w:rStyle w:val="Sautdindex"/>
               </w:rPr>
               <w:t>Les fonctionnalités entreprise</w:t>
+            </w:r>
+            <w:r>
+              <w:rPr>
+                <w:rStyle w:val="Sautdindex"/>
+              </w:rPr>
               <w:tab/>
+            </w:r>
+            <w:r>
+              <w:rPr>
+                <w:rStyle w:val="Sautdindex"/>
+              </w:rPr>
               <w:t>13</w:t>
             </w:r>
           </w:hyperlink>
         </w:p>
-        <w:p>
+        <w:p xmlns:wp14="http://schemas.microsoft.com/office/word/2010/wordml" wp14:textId="77777777">
           <w:pPr>
             <w:pStyle w:val="Tabledesmatiresniveau3"/>
             <w:tabs>
               <w:tab w:val="clear" w:pos="9072"/>
-              <w:tab w:val="right" w:pos="9638" w:leader="dot"/>
+              <w:tab w:val="right" w:leader="dot" w:pos="9638"/>
             </w:tabs>
             <w:rPr/>
           </w:pPr>
@@ -640,17 +754,27 @@
                 <w:rStyle w:val="Sautdindex"/>
               </w:rPr>
               <w:t>Diagramme de cas d’utilisation, côté entreprise</w:t>
+            </w:r>
+            <w:r>
+              <w:rPr>
+                <w:rStyle w:val="Sautdindex"/>
+              </w:rPr>
               <w:tab/>
+            </w:r>
+            <w:r>
+              <w:rPr>
+                <w:rStyle w:val="Sautdindex"/>
+              </w:rPr>
               <w:t>14</w:t>
             </w:r>
           </w:hyperlink>
         </w:p>
-        <w:p>
+        <w:p xmlns:wp14="http://schemas.microsoft.com/office/word/2010/wordml" wp14:textId="77777777">
           <w:pPr>
             <w:pStyle w:val="Tabledesmatiresniveau3"/>
             <w:tabs>
               <w:tab w:val="clear" w:pos="9072"/>
-              <w:tab w:val="right" w:pos="9638" w:leader="dot"/>
+              <w:tab w:val="right" w:leader="dot" w:pos="9638"/>
             </w:tabs>
             <w:rPr/>
           </w:pPr>
@@ -660,17 +784,27 @@
                 <w:rStyle w:val="Sautdindex"/>
               </w:rPr>
               <w:t>Lieu de production de la commande</w:t>
+            </w:r>
+            <w:r>
+              <w:rPr>
+                <w:rStyle w:val="Sautdindex"/>
+              </w:rPr>
               <w:tab/>
-              <w:t>14</w:t>
+            </w:r>
+            <w:r>
+              <w:rPr>
+                <w:rStyle w:val="Sautdindex"/>
+              </w:rPr>
+              <w:t>15</w:t>
             </w:r>
           </w:hyperlink>
         </w:p>
-        <w:p>
+        <w:p xmlns:wp14="http://schemas.microsoft.com/office/word/2010/wordml" wp14:textId="77777777">
           <w:pPr>
             <w:pStyle w:val="Tabledesmatiresniveau3"/>
             <w:tabs>
               <w:tab w:val="clear" w:pos="9072"/>
-              <w:tab w:val="right" w:pos="9638" w:leader="dot"/>
+              <w:tab w:val="right" w:leader="dot" w:pos="9638"/>
             </w:tabs>
             <w:rPr/>
           </w:pPr>
@@ -680,17 +814,27 @@
                 <w:rStyle w:val="Sautdindex"/>
               </w:rPr>
               <w:t>Réception de la commande passée</w:t>
+            </w:r>
+            <w:r>
+              <w:rPr>
+                <w:rStyle w:val="Sautdindex"/>
+              </w:rPr>
               <w:tab/>
+            </w:r>
+            <w:r>
+              <w:rPr>
+                <w:rStyle w:val="Sautdindex"/>
+              </w:rPr>
               <w:t>15</w:t>
             </w:r>
           </w:hyperlink>
         </w:p>
-        <w:p>
+        <w:p xmlns:wp14="http://schemas.microsoft.com/office/word/2010/wordml" wp14:textId="77777777">
           <w:pPr>
             <w:pStyle w:val="Tabledesmatiresniveau3"/>
             <w:tabs>
               <w:tab w:val="clear" w:pos="9072"/>
-              <w:tab w:val="right" w:pos="9638" w:leader="dot"/>
+              <w:tab w:val="right" w:leader="dot" w:pos="9638"/>
             </w:tabs>
             <w:rPr/>
           </w:pPr>
@@ -700,17 +844,27 @@
                 <w:rStyle w:val="Sautdindex"/>
               </w:rPr>
               <w:t>Livraison de la commande</w:t>
+            </w:r>
+            <w:r>
+              <w:rPr>
+                <w:rStyle w:val="Sautdindex"/>
+              </w:rPr>
               <w:tab/>
+            </w:r>
+            <w:r>
+              <w:rPr>
+                <w:rStyle w:val="Sautdindex"/>
+              </w:rPr>
               <w:t>15</w:t>
             </w:r>
           </w:hyperlink>
         </w:p>
-        <w:p>
+        <w:p xmlns:wp14="http://schemas.microsoft.com/office/word/2010/wordml" wp14:textId="77777777">
           <w:pPr>
             <w:pStyle w:val="Tabledesmatiresniveau3"/>
             <w:tabs>
               <w:tab w:val="clear" w:pos="9072"/>
-              <w:tab w:val="right" w:pos="9638" w:leader="dot"/>
+              <w:tab w:val="right" w:leader="dot" w:pos="9638"/>
             </w:tabs>
             <w:rPr/>
           </w:pPr>
@@ -720,17 +874,27 @@
                 <w:rStyle w:val="Sautdindex"/>
               </w:rPr>
               <w:t>Description textuelle du cas d’utilisation côté entreprise</w:t>
+            </w:r>
+            <w:r>
+              <w:rPr>
+                <w:rStyle w:val="Sautdindex"/>
+              </w:rPr>
               <w:tab/>
+            </w:r>
+            <w:r>
+              <w:rPr>
+                <w:rStyle w:val="Sautdindex"/>
+              </w:rPr>
               <w:t>15</w:t>
             </w:r>
           </w:hyperlink>
         </w:p>
-        <w:p>
+        <w:p xmlns:wp14="http://schemas.microsoft.com/office/word/2010/wordml" wp14:textId="77777777">
           <w:pPr>
             <w:pStyle w:val="Tabledesmatiresniveau3"/>
             <w:tabs>
               <w:tab w:val="clear" w:pos="9072"/>
-              <w:tab w:val="right" w:pos="9638" w:leader="dot"/>
+              <w:tab w:val="right" w:leader="dot" w:pos="9638"/>
             </w:tabs>
             <w:rPr/>
           </w:pPr>
@@ -740,17 +904,27 @@
                 <w:rStyle w:val="Sautdindex"/>
               </w:rPr>
               <w:t>Diagramme de séquence : préparation</w:t>
+            </w:r>
+            <w:r>
+              <w:rPr>
+                <w:rStyle w:val="Sautdindex"/>
+              </w:rPr>
               <w:tab/>
+            </w:r>
+            <w:r>
+              <w:rPr>
+                <w:rStyle w:val="Sautdindex"/>
+              </w:rPr>
               <w:t>16</w:t>
             </w:r>
           </w:hyperlink>
         </w:p>
-        <w:p>
+        <w:p xmlns:wp14="http://schemas.microsoft.com/office/word/2010/wordml" wp14:textId="77777777">
           <w:pPr>
             <w:pStyle w:val="Tabledesmatiresniveau3"/>
             <w:tabs>
               <w:tab w:val="clear" w:pos="9072"/>
-              <w:tab w:val="right" w:pos="9638" w:leader="dot"/>
+              <w:tab w:val="right" w:leader="dot" w:pos="9638"/>
             </w:tabs>
             <w:rPr/>
           </w:pPr>
@@ -760,16 +934,26 @@
                 <w:rStyle w:val="Sautdindex"/>
               </w:rPr>
               <w:t>Diagramme d'activité : livraison</w:t>
+            </w:r>
+            <w:r>
+              <w:rPr>
+                <w:rStyle w:val="Sautdindex"/>
+              </w:rPr>
               <w:tab/>
-              <w:t>17</w:t>
+            </w:r>
+            <w:r>
+              <w:rPr>
+                <w:rStyle w:val="Sautdindex"/>
+              </w:rPr>
+              <w:t>18</w:t>
             </w:r>
           </w:hyperlink>
         </w:p>
-        <w:p>
+        <w:p xmlns:wp14="http://schemas.microsoft.com/office/word/2010/wordml" wp14:textId="77777777">
           <w:pPr>
             <w:pStyle w:val="Tabledesmatiresniveau1"/>
             <w:tabs>
-              <w:tab w:val="right" w:pos="9638" w:leader="dot"/>
+              <w:tab w:val="right" w:leader="dot" w:pos="9638"/>
             </w:tabs>
             <w:rPr/>
           </w:pPr>
@@ -779,17 +963,27 @@
                 <w:rStyle w:val="Sautdindex"/>
               </w:rPr>
               <w:t>Cycle de vie des commandes</w:t>
+            </w:r>
+            <w:r>
+              <w:rPr>
+                <w:rStyle w:val="Sautdindex"/>
+              </w:rPr>
               <w:tab/>
+            </w:r>
+            <w:r>
+              <w:rPr>
+                <w:rStyle w:val="Sautdindex"/>
+              </w:rPr>
               <w:t>19</w:t>
             </w:r>
           </w:hyperlink>
         </w:p>
-        <w:p>
+        <w:p xmlns:wp14="http://schemas.microsoft.com/office/word/2010/wordml" wp14:textId="77777777">
           <w:pPr>
             <w:pStyle w:val="Tabledesmatiresniveau3"/>
             <w:tabs>
               <w:tab w:val="clear" w:pos="9072"/>
-              <w:tab w:val="right" w:pos="9638" w:leader="dot"/>
+              <w:tab w:val="right" w:leader="dot" w:pos="9638"/>
             </w:tabs>
             <w:rPr/>
           </w:pPr>
@@ -799,16 +993,26 @@
                 <w:rStyle w:val="Sautdindex"/>
               </w:rPr>
               <w:t>Diagramme d'activité du cycle de vie d’une commande</w:t>
+            </w:r>
+            <w:r>
+              <w:rPr>
+                <w:rStyle w:val="Sautdindex"/>
+              </w:rPr>
               <w:tab/>
+            </w:r>
+            <w:r>
+              <w:rPr>
+                <w:rStyle w:val="Sautdindex"/>
+              </w:rPr>
               <w:t>19</w:t>
             </w:r>
           </w:hyperlink>
         </w:p>
-        <w:p>
+        <w:p xmlns:wp14="http://schemas.microsoft.com/office/word/2010/wordml" wp14:textId="77777777">
           <w:pPr>
             <w:pStyle w:val="Tabledesmatiresniveau1"/>
             <w:tabs>
-              <w:tab w:val="right" w:pos="9638" w:leader="dot"/>
+              <w:tab w:val="right" w:leader="dot" w:pos="9638"/>
             </w:tabs>
             <w:rPr/>
           </w:pPr>
@@ -818,17 +1022,27 @@
                 <w:rStyle w:val="Sautdindex"/>
               </w:rPr>
               <w:t>Proposition de la réalisation technique de la solution</w:t>
+            </w:r>
+            <w:r>
+              <w:rPr>
+                <w:rStyle w:val="Sautdindex"/>
+              </w:rPr>
               <w:tab/>
+            </w:r>
+            <w:r>
+              <w:rPr>
+                <w:rStyle w:val="Sautdindex"/>
+              </w:rPr>
               <w:t>20</w:t>
             </w:r>
           </w:hyperlink>
         </w:p>
-        <w:p>
+        <w:p xmlns:wp14="http://schemas.microsoft.com/office/word/2010/wordml" wp14:textId="77777777">
           <w:pPr>
             <w:pStyle w:val="Tabledesmatiresniveau3"/>
             <w:tabs>
               <w:tab w:val="clear" w:pos="9072"/>
-              <w:tab w:val="right" w:pos="9638" w:leader="dot"/>
+              <w:tab w:val="right" w:leader="dot" w:pos="9638"/>
             </w:tabs>
             <w:rPr/>
           </w:pPr>
@@ -838,17 +1052,27 @@
                 <w:rStyle w:val="Sautdindex"/>
               </w:rPr>
               <w:t>Backend</w:t>
+            </w:r>
+            <w:r>
+              <w:rPr>
+                <w:rStyle w:val="Sautdindex"/>
+              </w:rPr>
               <w:tab/>
+            </w:r>
+            <w:r>
+              <w:rPr>
+                <w:rStyle w:val="Sautdindex"/>
+              </w:rPr>
               <w:t>20</w:t>
             </w:r>
           </w:hyperlink>
         </w:p>
-        <w:p>
+        <w:p xmlns:wp14="http://schemas.microsoft.com/office/word/2010/wordml" wp14:textId="77777777">
           <w:pPr>
             <w:pStyle w:val="Tabledesmatiresniveau3"/>
             <w:tabs>
               <w:tab w:val="clear" w:pos="9072"/>
-              <w:tab w:val="right" w:pos="9638" w:leader="dot"/>
+              <w:tab w:val="right" w:leader="dot" w:pos="9638"/>
             </w:tabs>
             <w:rPr/>
           </w:pPr>
@@ -858,17 +1082,27 @@
                 <w:rStyle w:val="Sautdindex"/>
               </w:rPr>
               <w:t>Interface client Frontend</w:t>
+            </w:r>
+            <w:r>
+              <w:rPr>
+                <w:rStyle w:val="Sautdindex"/>
+              </w:rPr>
               <w:tab/>
+            </w:r>
+            <w:r>
+              <w:rPr>
+                <w:rStyle w:val="Sautdindex"/>
+              </w:rPr>
               <w:t>20</w:t>
             </w:r>
           </w:hyperlink>
         </w:p>
-        <w:p>
+        <w:p xmlns:wp14="http://schemas.microsoft.com/office/word/2010/wordml" wp14:textId="77777777">
           <w:pPr>
             <w:pStyle w:val="Tabledesmatiresniveau3"/>
             <w:tabs>
               <w:tab w:val="clear" w:pos="9072"/>
-              <w:tab w:val="right" w:pos="9638" w:leader="dot"/>
+              <w:tab w:val="right" w:leader="dot" w:pos="9638"/>
             </w:tabs>
             <w:rPr/>
           </w:pPr>
@@ -878,17 +1112,27 @@
                 <w:rStyle w:val="Sautdindex"/>
               </w:rPr>
               <w:t>Backoffice pour l'équipe professionnelle</w:t>
+            </w:r>
+            <w:r>
+              <w:rPr>
+                <w:rStyle w:val="Sautdindex"/>
+              </w:rPr>
               <w:tab/>
+            </w:r>
+            <w:r>
+              <w:rPr>
+                <w:rStyle w:val="Sautdindex"/>
+              </w:rPr>
               <w:t>20</w:t>
             </w:r>
           </w:hyperlink>
         </w:p>
-        <w:p>
+        <w:p xmlns:wp14="http://schemas.microsoft.com/office/word/2010/wordml" wp14:textId="77777777">
           <w:pPr>
             <w:pStyle w:val="Tabledesmatiresniveau3"/>
             <w:tabs>
               <w:tab w:val="clear" w:pos="9072"/>
-              <w:tab w:val="right" w:pos="9638" w:leader="dot"/>
+              <w:tab w:val="right" w:leader="dot" w:pos="9638"/>
             </w:tabs>
             <w:rPr/>
           </w:pPr>
@@ -898,7 +1142,17 @@
                 <w:rStyle w:val="Sautdindex"/>
               </w:rPr>
               <w:t>Application mobile pour le livreur</w:t>
+            </w:r>
+            <w:r>
+              <w:rPr>
+                <w:rStyle w:val="Sautdindex"/>
+              </w:rPr>
               <w:tab/>
+            </w:r>
+            <w:r>
+              <w:rPr>
+                <w:rStyle w:val="Sautdindex"/>
+              </w:rPr>
               <w:t>20</w:t>
             </w:r>
           </w:hyperlink>
@@ -911,7 +1165,7 @@
         </w:p>
       </w:sdtContent>
     </w:sdt>
-    <w:p>
+    <w:p xmlns:wp14="http://schemas.microsoft.com/office/word/2010/wordml" wp14:textId="77777777">
       <w:pPr>
         <w:pStyle w:val="Corpsdetexte"/>
         <w:jc w:val="both"/>
@@ -920,44 +1174,34 @@
       <w:r>
         <w:rPr/>
       </w:r>
-    </w:p>
-    <w:p>
-      <w:pPr>
-        <w:pStyle w:val="Corpsdetexte"/>
-        <w:jc w:val="both"/>
-        <w:rPr/>
-      </w:pPr>
-      <w:r>
-        <w:rPr/>
-      </w:r>
       <w:r>
         <w:br w:type="page"/>
       </w:r>
     </w:p>
-    <w:p>
+    <w:p xmlns:wp14="http://schemas.microsoft.com/office/word/2010/wordml" wp14:textId="77777777">
       <w:pPr>
         <w:pStyle w:val="Titre1"/>
         <w:numPr>
           <w:ilvl w:val="0"/>
           <w:numId w:val="19"/>
         </w:numPr>
-        <w:spacing w:lineRule="auto" w:line="276"/>
-        <w:jc w:val="both"/>
-        <w:rPr/>
-      </w:pPr>
-      <w:bookmarkStart w:id="0" w:name="__RefHeading___Toc327_1976574118"/>
+        <w:spacing w:line="276" w:lineRule="auto"/>
+        <w:jc w:val="both"/>
+        <w:rPr/>
+      </w:pPr>
+      <w:bookmarkStart w:name="__RefHeading___Toc327_1976574118" w:id="0"/>
       <w:bookmarkEnd w:id="0"/>
       <w:r>
         <w:rPr/>
         <w:t>Présentation du contexte</w:t>
       </w:r>
     </w:p>
-    <w:p>
+    <w:p xmlns:wp14="http://schemas.microsoft.com/office/word/2010/wordml" wp14:textId="77777777">
       <w:pPr>
         <w:pStyle w:val="Corpsdetexte"/>
         <w:tabs>
           <w:tab w:val="clear" w:pos="709"/>
-          <w:tab w:val="left" w:pos="283" w:leader="none"/>
+          <w:tab w:val="left" w:leader="none" w:pos="283"/>
         </w:tabs>
         <w:jc w:val="both"/>
         <w:rPr/>
@@ -965,10 +1209,21 @@
       <w:r>
         <w:rPr/>
         <w:tab/>
-        <w:t>OC Pizza est une entreprise de vente de pizza. Elle ne propose pas de lieu de restauration où l’on peut consommer sur place : les pizzas sont à livrer ou à emporter. L’entreprise vise à s’étendre en passant de 5 points de ventes à 8 points ventes d’ici six mois. Pour ce faire, l’entreprise ressent la nécessité de mettre en place un système d’information répondant à tous les besoins : gestion de la commande client, de la préparation de la livraison, du catalogue, du stock et le fait de pouvoir superviser l’ensemble de l’activité de chaque restaurant. OC pizza veut donc développer une solution sur mesure pour palier à tous ces besoins et améliorer son organisation et a fait appel à IT Consulting &amp; Development pour leur présenter ladite solution.</w:t>
-      </w:r>
-    </w:p>
-    <w:p>
+      </w:r>
+      <w:r>
+        <w:rPr/>
+        <w:t xml:space="preserve">OC Pizza est une entreprise de vente de pizza. Elle ne propose pas de lieu de restauration où l’on peut consommer sur place : les pizzas sont à livrer ou à emporter. L’entreprise vise à s’étendre en passant de 5 points de ventes à 8 points ventes d’ici six mois. Pour ce faire, l’entreprise ressent la nécessité de mettre en place un système d’information répondant à tous les besoins : gestion de la commande client, de la préparation de la livraison, du catalogue, du stock et le fait de pouvoir superviser l’ensemble de l’activité de chaque restaurant. OC </w:t>
+      </w:r>
+      <w:r>
+        <w:rPr/>
+        <w:t>P</w:t>
+      </w:r>
+      <w:r>
+        <w:rPr/>
+        <w:t>izza veut donc développer une solution sur mesure pour palier à tous ces besoins et améliorer son organisation et a fait appel à IT Consulting &amp; Development pour leur présenter ladite solution.</w:t>
+      </w:r>
+    </w:p>
+    <w:p xmlns:wp14="http://schemas.microsoft.com/office/word/2010/wordml" wp14:textId="77777777">
       <w:pPr>
         <w:pStyle w:val="Corpsdetexte"/>
         <w:jc w:val="both"/>
@@ -981,30 +1236,30 @@
         <w:br w:type="page"/>
       </w:r>
     </w:p>
-    <w:p>
+    <w:p xmlns:wp14="http://schemas.microsoft.com/office/word/2010/wordml" wp14:textId="77777777">
       <w:pPr>
         <w:pStyle w:val="Titre1"/>
         <w:numPr>
           <w:ilvl w:val="0"/>
           <w:numId w:val="18"/>
         </w:numPr>
-        <w:spacing w:lineRule="auto" w:line="276"/>
-        <w:jc w:val="both"/>
-        <w:rPr/>
-      </w:pPr>
-      <w:bookmarkStart w:id="1" w:name="__RefHeading___Toc329_1976574118"/>
+        <w:spacing w:line="276" w:lineRule="auto"/>
+        <w:jc w:val="both"/>
+        <w:rPr/>
+      </w:pPr>
+      <w:bookmarkStart w:name="__RefHeading___Toc329_1976574118" w:id="1"/>
       <w:bookmarkEnd w:id="1"/>
       <w:r>
         <w:rPr/>
         <w:t>Objectifs</w:t>
       </w:r>
     </w:p>
-    <w:p>
+    <w:p xmlns:wp14="http://schemas.microsoft.com/office/word/2010/wordml" wp14:textId="77777777">
       <w:pPr>
         <w:pStyle w:val="Corpsdetexte"/>
         <w:tabs>
           <w:tab w:val="clear" w:pos="709"/>
-          <w:tab w:val="left" w:pos="283" w:leader="none"/>
+          <w:tab w:val="left" w:leader="none" w:pos="283"/>
         </w:tabs>
         <w:jc w:val="both"/>
         <w:rPr/>
@@ -1012,10 +1267,13 @@
       <w:r>
         <w:rPr/>
         <w:tab/>
+      </w:r>
+      <w:r>
+        <w:rPr/>
         <w:t>De la réception de la commande à sa livraison, l’objectif du logiciel à développer est de permettre de visualiser et gérer les commandes à chaque niveau de leurs avancements.</w:t>
       </w:r>
     </w:p>
-    <w:p>
+    <w:p xmlns:wp14="http://schemas.microsoft.com/office/word/2010/wordml" wp14:textId="77777777">
       <w:pPr>
         <w:pStyle w:val="Corpsdetexte"/>
         <w:jc w:val="both"/>
@@ -1026,7 +1284,7 @@
         <w:t>On doit pour ce faire :</w:t>
       </w:r>
     </w:p>
-    <w:p>
+    <w:p xmlns:wp14="http://schemas.microsoft.com/office/word/2010/wordml" wp14:textId="77777777">
       <w:pPr>
         <w:pStyle w:val="Corpsdetexte"/>
         <w:numPr>
@@ -1035,19 +1293,19 @@
         </w:numPr>
         <w:tabs>
           <w:tab w:val="clear" w:pos="709"/>
-          <w:tab w:val="left" w:pos="345" w:leader="none"/>
+          <w:tab w:val="left" w:leader="none" w:pos="345"/>
         </w:tabs>
         <w:jc w:val="both"/>
         <w:rPr/>
       </w:pPr>
-      <w:bookmarkStart w:id="2" w:name="__DdeLink__522_200551449"/>
+      <w:bookmarkStart w:name="__DdeLink__522_200551449" w:id="2"/>
       <w:r>
         <w:rPr/>
         <w:t>Proposer une solution qui permet d’être plus efficace dans la gestion des commandes</w:t>
       </w:r>
       <w:bookmarkEnd w:id="2"/>
     </w:p>
-    <w:p>
+    <w:p xmlns:wp14="http://schemas.microsoft.com/office/word/2010/wordml" wp14:textId="77777777">
       <w:pPr>
         <w:pStyle w:val="Corpsdetexte"/>
         <w:numPr>
@@ -1056,7 +1314,7 @@
         </w:numPr>
         <w:tabs>
           <w:tab w:val="clear" w:pos="709"/>
-          <w:tab w:val="left" w:pos="390" w:leader="none"/>
+          <w:tab w:val="left" w:leader="none" w:pos="390"/>
         </w:tabs>
         <w:jc w:val="both"/>
         <w:rPr/>
@@ -1066,7 +1324,7 @@
         <w:t>Suivre en temps réel les commandes passées</w:t>
       </w:r>
     </w:p>
-    <w:p>
+    <w:p xmlns:wp14="http://schemas.microsoft.com/office/word/2010/wordml" wp14:textId="77777777">
       <w:pPr>
         <w:pStyle w:val="Corpsdetexte"/>
         <w:numPr>
@@ -1075,7 +1333,7 @@
         </w:numPr>
         <w:tabs>
           <w:tab w:val="clear" w:pos="709"/>
-          <w:tab w:val="left" w:pos="390" w:leader="none"/>
+          <w:tab w:val="left" w:leader="none" w:pos="390"/>
         </w:tabs>
         <w:jc w:val="both"/>
         <w:rPr/>
@@ -1085,7 +1343,7 @@
         <w:t>Suivre en temps réel les stocks d’ingrédients restants</w:t>
       </w:r>
     </w:p>
-    <w:p>
+    <w:p xmlns:wp14="http://schemas.microsoft.com/office/word/2010/wordml" wp14:textId="77777777">
       <w:pPr>
         <w:pStyle w:val="Corpsdetexte"/>
         <w:numPr>
@@ -1094,7 +1352,7 @@
         </w:numPr>
         <w:tabs>
           <w:tab w:val="clear" w:pos="709"/>
-          <w:tab w:val="left" w:pos="390" w:leader="none"/>
+          <w:tab w:val="left" w:leader="none" w:pos="390"/>
         </w:tabs>
         <w:jc w:val="both"/>
         <w:rPr/>
@@ -1104,7 +1362,7 @@
         <w:t>Proposer un aide-mémoire aux cuisiniers pour indiquer la recette de la pizza à préparer</w:t>
       </w:r>
     </w:p>
-    <w:p>
+    <w:p xmlns:wp14="http://schemas.microsoft.com/office/word/2010/wordml" wp14:textId="77777777">
       <w:pPr>
         <w:pStyle w:val="Corpsdetexte"/>
         <w:numPr>
@@ -1113,7 +1371,7 @@
         </w:numPr>
         <w:tabs>
           <w:tab w:val="clear" w:pos="709"/>
-          <w:tab w:val="left" w:pos="390" w:leader="none"/>
+          <w:tab w:val="left" w:leader="none" w:pos="390"/>
         </w:tabs>
         <w:jc w:val="both"/>
         <w:rPr/>
@@ -1121,31 +1379,34 @@
       <w:r>
         <w:rPr/>
         <w:t>Proposer un site internet où le client pourra passer sa commande (en plus de la prise de commande par téléphone ou sur place), payer en ligne ou à la livraison (ou sur place si le client vient commander en boutique), modifier ou annuler la commande (tant que cette dernière n’a pas été préparée).</w:t>
+      </w:r>
+      <w:r>
+        <w:rPr/>
         <w:tab/>
       </w:r>
       <w:r>
         <w:br w:type="page"/>
       </w:r>
     </w:p>
-    <w:p>
+    <w:p xmlns:wp14="http://schemas.microsoft.com/office/word/2010/wordml" wp14:textId="77777777">
       <w:pPr>
         <w:pStyle w:val="Titre1"/>
         <w:numPr>
           <w:ilvl w:val="0"/>
           <w:numId w:val="20"/>
         </w:numPr>
-        <w:spacing w:lineRule="auto" w:line="276"/>
-        <w:jc w:val="both"/>
-        <w:rPr/>
-      </w:pPr>
-      <w:bookmarkStart w:id="3" w:name="__RefHeading___Toc331_1976574118"/>
+        <w:spacing w:line="276" w:lineRule="auto"/>
+        <w:jc w:val="both"/>
+        <w:rPr/>
+      </w:pPr>
+      <w:bookmarkStart w:name="__RefHeading___Toc331_1976574118" w:id="3"/>
       <w:bookmarkEnd w:id="3"/>
       <w:r>
         <w:rPr/>
         <w:t>Les différents acteurs du système</w:t>
       </w:r>
     </w:p>
-    <w:p>
+    <w:p xmlns:wp14="http://schemas.microsoft.com/office/word/2010/wordml" wp14:textId="77777777">
       <w:pPr>
         <w:pStyle w:val="Corpsdetexte"/>
         <w:jc w:val="both"/>
@@ -1156,7 +1417,7 @@
         <w:t>On peut estimer qu’il y aura 7 acteurs, dont 5 représentés par le logiciel :</w:t>
       </w:r>
     </w:p>
-    <w:p>
+    <w:p xmlns:wp14="http://schemas.microsoft.com/office/word/2010/wordml" wp14:textId="77777777">
       <w:pPr>
         <w:pStyle w:val="Corpsdetexte"/>
         <w:jc w:val="both"/>
@@ -1170,7 +1431,7 @@
         <w:t>Vendeur/manager</w:t>
       </w:r>
     </w:p>
-    <w:p>
+    <w:p xmlns:wp14="http://schemas.microsoft.com/office/word/2010/wordml" wp14:textId="77777777">
       <w:pPr>
         <w:pStyle w:val="Corpsdetexte"/>
         <w:jc w:val="both"/>
@@ -1181,7 +1442,7 @@
         <w:t>Le vendeur (ou manager) est la personne qui sera présente au point de vente. Il pourra enregistrer une commande passée par téléphone et faire pour le client les étapes nécessaires sur le site internet. Il consulte les commandes en cours de préparations, leur statut (de préparation ou de livraison). Il peut remettre les pizzas en main propre lorsque le client fait le choix de retirer sur place. Il peut consulter les stocks et les mettre à jour.</w:t>
       </w:r>
     </w:p>
-    <w:p>
+    <w:p xmlns:wp14="http://schemas.microsoft.com/office/word/2010/wordml" wp14:textId="77777777">
       <w:pPr>
         <w:pStyle w:val="Corpsdetexte"/>
         <w:jc w:val="both"/>
@@ -1195,7 +1456,7 @@
         <w:t>Cuisinier/Pizzaiolo</w:t>
       </w:r>
     </w:p>
-    <w:p>
+    <w:p xmlns:wp14="http://schemas.microsoft.com/office/word/2010/wordml" wp14:textId="77777777">
       <w:pPr>
         <w:pStyle w:val="Corpsdetexte"/>
         <w:jc w:val="both"/>
@@ -1206,7 +1467,7 @@
         <w:t>Il consulte les commandes en cours et les prépare. Il notifie leur état d’avancement.</w:t>
       </w:r>
     </w:p>
-    <w:p>
+    <w:p xmlns:wp14="http://schemas.microsoft.com/office/word/2010/wordml" wp14:textId="77777777">
       <w:pPr>
         <w:pStyle w:val="Corpsdetexte"/>
         <w:jc w:val="both"/>
@@ -1220,7 +1481,7 @@
         <w:t>Livreur</w:t>
       </w:r>
     </w:p>
-    <w:p>
+    <w:p xmlns:wp14="http://schemas.microsoft.com/office/word/2010/wordml" wp14:textId="77777777">
       <w:pPr>
         <w:pStyle w:val="Corpsdetexte"/>
         <w:jc w:val="both"/>
@@ -1231,7 +1492,7 @@
         <w:t>Il livre les pizzas au client à l’adresse indiquée et notifie l’état de la livraison.</w:t>
       </w:r>
     </w:p>
-    <w:p>
+    <w:p xmlns:wp14="http://schemas.microsoft.com/office/word/2010/wordml" wp14:textId="77777777">
       <w:pPr>
         <w:pStyle w:val="Corpsdetexte"/>
         <w:jc w:val="both"/>
@@ -1245,7 +1506,7 @@
         <w:t>Client</w:t>
       </w:r>
     </w:p>
-    <w:p>
+    <w:p xmlns:wp14="http://schemas.microsoft.com/office/word/2010/wordml" wp14:textId="77777777">
       <w:pPr>
         <w:pStyle w:val="Corpsdetexte"/>
         <w:jc w:val="both"/>
@@ -1256,7 +1517,7 @@
         <w:t>Le client consulte le catalogue, passe commande soit sur internet ou par téléphone. S’il commande sur internet, il choisit sa préférence de livraison et de paiement.</w:t>
       </w:r>
     </w:p>
-    <w:p>
+    <w:p xmlns:wp14="http://schemas.microsoft.com/office/word/2010/wordml" wp14:textId="77777777">
       <w:pPr>
         <w:pStyle w:val="Corpsdetexte"/>
         <w:jc w:val="both"/>
@@ -1270,7 +1531,7 @@
         <w:t>Système bancaire</w:t>
       </w:r>
     </w:p>
-    <w:p>
+    <w:p xmlns:wp14="http://schemas.microsoft.com/office/word/2010/wordml" wp14:textId="77777777">
       <w:pPr>
         <w:pStyle w:val="Corpsdetexte"/>
         <w:jc w:val="both"/>
@@ -1281,7 +1542,7 @@
         <w:t>Système de paiement avec carte bancaire et PayPal.</w:t>
       </w:r>
     </w:p>
-    <w:p>
+    <w:p xmlns:wp14="http://schemas.microsoft.com/office/word/2010/wordml" wp14:textId="77777777">
       <w:pPr>
         <w:pStyle w:val="Corpsdetexte"/>
         <w:jc w:val="both"/>
@@ -1295,25 +1556,25 @@
         <w:t>Un technicien et le chef d’entreprise ne seront pas intégrés dans la représentation du logiciel du fait de leurs actions : le technicien n’a pas besoin du logiciel a priori et le chef d’entreprise a accès à l’ensemble des fonctionnalités.</w:t>
       </w:r>
     </w:p>
-    <w:p>
+    <w:p xmlns:wp14="http://schemas.microsoft.com/office/word/2010/wordml" wp14:textId="77777777">
       <w:pPr>
         <w:pStyle w:val="Titre3"/>
         <w:numPr>
           <w:ilvl w:val="2"/>
           <w:numId w:val="8"/>
         </w:numPr>
-        <w:spacing w:lineRule="auto" w:line="276"/>
-        <w:jc w:val="both"/>
-        <w:rPr/>
-      </w:pPr>
-      <w:bookmarkStart w:id="4" w:name="__RefHeading___Toc333_1976574118"/>
+        <w:spacing w:line="276" w:lineRule="auto"/>
+        <w:jc w:val="both"/>
+        <w:rPr/>
+      </w:pPr>
+      <w:bookmarkStart w:name="__RefHeading___Toc333_1976574118" w:id="4"/>
       <w:bookmarkEnd w:id="4"/>
       <w:r>
         <w:rPr/>
         <w:t>Diagramme de contexte</w:t>
       </w:r>
     </w:p>
-    <w:p>
+    <w:p xmlns:wp14="http://schemas.microsoft.com/office/word/2010/wordml" wp14:textId="77777777">
       <w:pPr>
         <w:pStyle w:val="Corpsdetexte"/>
         <w:jc w:val="both"/>
@@ -1323,7 +1584,7 @@
         <w:rPr/>
       </w:r>
     </w:p>
-    <w:p>
+    <w:p xmlns:wp14="http://schemas.microsoft.com/office/word/2010/wordml" wp14:textId="77777777">
       <w:pPr>
         <w:pStyle w:val="Corpsdetexte"/>
         <w:jc w:val="both"/>
@@ -1332,7 +1593,7 @@
       <w:r>
         <w:rPr/>
         <w:drawing>
-          <wp:inline distT="0" distB="0" distL="0" distR="0">
+          <wp:inline xmlns:wp14="http://schemas.microsoft.com/office/word/2010/wordprocessingDrawing" distT="0" distB="0" distL="0" distR="0" wp14:anchorId="2E626531" wp14:editId="7777777">
             <wp:extent cx="3621405" cy="2542540"/>
             <wp:effectExtent l="0" t="0" r="0" b="0"/>
             <wp:docPr id="1" name="Image1" descr=""/>
@@ -1373,25 +1634,25 @@
         <w:br w:type="page"/>
       </w:r>
     </w:p>
-    <w:p>
+    <w:p xmlns:wp14="http://schemas.microsoft.com/office/word/2010/wordml" wp14:textId="77777777">
       <w:pPr>
         <w:pStyle w:val="Titre1"/>
         <w:numPr>
           <w:ilvl w:val="0"/>
           <w:numId w:val="18"/>
         </w:numPr>
-        <w:spacing w:lineRule="auto" w:line="276"/>
-        <w:jc w:val="both"/>
-        <w:rPr/>
-      </w:pPr>
-      <w:bookmarkStart w:id="5" w:name="__RefHeading___Toc335_1976574118"/>
+        <w:spacing w:line="276" w:lineRule="auto"/>
+        <w:jc w:val="both"/>
+        <w:rPr/>
+      </w:pPr>
+      <w:bookmarkStart w:name="__RefHeading___Toc335_1976574118" w:id="5"/>
       <w:bookmarkEnd w:id="5"/>
       <w:r>
         <w:rPr/>
         <w:t>Détail des fonctionnalités</w:t>
       </w:r>
     </w:p>
-    <w:p>
+    <w:p xmlns:wp14="http://schemas.microsoft.com/office/word/2010/wordml" wp14:textId="77777777">
       <w:pPr>
         <w:pStyle w:val="Corpsdetexte"/>
         <w:jc w:val="both"/>
@@ -1402,7 +1663,7 @@
         <w:t xml:space="preserve">Le logiciel sera composé de deux parties : </w:t>
       </w:r>
     </w:p>
-    <w:p>
+    <w:p xmlns:wp14="http://schemas.microsoft.com/office/word/2010/wordml" wp14:textId="77777777">
       <w:pPr>
         <w:pStyle w:val="Corpsdetexte"/>
         <w:numPr>
@@ -1411,7 +1672,7 @@
         </w:numPr>
         <w:tabs>
           <w:tab w:val="clear" w:pos="709"/>
-          <w:tab w:val="left" w:pos="450" w:leader="none"/>
+          <w:tab w:val="left" w:leader="none" w:pos="450"/>
         </w:tabs>
         <w:jc w:val="both"/>
         <w:rPr/>
@@ -1421,7 +1682,7 @@
         <w:t>La partie fonctionnalités clients</w:t>
       </w:r>
     </w:p>
-    <w:p>
+    <w:p xmlns:wp14="http://schemas.microsoft.com/office/word/2010/wordml" wp14:textId="77777777">
       <w:pPr>
         <w:pStyle w:val="Corpsdetexte"/>
         <w:numPr>
@@ -1430,7 +1691,7 @@
         </w:numPr>
         <w:tabs>
           <w:tab w:val="clear" w:pos="709"/>
-          <w:tab w:val="left" w:pos="450" w:leader="none"/>
+          <w:tab w:val="left" w:leader="none" w:pos="450"/>
         </w:tabs>
         <w:jc w:val="both"/>
         <w:rPr/>
@@ -1440,12 +1701,12 @@
         <w:t>La partie avec les fonctionnalités internes à l’entreprise</w:t>
       </w:r>
     </w:p>
-    <w:p>
+    <w:p xmlns:wp14="http://schemas.microsoft.com/office/word/2010/wordml" wp14:textId="77777777">
       <w:pPr>
         <w:pStyle w:val="Corpsdetexte"/>
         <w:tabs>
           <w:tab w:val="clear" w:pos="709"/>
-          <w:tab w:val="left" w:pos="400" w:leader="none"/>
+          <w:tab w:val="left" w:leader="none" w:pos="400"/>
         </w:tabs>
         <w:jc w:val="both"/>
         <w:rPr/>
@@ -1453,28 +1714,31 @@
       <w:r>
         <w:rPr/>
         <w:tab/>
+      </w:r>
+      <w:r>
+        <w:rPr/>
         <w:t>A partir de là, nous pouvons envisager de créer un diagramme avec deux packages : un package qui concerne l’achat du client, et un package concernant la gestion de l’achat par l’entreprise.</w:t>
       </w:r>
     </w:p>
-    <w:p>
+    <w:p xmlns:wp14="http://schemas.microsoft.com/office/word/2010/wordml" wp14:textId="77777777">
       <w:pPr>
         <w:pStyle w:val="Titre3"/>
         <w:numPr>
           <w:ilvl w:val="2"/>
           <w:numId w:val="8"/>
         </w:numPr>
-        <w:spacing w:lineRule="auto" w:line="276"/>
-        <w:jc w:val="both"/>
-        <w:rPr/>
-      </w:pPr>
-      <w:bookmarkStart w:id="6" w:name="__RefHeading___Toc337_1976574118"/>
+        <w:spacing w:line="276" w:lineRule="auto"/>
+        <w:jc w:val="both"/>
+        <w:rPr/>
+      </w:pPr>
+      <w:bookmarkStart w:name="__RefHeading___Toc337_1976574118" w:id="6"/>
       <w:bookmarkEnd w:id="6"/>
       <w:r>
         <w:rPr/>
         <w:t>Diagramme de package</w:t>
       </w:r>
     </w:p>
-    <w:p>
+    <w:p xmlns:wp14="http://schemas.microsoft.com/office/word/2010/wordml" wp14:textId="77777777">
       <w:pPr>
         <w:pStyle w:val="Corpsdetexte"/>
         <w:jc w:val="both"/>
@@ -1483,7 +1747,7 @@
       <w:r>
         <w:rPr/>
         <w:drawing>
-          <wp:inline distT="0" distB="0" distL="0" distR="0">
+          <wp:inline xmlns:wp14="http://schemas.microsoft.com/office/word/2010/wordprocessingDrawing" distT="0" distB="0" distL="0" distR="0" wp14:anchorId="1FEE20AD" wp14:editId="7777777">
             <wp:extent cx="4572000" cy="3276600"/>
             <wp:effectExtent l="0" t="0" r="0" b="0"/>
             <wp:docPr id="2" name="Image2" descr=""/>
@@ -1521,7 +1785,7 @@
         </w:drawing>
       </w:r>
     </w:p>
-    <w:p>
+    <w:p xmlns:wp14="http://schemas.microsoft.com/office/word/2010/wordml" wp14:textId="77777777">
       <w:pPr>
         <w:pStyle w:val="Corpsdetexte"/>
         <w:jc w:val="both"/>
@@ -1531,7 +1795,7 @@
         <w:rPr/>
       </w:r>
     </w:p>
-    <w:p>
+    <w:p xmlns:wp14="http://schemas.microsoft.com/office/word/2010/wordml" wp14:textId="77777777">
       <w:pPr>
         <w:pStyle w:val="Corpsdetexte"/>
         <w:ind w:firstLine="340"/>
@@ -1543,25 +1807,25 @@
         <w:t>Le vendeur pourra jouer le rôle de client lorsque ce dernier passera une commande sur place ou au téléphone. Le vendeur fera donc le lien entre le client et le système.</w:t>
       </w:r>
     </w:p>
-    <w:p>
+    <w:p xmlns:wp14="http://schemas.microsoft.com/office/word/2010/wordml" wp14:textId="77777777">
       <w:pPr>
         <w:pStyle w:val="Titre3"/>
         <w:numPr>
           <w:ilvl w:val="2"/>
           <w:numId w:val="6"/>
         </w:numPr>
-        <w:spacing w:lineRule="auto" w:line="276"/>
-        <w:jc w:val="both"/>
-        <w:rPr/>
-      </w:pPr>
-      <w:bookmarkStart w:id="7" w:name="__RefHeading___Toc955_664494849"/>
+        <w:spacing w:line="276" w:lineRule="auto"/>
+        <w:jc w:val="both"/>
+        <w:rPr/>
+      </w:pPr>
+      <w:bookmarkStart w:name="__RefHeading___Toc955_664494849" w:id="7"/>
       <w:bookmarkEnd w:id="7"/>
       <w:r>
         <w:rPr/>
         <w:t>Système de notifications pour le statut de la commande</w:t>
       </w:r>
     </w:p>
-    <w:p>
+    <w:p xmlns:wp14="http://schemas.microsoft.com/office/word/2010/wordml" wp14:textId="77777777">
       <w:pPr>
         <w:pStyle w:val="Corpsdetexte"/>
         <w:jc w:val="both"/>
@@ -1572,7 +1836,7 @@
         <w:t>La commande disposera de plusieurs statuts selon son état d’avancement :</w:t>
       </w:r>
     </w:p>
-    <w:p>
+    <w:p xmlns:wp14="http://schemas.microsoft.com/office/word/2010/wordml" wp14:textId="77777777">
       <w:pPr>
         <w:pStyle w:val="Corpsdetexte"/>
         <w:numPr>
@@ -1587,7 +1851,7 @@
         <w:t>En attente de préparation : la commande est enregistrée mais n’a pas été prise en charge par le cuisinier. Elle est donc encore modifiable ou annulable par le client.</w:t>
       </w:r>
     </w:p>
-    <w:p>
+    <w:p xmlns:wp14="http://schemas.microsoft.com/office/word/2010/wordml" wp14:textId="77777777">
       <w:pPr>
         <w:pStyle w:val="Corpsdetexte"/>
         <w:numPr>
@@ -1602,7 +1866,7 @@
         <w:t>En cours de préparation : le cuisinier a sélectionné la commande est a commencé la préparation. Elle n’est dorénavant plus modifiable ou annulable par le client.</w:t>
       </w:r>
     </w:p>
-    <w:p>
+    <w:p xmlns:wp14="http://schemas.microsoft.com/office/word/2010/wordml" wp14:textId="77777777">
       <w:pPr>
         <w:pStyle w:val="Corpsdetexte"/>
         <w:numPr>
@@ -1617,7 +1881,7 @@
         <w:t>Prête à être livrée : le cuisinier a fini la commande, cette dernière est prête à être livrée.</w:t>
       </w:r>
     </w:p>
-    <w:p>
+    <w:p xmlns:wp14="http://schemas.microsoft.com/office/word/2010/wordml" wp14:textId="77777777">
       <w:pPr>
         <w:pStyle w:val="Corpsdetexte"/>
         <w:numPr>
@@ -1632,7 +1896,7 @@
         <w:t>En cours de livraison : le livreur a sélectionné la commande et est en train de se rendre au domicile du client.</w:t>
       </w:r>
     </w:p>
-    <w:p>
+    <w:p xmlns:wp14="http://schemas.microsoft.com/office/word/2010/wordml" wp14:textId="77777777">
       <w:pPr>
         <w:pStyle w:val="Corpsdetexte"/>
         <w:numPr>
@@ -1647,12 +1911,12 @@
         <w:t>Livrée : le livreur a finalisé la livraison.</w:t>
       </w:r>
     </w:p>
-    <w:p>
+    <w:p xmlns:wp14="http://schemas.microsoft.com/office/word/2010/wordml" wp14:textId="77777777">
       <w:pPr>
         <w:pStyle w:val="Corpsdetexte"/>
         <w:tabs>
           <w:tab w:val="clear" w:pos="709"/>
-          <w:tab w:val="left" w:pos="283" w:leader="none"/>
+          <w:tab w:val="left" w:leader="none" w:pos="283"/>
         </w:tabs>
         <w:jc w:val="both"/>
         <w:rPr/>
@@ -1660,15 +1924,18 @@
       <w:r>
         <w:rPr/>
         <w:tab/>
+      </w:r>
+      <w:r>
+        <w:rPr/>
         <w:t>Dès qu’un statut est modifié, une notification est envoyée au système dans la section adéquate. Par exemple, dès qu’un cuisinier change le statut de la commande pour « Prête à être livrée », une notification est envoyée directement à l’interface du livreur qui sera donc alerté automatiquement.</w:t>
       </w:r>
     </w:p>
-    <w:p>
+    <w:p xmlns:wp14="http://schemas.microsoft.com/office/word/2010/wordml" wp14:textId="77777777">
       <w:pPr>
         <w:pStyle w:val="Corpsdetexte"/>
         <w:tabs>
           <w:tab w:val="clear" w:pos="709"/>
-          <w:tab w:val="left" w:pos="283" w:leader="none"/>
+          <w:tab w:val="left" w:leader="none" w:pos="283"/>
         </w:tabs>
         <w:jc w:val="both"/>
         <w:rPr/>
@@ -1676,10 +1943,13 @@
       <w:r>
         <w:rPr/>
         <w:tab/>
+      </w:r>
+      <w:r>
+        <w:rPr/>
         <w:t>La commande disposera aussi d’un statut de paiement, en plus de celui d’avancement. Il sera de deux sortes :</w:t>
       </w:r>
     </w:p>
-    <w:p>
+    <w:p xmlns:wp14="http://schemas.microsoft.com/office/word/2010/wordml" wp14:textId="77777777">
       <w:pPr>
         <w:pStyle w:val="Corpsdetexte"/>
         <w:numPr>
@@ -1705,7 +1975,7 @@
         <w:t>ée : la commande a été réglée sur le site internet, elle gardera donc ce statut pendant tous les cycle de vie de la commande. Le livreur peut livrer sans encaisser.</w:t>
       </w:r>
     </w:p>
-    <w:p>
+    <w:p xmlns:wp14="http://schemas.microsoft.com/office/word/2010/wordml" wp14:textId="77777777">
       <w:pPr>
         <w:pStyle w:val="Corpsdetexte"/>
         <w:numPr>
@@ -1717,23 +1987,15 @@
       </w:pPr>
       <w:r>
         <w:rPr/>
-        <w:t xml:space="preserve">Non </w:t>
-      </w:r>
-      <w:r>
-        <w:rPr/>
-        <w:t>pay</w:t>
-      </w:r>
-      <w:r>
-        <w:rPr/>
-        <w:t>ée : la commande n’a pas été réglé sur le site internet. Le client paie donc à la livraison. Le livreur s’acquitte donc de la tâche d’encaissement en plus de celle de livraison.</w:t>
-      </w:r>
-    </w:p>
-    <w:p>
+        <w:t>Non payée : la commande n’a pas été réglé sur le site internet. Le client paie donc à la livraison. Le livreur s’acquitte donc de la tâche d’encaissement en plus de celle de livraison.</w:t>
+      </w:r>
+    </w:p>
+    <w:p xmlns:wp14="http://schemas.microsoft.com/office/word/2010/wordml" wp14:textId="77777777">
       <w:pPr>
         <w:pStyle w:val="Corpsdetexte"/>
         <w:tabs>
           <w:tab w:val="clear" w:pos="709"/>
-          <w:tab w:val="left" w:pos="285" w:leader="none"/>
+          <w:tab w:val="left" w:leader="none" w:pos="285"/>
         </w:tabs>
         <w:jc w:val="both"/>
         <w:rPr/>
@@ -1741,6 +2003,9 @@
       <w:r>
         <w:rPr/>
         <w:tab/>
+      </w:r>
+      <w:r>
+        <w:rPr/>
         <w:t xml:space="preserve">Dans le cas où le client passe commande directement au restaurant, les statuts de paiement et d’avancement de la commande n’ont plus lieu d’être : la commande lui sera forcément délivrée directement et il devra payer sur place. On peut imaginer un </w:t>
       </w:r>
       <w:r>
@@ -1755,30 +2020,30 @@
         <w:t xml:space="preserve"> qui permettra au système de savoir si la commande devra utiliser ou non les statuts.</w:t>
       </w:r>
     </w:p>
-    <w:p>
+    <w:p xmlns:wp14="http://schemas.microsoft.com/office/word/2010/wordml" wp14:textId="77777777">
       <w:pPr>
         <w:pStyle w:val="Titre2"/>
         <w:numPr>
           <w:ilvl w:val="1"/>
           <w:numId w:val="18"/>
         </w:numPr>
-        <w:spacing w:lineRule="auto" w:line="276"/>
-        <w:jc w:val="both"/>
-        <w:rPr/>
-      </w:pPr>
-      <w:bookmarkStart w:id="8" w:name="__RefHeading___Toc339_1976574118"/>
+        <w:spacing w:line="276" w:lineRule="auto"/>
+        <w:jc w:val="both"/>
+        <w:rPr/>
+      </w:pPr>
+      <w:bookmarkStart w:name="__RefHeading___Toc339_1976574118" w:id="8"/>
       <w:bookmarkEnd w:id="8"/>
       <w:r>
         <w:rPr/>
         <w:t>Les fonctionnalités clients</w:t>
       </w:r>
     </w:p>
-    <w:p>
+    <w:p xmlns:wp14="http://schemas.microsoft.com/office/word/2010/wordml" wp14:textId="77777777">
       <w:pPr>
         <w:pStyle w:val="Corpsdetexte"/>
         <w:tabs>
           <w:tab w:val="clear" w:pos="709"/>
-          <w:tab w:val="left" w:pos="338" w:leader="none"/>
+          <w:tab w:val="left" w:leader="none" w:pos="338"/>
         </w:tabs>
         <w:jc w:val="both"/>
         <w:rPr/>
@@ -1786,10 +2051,13 @@
       <w:r>
         <w:rPr/>
         <w:tab/>
+      </w:r>
+      <w:r>
+        <w:rPr/>
         <w:t>Le client peut consulter le catalogue en ligne, passer commande et consulter la commande passée. Il peut l’annuler ou la modifier si la commande n’a pas commencé à être préparée. Il peut émettre des suggestions pour les recettes de pizza et délivrer une note concernant la qualité du service, après avoir reçu sa commande.</w:t>
       </w:r>
     </w:p>
-    <w:p>
+    <w:p xmlns:wp14="http://schemas.microsoft.com/office/word/2010/wordml" wp14:textId="77777777">
       <w:pPr>
         <w:pStyle w:val="Corpsdetexte"/>
         <w:jc w:val="both"/>
@@ -1807,12 +2075,12 @@
         <w:t> </w:t>
       </w:r>
     </w:p>
-    <w:p>
+    <w:p xmlns:wp14="http://schemas.microsoft.com/office/word/2010/wordml" wp14:textId="77777777">
       <w:pPr>
         <w:pStyle w:val="Corpsdetexte"/>
         <w:tabs>
           <w:tab w:val="clear" w:pos="709"/>
-          <w:tab w:val="left" w:pos="338" w:leader="none"/>
+          <w:tab w:val="left" w:leader="none" w:pos="338"/>
         </w:tabs>
         <w:jc w:val="both"/>
         <w:rPr/>
@@ -1820,15 +2088,18 @@
       <w:r>
         <w:rPr/>
         <w:tab/>
+      </w:r>
+      <w:r>
+        <w:rPr/>
         <w:t>Le client peut parcourir le catalogue de pizzas sur le site web. Chaque pizza doit être illustrée et sa recette doit être exhaustive. Un bouton « Ajouter au panier » et un champ « Quantité » doivent se trouver à côté de la description.</w:t>
       </w:r>
     </w:p>
-    <w:p>
+    <w:p xmlns:wp14="http://schemas.microsoft.com/office/word/2010/wordml" wp14:textId="77777777">
       <w:pPr>
         <w:pStyle w:val="Corpsdetexte"/>
         <w:tabs>
           <w:tab w:val="clear" w:pos="709"/>
-          <w:tab w:val="left" w:pos="619" w:leader="none"/>
+          <w:tab w:val="left" w:leader="none" w:pos="619"/>
         </w:tabs>
         <w:jc w:val="both"/>
         <w:rPr/>
@@ -1841,12 +2112,12 @@
         <w:t>Passer commander </w:t>
       </w:r>
     </w:p>
-    <w:p>
+    <w:p xmlns:wp14="http://schemas.microsoft.com/office/word/2010/wordml" wp14:textId="77777777">
       <w:pPr>
         <w:pStyle w:val="Corpsdetexte"/>
         <w:tabs>
           <w:tab w:val="clear" w:pos="709"/>
-          <w:tab w:val="left" w:pos="281" w:leader="none"/>
+          <w:tab w:val="left" w:leader="none" w:pos="281"/>
         </w:tabs>
         <w:jc w:val="both"/>
         <w:rPr/>
@@ -1854,15 +2125,18 @@
       <w:r>
         <w:rPr/>
         <w:tab/>
+      </w:r>
+      <w:r>
+        <w:rPr/>
         <w:t>Une fois la ou les pizzas sélectionnées, le client peut valider son panier. Il est invité à remplir ses informations client (nom, prénom, adresse, numéro de téléphone), choisir son mode de livraison (retrait ou livraison) et peut choisir d’effectuer le paiement directement en ligne ou à la livraison.</w:t>
       </w:r>
     </w:p>
-    <w:p>
+    <w:p xmlns:wp14="http://schemas.microsoft.com/office/word/2010/wordml" wp14:textId="77777777">
       <w:pPr>
         <w:pStyle w:val="Corpsdetexte"/>
         <w:tabs>
           <w:tab w:val="clear" w:pos="709"/>
-          <w:tab w:val="left" w:pos="283" w:leader="none"/>
+          <w:tab w:val="left" w:leader="none" w:pos="283"/>
         </w:tabs>
         <w:jc w:val="both"/>
         <w:rPr/>
@@ -1870,15 +2144,18 @@
       <w:r>
         <w:rPr/>
         <w:tab/>
+      </w:r>
+      <w:r>
+        <w:rPr/>
         <w:t>Il peut aussi passer commande au téléphone ou sur place. Le vendeur effectuera alors les tâches de saisie à sa place via l’interface professionnelle du site, où il aura accès au système de commande simplifié.</w:t>
       </w:r>
     </w:p>
-    <w:p>
+    <w:p xmlns:wp14="http://schemas.microsoft.com/office/word/2010/wordml" wp14:textId="77777777">
       <w:pPr>
         <w:pStyle w:val="Corpsdetexte"/>
         <w:tabs>
           <w:tab w:val="clear" w:pos="709"/>
-          <w:tab w:val="left" w:pos="619" w:leader="none"/>
+          <w:tab w:val="left" w:leader="none" w:pos="619"/>
         </w:tabs>
         <w:jc w:val="both"/>
         <w:rPr/>
@@ -1891,12 +2168,12 @@
         <w:t>Consulter la commande</w:t>
       </w:r>
     </w:p>
-    <w:p>
+    <w:p xmlns:wp14="http://schemas.microsoft.com/office/word/2010/wordml" wp14:textId="77777777">
       <w:pPr>
         <w:pStyle w:val="Corpsdetexte"/>
         <w:tabs>
           <w:tab w:val="clear" w:pos="709"/>
-          <w:tab w:val="left" w:pos="283" w:leader="none"/>
+          <w:tab w:val="left" w:leader="none" w:pos="283"/>
         </w:tabs>
         <w:jc w:val="both"/>
         <w:rPr/>
@@ -1904,15 +2181,18 @@
       <w:r>
         <w:rPr/>
         <w:tab/>
+      </w:r>
+      <w:r>
+        <w:rPr/>
         <w:t>Le client reçoit un numéro de commande grâce auquel il peut suivre le statut d’avancement de sa commande à chaque instant. Il peut choisir de l’annuler ou de la modifier, tant qu’elle n’a pas le statut « En cours de préparation ».</w:t>
       </w:r>
     </w:p>
-    <w:p>
+    <w:p xmlns:wp14="http://schemas.microsoft.com/office/word/2010/wordml" wp14:textId="77777777">
       <w:pPr>
         <w:pStyle w:val="Corpsdetexte"/>
         <w:tabs>
           <w:tab w:val="clear" w:pos="709"/>
-          <w:tab w:val="left" w:pos="619" w:leader="none"/>
+          <w:tab w:val="left" w:leader="none" w:pos="619"/>
         </w:tabs>
         <w:jc w:val="both"/>
         <w:rPr/>
@@ -1925,12 +2205,12 @@
         <w:t>Noter le service</w:t>
       </w:r>
     </w:p>
-    <w:p>
+    <w:p xmlns:wp14="http://schemas.microsoft.com/office/word/2010/wordml" wp14:textId="77777777">
       <w:pPr>
         <w:pStyle w:val="Corpsdetexte"/>
         <w:tabs>
           <w:tab w:val="clear" w:pos="709"/>
-          <w:tab w:val="left" w:pos="283" w:leader="none"/>
+          <w:tab w:val="left" w:leader="none" w:pos="283"/>
         </w:tabs>
         <w:jc w:val="both"/>
         <w:rPr/>
@@ -1938,15 +2218,18 @@
       <w:r>
         <w:rPr/>
         <w:tab/>
+      </w:r>
+      <w:r>
+        <w:rPr/>
         <w:t>Le client peut noter le service directement sur le site de l’entreprise (indépendamment des plateformes d’avis) : lorsque la commande a été enregistrée comme livrée, le client reçoit un e-mail un jeton qui le renvoie vers une page de notation du service avec un champs textuel pour les commentaires.</w:t>
       </w:r>
     </w:p>
-    <w:p>
+    <w:p xmlns:wp14="http://schemas.microsoft.com/office/word/2010/wordml" wp14:textId="77777777">
       <w:pPr>
         <w:pStyle w:val="Corpsdetexte"/>
         <w:tabs>
           <w:tab w:val="clear" w:pos="709"/>
-          <w:tab w:val="left" w:pos="619" w:leader="none"/>
+          <w:tab w:val="left" w:leader="none" w:pos="619"/>
         </w:tabs>
         <w:jc w:val="both"/>
         <w:rPr/>
@@ -1959,12 +2242,12 @@
         <w:t>Émettre des suggestions</w:t>
       </w:r>
     </w:p>
-    <w:p>
+    <w:p xmlns:wp14="http://schemas.microsoft.com/office/word/2010/wordml" wp14:textId="77777777">
       <w:pPr>
         <w:pStyle w:val="Corpsdetexte"/>
         <w:tabs>
           <w:tab w:val="clear" w:pos="709"/>
-          <w:tab w:val="left" w:pos="283" w:leader="none"/>
+          <w:tab w:val="left" w:leader="none" w:pos="283"/>
         </w:tabs>
         <w:jc w:val="both"/>
         <w:rPr/>
@@ -1972,28 +2255,31 @@
       <w:r>
         <w:rPr/>
         <w:tab/>
+      </w:r>
+      <w:r>
+        <w:rPr/>
         <w:t xml:space="preserve">Un formulaire peut être mis en place sur le site web pour que le client puisse faire part de ses suggestions quant aux recettes. </w:t>
       </w:r>
     </w:p>
-    <w:p>
+    <w:p xmlns:wp14="http://schemas.microsoft.com/office/word/2010/wordml" wp14:textId="77777777">
       <w:pPr>
         <w:pStyle w:val="Titre3"/>
         <w:numPr>
           <w:ilvl w:val="2"/>
           <w:numId w:val="8"/>
         </w:numPr>
-        <w:spacing w:lineRule="auto" w:line="276"/>
-        <w:jc w:val="both"/>
-        <w:rPr/>
-      </w:pPr>
-      <w:bookmarkStart w:id="9" w:name="__RefHeading___Toc341_1976574118"/>
+        <w:spacing w:line="276" w:lineRule="auto"/>
+        <w:jc w:val="both"/>
+        <w:rPr/>
+      </w:pPr>
+      <w:bookmarkStart w:name="__RefHeading___Toc341_1976574118" w:id="9"/>
       <w:bookmarkEnd w:id="9"/>
       <w:r>
         <w:rPr/>
         <w:t>Diagramme de cas d’utilisation, côté client</w:t>
       </w:r>
     </w:p>
-    <w:p>
+    <w:p xmlns:wp14="http://schemas.microsoft.com/office/word/2010/wordml" wp14:textId="77777777">
       <w:pPr>
         <w:pStyle w:val="Corpsdetexte"/>
         <w:jc w:val="both"/>
@@ -2002,7 +2288,7 @@
       <w:r>
         <w:rPr/>
         <w:drawing>
-          <wp:anchor behindDoc="0" distT="0" distB="0" distL="0" distR="0" simplePos="0" locked="0" layoutInCell="1" allowOverlap="1" relativeHeight="7">
+          <wp:anchor xmlns:wp14="http://schemas.microsoft.com/office/word/2010/wordprocessingDrawing" distT="0" distB="0" distL="0" distR="0" simplePos="0" relativeHeight="4" behindDoc="0" locked="0" layoutInCell="1" allowOverlap="1" wp14:anchorId="69DF56B8" wp14:editId="7777777">
             <wp:simplePos x="0" y="0"/>
             <wp:positionH relativeFrom="column">
               <wp:align>center</wp:align>
@@ -2048,7 +2334,7 @@
         </w:drawing>
       </w:r>
     </w:p>
-    <w:p>
+    <w:p xmlns:wp14="http://schemas.microsoft.com/office/word/2010/wordml" wp14:textId="77777777">
       <w:pPr>
         <w:pStyle w:val="Corpsdetexte"/>
         <w:jc w:val="both"/>
@@ -2058,7 +2344,7 @@
         <w:rPr/>
       </w:r>
     </w:p>
-    <w:p>
+    <w:p xmlns:wp14="http://schemas.microsoft.com/office/word/2010/wordml" wp14:textId="77777777">
       <w:pPr>
         <w:pStyle w:val="Corpsdetexte"/>
         <w:jc w:val="both"/>
@@ -2066,20 +2352,10 @@
       </w:pPr>
       <w:r>
         <w:rPr/>
-      </w:r>
-    </w:p>
-    <w:p>
-      <w:pPr>
-        <w:pStyle w:val="Corpsdetexte"/>
-        <w:jc w:val="both"/>
-        <w:rPr/>
-      </w:pPr>
-      <w:r>
-        <w:rPr/>
         <w:t>La prise de commande peut être divisée en deux cas :</w:t>
       </w:r>
     </w:p>
-    <w:p>
+    <w:p xmlns:wp14="http://schemas.microsoft.com/office/word/2010/wordml" wp14:textId="77777777">
       <w:pPr>
         <w:pStyle w:val="Corpsdetexte"/>
         <w:numPr>
@@ -2088,7 +2364,7 @@
         </w:numPr>
         <w:tabs>
           <w:tab w:val="clear" w:pos="709"/>
-          <w:tab w:val="left" w:pos="390" w:leader="none"/>
+          <w:tab w:val="left" w:leader="none" w:pos="390"/>
         </w:tabs>
         <w:jc w:val="both"/>
         <w:rPr/>
@@ -2098,7 +2374,7 @@
         <w:t>Le client passe sa commande directement sur le site internet</w:t>
       </w:r>
     </w:p>
-    <w:p>
+    <w:p xmlns:wp14="http://schemas.microsoft.com/office/word/2010/wordml" wp14:textId="77777777">
       <w:pPr>
         <w:pStyle w:val="Corpsdetexte"/>
         <w:numPr>
@@ -2107,7 +2383,7 @@
         </w:numPr>
         <w:tabs>
           <w:tab w:val="clear" w:pos="709"/>
-          <w:tab w:val="left" w:pos="390" w:leader="none"/>
+          <w:tab w:val="left" w:leader="none" w:pos="390"/>
         </w:tabs>
         <w:jc w:val="both"/>
         <w:rPr/>
@@ -2117,7 +2393,7 @@
         <w:t>Le client passe sa commande en boutique ou au téléphone : dans ce cas, le vendeur utilisera le système à sa place.</w:t>
       </w:r>
     </w:p>
-    <w:p>
+    <w:p xmlns:wp14="http://schemas.microsoft.com/office/word/2010/wordml" wp14:textId="77777777">
       <w:pPr>
         <w:pStyle w:val="Corpsdetexte"/>
         <w:jc w:val="both"/>
@@ -2128,7 +2404,7 @@
         <w:t>Le paiement de la commande peut se faire de plusieurs manières :</w:t>
       </w:r>
     </w:p>
-    <w:p>
+    <w:p xmlns:wp14="http://schemas.microsoft.com/office/word/2010/wordml" wp14:textId="77777777">
       <w:pPr>
         <w:pStyle w:val="Corpsdetexte"/>
         <w:numPr>
@@ -2137,7 +2413,7 @@
         </w:numPr>
         <w:tabs>
           <w:tab w:val="clear" w:pos="709"/>
-          <w:tab w:val="left" w:pos="390" w:leader="none"/>
+          <w:tab w:val="left" w:leader="none" w:pos="390"/>
         </w:tabs>
         <w:jc w:val="both"/>
         <w:rPr/>
@@ -2147,7 +2423,7 @@
         <w:t>Directement au livreur</w:t>
       </w:r>
     </w:p>
-    <w:p>
+    <w:p xmlns:wp14="http://schemas.microsoft.com/office/word/2010/wordml" wp14:textId="77777777">
       <w:pPr>
         <w:pStyle w:val="Corpsdetexte"/>
         <w:numPr>
@@ -2156,7 +2432,7 @@
         </w:numPr>
         <w:tabs>
           <w:tab w:val="clear" w:pos="709"/>
-          <w:tab w:val="left" w:pos="390" w:leader="none"/>
+          <w:tab w:val="left" w:leader="none" w:pos="390"/>
         </w:tabs>
         <w:jc w:val="both"/>
         <w:rPr/>
@@ -2166,7 +2442,7 @@
         <w:t>En ligne</w:t>
       </w:r>
     </w:p>
-    <w:p>
+    <w:p xmlns:wp14="http://schemas.microsoft.com/office/word/2010/wordml" wp14:textId="77777777">
       <w:pPr>
         <w:pStyle w:val="Corpsdetexte"/>
         <w:numPr>
@@ -2175,7 +2451,7 @@
         </w:numPr>
         <w:tabs>
           <w:tab w:val="clear" w:pos="709"/>
-          <w:tab w:val="left" w:pos="390" w:leader="none"/>
+          <w:tab w:val="left" w:leader="none" w:pos="390"/>
         </w:tabs>
         <w:jc w:val="both"/>
         <w:rPr/>
@@ -2185,25 +2461,25 @@
         <w:t>Au vendeur dans le cas où il retire sa commande dans le restaurant. N’oublions pas que dans ce cas là, la commande ne disposera pas de statut pour la livraison, ni pour le statut de paiement.</w:t>
       </w:r>
     </w:p>
-    <w:p>
+    <w:p xmlns:wp14="http://schemas.microsoft.com/office/word/2010/wordml" wp14:textId="77777777">
       <w:pPr>
         <w:pStyle w:val="Titre3"/>
         <w:numPr>
           <w:ilvl w:val="2"/>
           <w:numId w:val="8"/>
         </w:numPr>
-        <w:spacing w:lineRule="auto" w:line="276"/>
-        <w:jc w:val="both"/>
-        <w:rPr/>
-      </w:pPr>
-      <w:bookmarkStart w:id="10" w:name="__RefHeading___Toc343_1976574118"/>
+        <w:spacing w:line="276" w:lineRule="auto"/>
+        <w:jc w:val="both"/>
+        <w:rPr/>
+      </w:pPr>
+      <w:bookmarkStart w:name="__RefHeading___Toc343_1976574118" w:id="10"/>
       <w:bookmarkEnd w:id="10"/>
       <w:r>
         <w:rPr/>
         <w:t>Diagramme de séquence : paiement</w:t>
       </w:r>
     </w:p>
-    <w:p>
+    <w:p xmlns:wp14="http://schemas.microsoft.com/office/word/2010/wordml" wp14:textId="77777777">
       <w:pPr>
         <w:pStyle w:val="Corpsdetexte"/>
         <w:jc w:val="both"/>
@@ -2211,7 +2487,7 @@
       </w:pPr>
       <w:r>
         <w:drawing>
-          <wp:anchor behindDoc="0" distT="0" distB="0" distL="0" distR="0" simplePos="0" locked="0" layoutInCell="1" allowOverlap="1" relativeHeight="2">
+          <wp:anchor xmlns:wp14="http://schemas.microsoft.com/office/word/2010/wordprocessingDrawing" distT="0" distB="0" distL="0" distR="0" simplePos="0" relativeHeight="2" behindDoc="0" locked="0" layoutInCell="1" allowOverlap="1" wp14:anchorId="228411A9" wp14:editId="7777777">
             <wp:simplePos x="0" y="0"/>
             <wp:positionH relativeFrom="column">
               <wp:posOffset>313055</wp:posOffset>
@@ -2265,7 +2541,7 @@
         <w:t>nfin, le retrait de la commande peut se faire de deux manières :</w:t>
       </w:r>
     </w:p>
-    <w:p>
+    <w:p xmlns:wp14="http://schemas.microsoft.com/office/word/2010/wordml" wp14:textId="77777777">
       <w:pPr>
         <w:pStyle w:val="Corpsdetexte"/>
         <w:numPr>
@@ -2274,7 +2550,7 @@
         </w:numPr>
         <w:tabs>
           <w:tab w:val="clear" w:pos="709"/>
-          <w:tab w:val="left" w:pos="450" w:leader="none"/>
+          <w:tab w:val="left" w:leader="none" w:pos="450"/>
         </w:tabs>
         <w:jc w:val="both"/>
         <w:rPr/>
@@ -2284,7 +2560,7 @@
         <w:t>Le client décide de retirer en boutique : il choisira donc le lieu du retrait lorsqu’il passera sa commande.</w:t>
       </w:r>
     </w:p>
-    <w:p>
+    <w:p xmlns:wp14="http://schemas.microsoft.com/office/word/2010/wordml" wp14:textId="77777777">
       <w:pPr>
         <w:pStyle w:val="Corpsdetexte"/>
         <w:numPr>
@@ -2293,7 +2569,7 @@
         </w:numPr>
         <w:tabs>
           <w:tab w:val="clear" w:pos="709"/>
-          <w:tab w:val="left" w:pos="450" w:leader="none"/>
+          <w:tab w:val="left" w:leader="none" w:pos="450"/>
         </w:tabs>
         <w:jc w:val="both"/>
         <w:rPr/>
@@ -2303,22 +2579,22 @@
         <w:t>Le client décide de se faire livrer à domicile : un livreur viendra donc la lui apporter. Il a le choix entre payer sa commande directement au livreur ou il aura déjà payé en ligne.</w:t>
       </w:r>
     </w:p>
-    <w:p>
+    <w:p xmlns:wp14="http://schemas.microsoft.com/office/word/2010/wordml" wp14:textId="77777777">
       <w:pPr>
         <w:pStyle w:val="Titre3"/>
         <w:numPr>
           <w:ilvl w:val="2"/>
           <w:numId w:val="16"/>
         </w:numPr>
-        <w:spacing w:lineRule="auto" w:line="276"/>
-        <w:jc w:val="both"/>
-        <w:rPr/>
-      </w:pPr>
-      <w:bookmarkStart w:id="11" w:name="__RefHeading___Toc345_1976574118"/>
+        <w:spacing w:line="276" w:lineRule="auto"/>
+        <w:jc w:val="both"/>
+        <w:rPr/>
+      </w:pPr>
+      <w:bookmarkStart w:name="__RefHeading___Toc345_1976574118" w:id="11"/>
       <w:bookmarkEnd w:id="11"/>
       <w:r>
         <w:rPr/>
-        <w:t>Description textuelle du cas d’utilisation côté client</w:t>
+        <w:t>Description textuelle du cas d’utilisation, côté client</w:t>
       </w:r>
     </w:p>
     <w:tbl>
@@ -2333,26 +2609,28 @@
           <w:bottom w:w="0" w:type="dxa"/>
           <w:right w:w="108" w:type="dxa"/>
         </w:tblCellMar>
-        <w:tblLook w:firstRow="1" w:noVBand="1" w:lastRow="0" w:firstColumn="1" w:lastColumn="0" w:noHBand="0" w:val="04a0"/>
+        <w:tblLook w:val="04a0" w:firstRow="1" w:lastRow="0" w:firstColumn="1" w:lastColumn="0" w:noHBand="0" w:noVBand="1"/>
       </w:tblPr>
       <w:tblGrid>
         <w:gridCol w:w="9778"/>
       </w:tblGrid>
-      <w:tr>
+      <w:tr xmlns:wp14="http://schemas.microsoft.com/office/word/2010/wordml" wp14:textId="77777777">
         <w:trPr>
           <w:cnfStyle w:val="100000000000" w:firstRow="1" w:lastRow="0" w:firstColumn="0" w:lastColumn="0" w:oddVBand="0" w:evenVBand="0" w:oddHBand="0" w:evenHBand="0" w:firstRowFirstColumn="0" w:firstRowLastColumn="0" w:lastRowFirstColumn="0" w:lastRowLastColumn="0"/>
         </w:trPr>
         <w:tc>
           <w:tcPr>
+            <w:cnfStyle w:val="001000000000" w:firstRow="0" w:lastRow="0" w:firstColumn="1" w:lastColumn="0" w:oddVBand="0" w:evenVBand="0" w:oddHBand="0" w:evenHBand="0" w:firstRowFirstColumn="0" w:firstRowLastColumn="0" w:lastRowFirstColumn="0" w:lastRowLastColumn="0"/>
             <w:tcW w:w="9778" w:type="dxa"/>
             <w:cnfStyle w:val="001000000000" w:firstRow="0" w:lastRow="0" w:firstColumn="1" w:lastColumn="0" w:oddVBand="0" w:evenVBand="0" w:oddHBand="0" w:evenHBand="0" w:firstRowFirstColumn="0" w:firstRowLastColumn="0" w:lastRowFirstColumn="0" w:lastRowLastColumn="0"/>
             <w:tcBorders/>
-            <w:shd w:fill="auto" w:val="clear"/>
+            <w:shd w:val="clear" w:color="auto" w:fill="auto"/>
+            <w:tcMar/>
           </w:tcPr>
-          <w:p>
+          <w:p wp14:textId="77777777">
             <w:pPr>
               <w:pStyle w:val="Normal"/>
-              <w:spacing w:lineRule="auto" w:line="276" w:before="57" w:after="57"/>
+              <w:spacing w:before="57" w:after="57" w:line="276" w:lineRule="auto"/>
               <w:jc w:val="both"/>
               <w:rPr>
                 <w:b w:val="false"/>
@@ -2371,10 +2649,10 @@
               <w:t>Description textuelle de cas d’utilisation : Premier cas</w:t>
             </w:r>
           </w:p>
-          <w:p>
+          <w:p wp14:textId="77777777">
             <w:pPr>
               <w:pStyle w:val="Normal"/>
-              <w:spacing w:lineRule="auto" w:line="276" w:before="57" w:after="57"/>
+              <w:spacing w:before="57" w:after="57" w:line="276" w:lineRule="auto"/>
               <w:jc w:val="both"/>
               <w:rPr>
                 <w:b w:val="false"/>
@@ -2398,10 +2676,10 @@
               <w:t xml:space="preserve"> : Commande de pizza par le client</w:t>
             </w:r>
           </w:p>
-          <w:p>
+          <w:p wp14:textId="77777777">
             <w:pPr>
               <w:pStyle w:val="Normal"/>
-              <w:spacing w:lineRule="auto" w:line="276" w:before="57" w:after="57"/>
+              <w:spacing w:before="57" w:after="57" w:line="276" w:lineRule="auto"/>
               <w:jc w:val="both"/>
               <w:rPr>
                 <w:b w:val="false"/>
@@ -2424,10 +2702,10 @@
               <w:t xml:space="preserve"> : Client</w:t>
             </w:r>
           </w:p>
-          <w:p>
+          <w:p wp14:textId="77777777">
             <w:pPr>
               <w:pStyle w:val="Normal"/>
-              <w:spacing w:lineRule="auto" w:line="276" w:before="57" w:after="57"/>
+              <w:spacing w:before="57" w:after="57" w:line="276" w:lineRule="auto"/>
               <w:jc w:val="both"/>
               <w:rPr>
                 <w:b w:val="false"/>
@@ -2450,17 +2728,12 @@
               <w:t xml:space="preserve"> : Commande de pizza en ligne par le site internet</w:t>
             </w:r>
           </w:p>
-          <w:p>
+          <w:p wp14:textId="77777777">
             <w:pPr>
               <w:pStyle w:val="Normal"/>
-              <w:spacing w:lineRule="auto" w:line="276" w:before="57" w:after="57"/>
+              <w:spacing w:before="57" w:after="57" w:line="276" w:lineRule="auto"/>
               <w:jc w:val="both"/>
-              <w:rPr>
-                <w:b w:val="false"/>
-                <w:b w:val="false"/>
-                <w:bCs w:val="false"/>
-                <w:u w:val="single"/>
-              </w:rPr>
+              <w:rPr/>
             </w:pPr>
             <w:r>
               <w:rPr>
@@ -2474,26 +2747,42 @@
                 <w:b w:val="false"/>
                 <w:bCs w:val="false"/>
               </w:rPr>
-              <w:t>: Le client a consulté le catalogue des pizzas</w:t>
+              <w:t>: Le clien</w:t>
+            </w:r>
+            <w:r>
+              <w:rPr>
+                <w:b w:val="false"/>
+                <w:bCs w:val="false"/>
+              </w:rPr>
+              <w:t>t se rend sur le</w:t>
+            </w:r>
+            <w:r>
+              <w:rPr>
+                <w:b w:val="false"/>
+                <w:bCs w:val="false"/>
+              </w:rPr>
+              <w:t xml:space="preserve"> catalogue des pizzas</w:t>
             </w:r>
           </w:p>
         </w:tc>
       </w:tr>
-      <w:tr>
+      <w:tr xmlns:wp14="http://schemas.microsoft.com/office/word/2010/wordml" wp14:textId="77777777">
         <w:trPr>
           <w:cnfStyle w:val="000000100000" w:firstRow="0" w:lastRow="0" w:firstColumn="0" w:lastColumn="0" w:oddVBand="0" w:evenVBand="0" w:oddHBand="1" w:evenHBand="0" w:firstRowFirstColumn="0" w:firstRowLastColumn="0" w:lastRowFirstColumn="0" w:lastRowLastColumn="0"/>
         </w:trPr>
         <w:tc>
           <w:tcPr>
+            <w:cnfStyle w:val="001000000000" w:firstRow="0" w:lastRow="0" w:firstColumn="1" w:lastColumn="0" w:oddVBand="0" w:evenVBand="0" w:oddHBand="0" w:evenHBand="0" w:firstRowFirstColumn="0" w:firstRowLastColumn="0" w:lastRowFirstColumn="0" w:lastRowLastColumn="0"/>
             <w:tcW w:w="9778" w:type="dxa"/>
             <w:cnfStyle w:val="001000000000" w:firstRow="0" w:lastRow="0" w:firstColumn="1" w:lastColumn="0" w:oddVBand="0" w:evenVBand="0" w:oddHBand="0" w:evenHBand="0" w:firstRowFirstColumn="0" w:firstRowLastColumn="0" w:lastRowFirstColumn="0" w:lastRowLastColumn="0"/>
             <w:tcBorders/>
-            <w:shd w:color="auto" w:fill="F2F2F2" w:themeFill="background1" w:themeFillShade="f2" w:val="clear"/>
+            <w:shd w:val="clear" w:color="auto" w:fill="F2F2F2" w:themeFill="background1" w:themeFillShade="F2"/>
+            <w:tcMar/>
           </w:tcPr>
-          <w:p>
+          <w:p wp14:textId="77777777">
             <w:pPr>
               <w:pStyle w:val="Normal"/>
-              <w:spacing w:lineRule="auto" w:line="276" w:before="57" w:after="57"/>
+              <w:spacing w:before="57" w:after="57" w:line="276" w:lineRule="auto"/>
               <w:jc w:val="both"/>
               <w:rPr>
                 <w:b/>
@@ -2511,10 +2800,10 @@
               <w:t>Description</w:t>
             </w:r>
           </w:p>
-          <w:p>
+          <w:p wp14:textId="77777777">
             <w:pPr>
               <w:pStyle w:val="Normal"/>
-              <w:spacing w:lineRule="auto" w:line="276" w:before="57" w:after="57"/>
+              <w:spacing w:before="57" w:after="57" w:line="276" w:lineRule="auto"/>
               <w:jc w:val="both"/>
               <w:rPr>
                 <w:b/>
@@ -2522,7 +2811,7 @@
                 <w:bCs/>
               </w:rPr>
             </w:pPr>
-            <w:bookmarkStart w:id="12" w:name="__DdeLink__989_664494849"/>
+            <w:bookmarkStart w:name="__DdeLink__989_664494849" w:id="12"/>
             <w:r>
               <w:rPr>
                 <w:b/>
@@ -2532,10 +2821,10 @@
             </w:r>
             <w:bookmarkEnd w:id="12"/>
           </w:p>
-          <w:p>
+          <w:p wp14:textId="77777777">
             <w:pPr>
               <w:pStyle w:val="Normal"/>
-              <w:spacing w:lineRule="auto" w:line="276" w:before="57" w:after="57"/>
+              <w:spacing w:before="57" w:after="57" w:line="276" w:lineRule="auto"/>
               <w:jc w:val="both"/>
               <w:rPr>
                 <w:b/>
@@ -2551,10 +2840,10 @@
               <w:t xml:space="preserve">1- Le client consulte le catalogue de pizzas. </w:t>
             </w:r>
           </w:p>
-          <w:p>
+          <w:p wp14:textId="77777777">
             <w:pPr>
               <w:pStyle w:val="Normal"/>
-              <w:spacing w:lineRule="auto" w:line="276" w:before="57" w:after="57"/>
+              <w:spacing w:before="57" w:after="57" w:line="276" w:lineRule="auto"/>
               <w:jc w:val="both"/>
               <w:rPr>
                 <w:b/>
@@ -2570,10 +2859,10 @@
               <w:t>2- Le système adapte le catalogue selon les stocks disponibles.</w:t>
             </w:r>
           </w:p>
-          <w:p>
+          <w:p wp14:textId="77777777">
             <w:pPr>
               <w:pStyle w:val="Normal"/>
-              <w:spacing w:lineRule="auto" w:line="276" w:before="57" w:after="57"/>
+              <w:spacing w:before="57" w:after="57" w:line="276" w:lineRule="auto"/>
               <w:jc w:val="both"/>
               <w:rPr>
                 <w:b/>
@@ -2589,10 +2878,10 @@
               <w:t>3- Le système affiche au client les pizzas disponibles.</w:t>
             </w:r>
           </w:p>
-          <w:p>
+          <w:p wp14:textId="77777777">
             <w:pPr>
               <w:pStyle w:val="Normal"/>
-              <w:spacing w:lineRule="auto" w:line="276" w:before="57" w:after="57"/>
+              <w:spacing w:before="57" w:after="57" w:line="276" w:lineRule="auto"/>
               <w:jc w:val="both"/>
               <w:rPr>
                 <w:b/>
@@ -2608,10 +2897,10 @@
               <w:t>4- Le client choisit la ou les pizzas souhaitées ainsi que la quantité et les ajoute à son panier.</w:t>
             </w:r>
           </w:p>
-          <w:p>
+          <w:p wp14:textId="77777777">
             <w:pPr>
               <w:pStyle w:val="Normal"/>
-              <w:spacing w:lineRule="auto" w:line="276" w:before="57" w:after="57"/>
+              <w:spacing w:before="57" w:after="57" w:line="276" w:lineRule="auto"/>
               <w:jc w:val="both"/>
               <w:rPr>
                 <w:b/>
@@ -2627,10 +2916,10 @@
               <w:t>5- Le client renseigne son ses informations clients : nom, prénom, adresse de livraison, numéro de téléphone</w:t>
             </w:r>
           </w:p>
-          <w:p>
+          <w:p wp14:textId="77777777">
             <w:pPr>
               <w:pStyle w:val="Normal"/>
-              <w:spacing w:lineRule="auto" w:line="276" w:before="57" w:after="57"/>
+              <w:spacing w:before="57" w:after="57" w:line="276" w:lineRule="auto"/>
               <w:jc w:val="both"/>
               <w:rPr>
                 <w:b/>
@@ -2646,10 +2935,10 @@
               <w:t>6- Le système demande au client de choisir le mode de paiement (à la livraison ou en ligne)</w:t>
             </w:r>
           </w:p>
-          <w:p>
+          <w:p wp14:textId="77777777">
             <w:pPr>
               <w:pStyle w:val="Normal"/>
-              <w:spacing w:lineRule="auto" w:line="276" w:before="57" w:after="57"/>
+              <w:spacing w:before="57" w:after="57" w:line="276" w:lineRule="auto"/>
               <w:jc w:val="both"/>
               <w:rPr>
                 <w:b/>
@@ -2665,10 +2954,10 @@
               <w:t>7- Le système enregistre la commande dans sa base de données</w:t>
             </w:r>
           </w:p>
-          <w:p>
+          <w:p wp14:textId="77777777">
             <w:pPr>
               <w:pStyle w:val="Normal"/>
-              <w:spacing w:lineRule="auto" w:line="276" w:before="57" w:after="57"/>
+              <w:spacing w:before="57" w:after="57" w:line="276" w:lineRule="auto"/>
               <w:jc w:val="both"/>
               <w:rPr>
                 <w:b/>
@@ -2686,19 +2975,21 @@
           </w:p>
         </w:tc>
       </w:tr>
-      <w:tr>
+      <w:tr xmlns:wp14="http://schemas.microsoft.com/office/word/2010/wordml" wp14:textId="77777777">
         <w:trPr/>
         <w:tc>
           <w:tcPr>
+            <w:cnfStyle w:val="001000000000" w:firstRow="0" w:lastRow="0" w:firstColumn="1" w:lastColumn="0" w:oddVBand="0" w:evenVBand="0" w:oddHBand="0" w:evenHBand="0" w:firstRowFirstColumn="0" w:firstRowLastColumn="0" w:lastRowFirstColumn="0" w:lastRowLastColumn="0"/>
             <w:tcW w:w="9778" w:type="dxa"/>
             <w:cnfStyle w:val="001000000000" w:firstRow="0" w:lastRow="0" w:firstColumn="1" w:lastColumn="0" w:oddVBand="0" w:evenVBand="0" w:oddHBand="0" w:evenHBand="0" w:firstRowFirstColumn="0" w:firstRowLastColumn="0" w:lastRowFirstColumn="0" w:lastRowLastColumn="0"/>
             <w:tcBorders/>
-            <w:shd w:fill="auto" w:val="clear"/>
+            <w:shd w:val="clear" w:color="auto" w:fill="auto"/>
+            <w:tcMar/>
           </w:tcPr>
-          <w:p>
+          <w:p wp14:textId="77777777">
             <w:pPr>
               <w:pStyle w:val="Normal"/>
-              <w:spacing w:lineRule="auto" w:line="276" w:before="57" w:after="57"/>
+              <w:spacing w:before="57" w:after="57" w:line="276" w:lineRule="auto"/>
               <w:jc w:val="both"/>
               <w:rPr>
                 <w:b/>
@@ -2714,10 +3005,10 @@
               <w:t>Exceptions</w:t>
             </w:r>
           </w:p>
-          <w:p>
+          <w:p wp14:textId="77777777">
             <w:pPr>
               <w:pStyle w:val="Normal"/>
-              <w:spacing w:lineRule="auto" w:line="276" w:before="57" w:after="57"/>
+              <w:spacing w:before="57" w:after="57" w:line="276" w:lineRule="auto"/>
               <w:jc w:val="both"/>
               <w:rPr>
                 <w:b w:val="false"/>
@@ -2733,10 +3024,10 @@
               <w:t>4.a ; 5.a ; 6.a- Le client quitte la page : annulation de la commande</w:t>
             </w:r>
           </w:p>
-          <w:p>
+          <w:p wp14:textId="77777777">
             <w:pPr>
               <w:pStyle w:val="Normal"/>
-              <w:spacing w:lineRule="auto" w:line="276" w:before="57" w:after="57"/>
+              <w:spacing w:before="57" w:after="57" w:line="276" w:lineRule="auto"/>
               <w:jc w:val="both"/>
               <w:rPr>
                 <w:b/>
@@ -2754,21 +3045,23 @@
           </w:p>
         </w:tc>
       </w:tr>
-      <w:tr>
+      <w:tr xmlns:wp14="http://schemas.microsoft.com/office/word/2010/wordml" wp14:textId="77777777">
         <w:trPr>
           <w:cnfStyle w:val="000000100000" w:firstRow="0" w:lastRow="0" w:firstColumn="0" w:lastColumn="0" w:oddVBand="0" w:evenVBand="0" w:oddHBand="1" w:evenHBand="0" w:firstRowFirstColumn="0" w:firstRowLastColumn="0" w:lastRowFirstColumn="0" w:lastRowLastColumn="0"/>
         </w:trPr>
         <w:tc>
           <w:tcPr>
+            <w:cnfStyle w:val="001000000000" w:firstRow="0" w:lastRow="0" w:firstColumn="1" w:lastColumn="0" w:oddVBand="0" w:evenVBand="0" w:oddHBand="0" w:evenHBand="0" w:firstRowFirstColumn="0" w:firstRowLastColumn="0" w:lastRowFirstColumn="0" w:lastRowLastColumn="0"/>
             <w:tcW w:w="9778" w:type="dxa"/>
             <w:cnfStyle w:val="001000000000" w:firstRow="0" w:lastRow="0" w:firstColumn="1" w:lastColumn="0" w:oddVBand="0" w:evenVBand="0" w:oddHBand="0" w:evenHBand="0" w:firstRowFirstColumn="0" w:firstRowLastColumn="0" w:lastRowFirstColumn="0" w:lastRowLastColumn="0"/>
             <w:tcBorders/>
-            <w:shd w:color="auto" w:fill="F2F2F2" w:themeFill="background1" w:themeFillShade="f2" w:val="clear"/>
+            <w:shd w:val="clear" w:color="auto" w:fill="F2F2F2" w:themeFill="background1" w:themeFillShade="F2"/>
+            <w:tcMar/>
           </w:tcPr>
-          <w:p>
+          <w:p wp14:textId="77777777">
             <w:pPr>
               <w:pStyle w:val="Normal"/>
-              <w:spacing w:lineRule="auto" w:line="276" w:before="57" w:after="57"/>
+              <w:spacing w:before="57" w:after="57" w:line="276" w:lineRule="auto"/>
               <w:jc w:val="both"/>
               <w:rPr>
                 <w:b/>
@@ -2784,10 +3077,10 @@
               <w:t>Fin</w:t>
             </w:r>
           </w:p>
-          <w:p>
+          <w:p wp14:textId="77777777">
             <w:pPr>
               <w:pStyle w:val="Normal"/>
-              <w:spacing w:lineRule="auto" w:line="276" w:before="57" w:after="57"/>
+              <w:spacing w:before="57" w:after="57" w:line="276" w:lineRule="auto"/>
               <w:jc w:val="both"/>
               <w:rPr>
                 <w:b/>
@@ -2807,13 +3100,27 @@
                 <w:b w:val="false"/>
                 <w:bCs w:val="false"/>
               </w:rPr>
-              <w:t xml:space="preserve"> : Après le point 7 (envoi du récapitulatif de la commande)</w:t>
+              <w:t xml:space="preserve"> : Après le point </w:t>
+            </w:r>
+            <w:r>
+              <w:rPr>
+                <w:b w:val="false"/>
+                <w:bCs w:val="false"/>
+              </w:rPr>
+              <w:t>8</w:t>
+            </w:r>
+            <w:r>
+              <w:rPr>
+                <w:b w:val="false"/>
+                <w:bCs w:val="false"/>
+              </w:rPr>
+              <w:t xml:space="preserve"> (envoi du récapitulatif de la commande)</w:t>
             </w:r>
           </w:p>
-          <w:p>
+          <w:p wp14:textId="77777777">
             <w:pPr>
               <w:pStyle w:val="Normal"/>
-              <w:spacing w:lineRule="auto" w:line="276" w:before="57" w:after="57"/>
+              <w:spacing w:before="57" w:after="57" w:line="276" w:lineRule="auto"/>
               <w:jc w:val="both"/>
               <w:rPr>
                 <w:b w:val="false"/>
@@ -2838,19 +3145,21 @@
           </w:p>
         </w:tc>
       </w:tr>
-      <w:tr>
+      <w:tr xmlns:wp14="http://schemas.microsoft.com/office/word/2010/wordml" wp14:textId="77777777">
         <w:trPr/>
         <w:tc>
           <w:tcPr>
+            <w:cnfStyle w:val="001000000000" w:firstRow="0" w:lastRow="0" w:firstColumn="1" w:lastColumn="0" w:oddVBand="0" w:evenVBand="0" w:oddHBand="0" w:evenHBand="0" w:firstRowFirstColumn="0" w:firstRowLastColumn="0" w:lastRowFirstColumn="0" w:lastRowLastColumn="0"/>
             <w:tcW w:w="9778" w:type="dxa"/>
             <w:cnfStyle w:val="001000000000" w:firstRow="0" w:lastRow="0" w:firstColumn="1" w:lastColumn="0" w:oddVBand="0" w:evenVBand="0" w:oddHBand="0" w:evenHBand="0" w:firstRowFirstColumn="0" w:firstRowLastColumn="0" w:lastRowFirstColumn="0" w:lastRowLastColumn="0"/>
             <w:tcBorders/>
-            <w:shd w:fill="auto" w:val="clear"/>
+            <w:shd w:val="clear" w:color="auto" w:fill="auto"/>
+            <w:tcMar/>
           </w:tcPr>
-          <w:p>
+          <w:p wp14:textId="77777777">
             <w:pPr>
               <w:pStyle w:val="Normal"/>
-              <w:spacing w:lineRule="auto" w:line="276" w:before="57" w:after="57"/>
+              <w:spacing w:before="57" w:after="57" w:line="276" w:lineRule="auto"/>
               <w:jc w:val="both"/>
               <w:rPr>
                 <w:b/>
@@ -2866,10 +3175,10 @@
               <w:t>Postconditions</w:t>
             </w:r>
           </w:p>
-          <w:p>
+          <w:p wp14:textId="77777777">
             <w:pPr>
               <w:pStyle w:val="Normal"/>
-              <w:spacing w:lineRule="auto" w:line="276" w:before="57" w:after="57"/>
+              <w:spacing w:before="57" w:after="57" w:line="276" w:lineRule="auto"/>
               <w:jc w:val="both"/>
               <w:rPr>
                 <w:b/>
@@ -2889,16 +3198,163 @@
                 <w:b w:val="false"/>
                 <w:bCs w:val="false"/>
               </w:rPr>
-              <w:t xml:space="preserve"> : la commande a été enregistrée en base de données. L’acheteur peut dorénavant suivre l’avancée de sa commande sur le site internet grâce au numéro de commande.</w:t>
+              <w:t xml:space="preserve"> : </w:t>
+            </w:r>
+            <w:r>
+              <w:rPr>
+                <w:b w:val="false"/>
+                <w:bCs w:val="false"/>
+              </w:rPr>
+              <w:t>L</w:t>
+            </w:r>
+            <w:r>
+              <w:rPr>
+                <w:b w:val="false"/>
+                <w:bCs w:val="false"/>
+              </w:rPr>
+              <w:t>a commande a été enregistrée en base de données. L’acheteur peut dorénavant suivre l’avancée de sa commande sur le site internet grâce au numéro de commande.</w:t>
+            </w:r>
+          </w:p>
+        </w:tc>
+      </w:tr>
+      <w:tr xmlns:wp14="http://schemas.microsoft.com/office/word/2010/wordml" wp14:textId="77777777">
+        <w:trPr/>
+        <w:tc>
+          <w:tcPr>
+            <w:cnfStyle w:val="001000000000" w:firstRow="0" w:lastRow="0" w:firstColumn="1" w:lastColumn="0" w:oddVBand="0" w:evenVBand="0" w:oddHBand="0" w:evenHBand="0" w:firstRowFirstColumn="0" w:firstRowLastColumn="0" w:lastRowFirstColumn="0" w:lastRowLastColumn="0"/>
+            <w:tcW w:w="9778" w:type="dxa"/>
+            <w:cnfStyle w:val="001000000000" w:firstRow="0" w:lastRow="0" w:firstColumn="1" w:lastColumn="0" w:oddVBand="0" w:evenVBand="0" w:oddHBand="0" w:evenHBand="0" w:firstRowFirstColumn="0" w:firstRowLastColumn="0" w:lastRowFirstColumn="0" w:lastRowLastColumn="0"/>
+            <w:tcBorders>
+              <w:top w:val="nil"/>
+            </w:tcBorders>
+            <w:shd w:val="clear" w:color="auto" w:fill="EDEDED" w:themeFill="accent3" w:themeFillTint="33"/>
+            <w:tcMar/>
+          </w:tcPr>
+          <w:p wp14:textId="77777777">
+            <w:pPr>
+              <w:pStyle w:val="Normal"/>
+              <w:spacing w:before="57" w:after="57"/>
+              <w:jc w:val="left"/>
+              <w:rPr>
+                <w:b/>
+                <w:b/>
+                <w:bCs/>
+                <w:sz w:val="26"/>
+                <w:szCs w:val="26"/>
+              </w:rPr>
+            </w:pPr>
+            <w:r>
+              <w:rPr>
+                <w:rFonts w:ascii="Liberation Sans" w:hAnsi="Liberation Sans"/>
+                <w:b/>
+                <w:bCs/>
+                <w:i w:val="false"/>
+                <w:iCs w:val="false"/>
+                <w:strike w:val="false"/>
+                <w:dstrike w:val="false"/>
+                <w:outline w:val="false"/>
+                <w:shadow w:val="false"/>
+                <w:color w:val="000000"/>
+                <w:sz w:val="26"/>
+                <w:szCs w:val="26"/>
+                <w:u w:val="none"/>
+              </w:rPr>
+              <w:t>Compléments</w:t>
+            </w:r>
+          </w:p>
+          <w:p wp14:textId="77777777">
+            <w:pPr>
+              <w:pStyle w:val="Normal"/>
+              <w:spacing w:before="57" w:after="57" w:line="276" w:lineRule="auto"/>
+              <w:jc w:val="left"/>
+              <w:rPr>
+                <w:b/>
+                <w:b/>
+                <w:bCs/>
+              </w:rPr>
+            </w:pPr>
+            <w:r>
+              <w:rPr>
+                <w:rFonts w:ascii="Liberation Sans" w:hAnsi="Liberation Sans"/>
+                <w:b/>
+                <w:bCs/>
+                <w:i w:val="false"/>
+                <w:iCs w:val="false"/>
+                <w:strike w:val="false"/>
+                <w:dstrike w:val="false"/>
+                <w:outline w:val="false"/>
+                <w:shadow w:val="false"/>
+                <w:color w:val="000000"/>
+                <w:sz w:val="24"/>
+                <w:szCs w:val="24"/>
+                <w:u w:val="none"/>
+              </w:rPr>
+              <w:t>Ergonomie</w:t>
+            </w:r>
+            <w:r>
+              <w:rPr>
+                <w:rFonts w:ascii="Liberation Sans" w:hAnsi="Liberation Sans"/>
+                <w:b w:val="false"/>
+                <w:bCs w:val="false"/>
+                <w:i w:val="false"/>
+                <w:iCs w:val="false"/>
+                <w:strike w:val="false"/>
+                <w:dstrike w:val="false"/>
+                <w:outline w:val="false"/>
+                <w:shadow w:val="false"/>
+                <w:color w:val="000000"/>
+                <w:sz w:val="24"/>
+                <w:szCs w:val="24"/>
+                <w:u w:val="none"/>
+              </w:rPr>
+              <w:t xml:space="preserve"> : L’affichage des résultats du catalogue </w:t>
+            </w:r>
+            <w:r>
+              <w:rPr>
+                <w:rFonts w:ascii="Liberation Sans" w:hAnsi="Liberation Sans" w:eastAsia="NSimSun" w:cs="Arial"/>
+                <w:b w:val="false"/>
+                <w:bCs w:val="false"/>
+                <w:i w:val="false"/>
+                <w:iCs w:val="false"/>
+                <w:strike w:val="false"/>
+                <w:dstrike w:val="false"/>
+                <w:outline w:val="false"/>
+                <w:shadow w:val="false"/>
+                <w:color w:val="000000"/>
+                <w:kern w:val="2"/>
+                <w:sz w:val="24"/>
+                <w:szCs w:val="24"/>
+                <w:u w:val="none"/>
+                <w:lang w:val="fr-FR" w:eastAsia="zh-CN" w:bidi="hi-IN"/>
+              </w:rPr>
+              <w:t>propose un filtre</w:t>
+            </w:r>
+            <w:r>
+              <w:rPr>
+                <w:rFonts w:ascii="Liberation Sans" w:hAnsi="Liberation Sans"/>
+                <w:b w:val="false"/>
+                <w:bCs w:val="false"/>
+                <w:i w:val="false"/>
+                <w:iCs w:val="false"/>
+                <w:strike w:val="false"/>
+                <w:dstrike w:val="false"/>
+                <w:outline w:val="false"/>
+                <w:shadow w:val="false"/>
+                <w:color w:val="000000"/>
+                <w:sz w:val="24"/>
+                <w:szCs w:val="24"/>
+                <w:u w:val="none"/>
+              </w:rPr>
+              <w:t xml:space="preserve"> (par exemple avec les ingrédients).</w:t>
             </w:r>
           </w:p>
         </w:tc>
       </w:tr>
     </w:tbl>
-    <w:p>
+    <w:p xmlns:wp14="http://schemas.microsoft.com/office/word/2010/wordml" wp14:textId="77777777">
       <w:pPr>
         <w:pStyle w:val="Normal"/>
-        <w:spacing w:lineRule="auto" w:line="276"/>
+        <w:spacing w:line="276" w:lineRule="auto"/>
         <w:jc w:val="both"/>
         <w:rPr>
           <w:b/>
@@ -2913,18 +3369,18 @@
         </w:rPr>
       </w:r>
     </w:p>
-    <w:p>
+    <w:p xmlns:wp14="http://schemas.microsoft.com/office/word/2010/wordml" wp14:textId="77777777">
       <w:pPr>
         <w:pStyle w:val="Titre3"/>
         <w:numPr>
           <w:ilvl w:val="2"/>
           <w:numId w:val="8"/>
         </w:numPr>
-        <w:spacing w:lineRule="auto" w:line="276"/>
-        <w:jc w:val="both"/>
-        <w:rPr/>
-      </w:pPr>
-      <w:bookmarkStart w:id="13" w:name="__RefHeading___Toc670_4091640742"/>
+        <w:spacing w:line="276" w:lineRule="auto"/>
+        <w:jc w:val="both"/>
+        <w:rPr/>
+      </w:pPr>
+      <w:bookmarkStart w:name="__RefHeading___Toc670_4091640742" w:id="13"/>
       <w:bookmarkEnd w:id="13"/>
       <w:r>
         <w:rPr>
@@ -2936,36 +3392,36 @@
         <w:t>Diagramme d’activité : commande par le client</w:t>
       </w:r>
     </w:p>
-    <w:p>
+    <w:p xmlns:wp14="http://schemas.microsoft.com/office/word/2010/wordml" wp14:textId="77777777">
       <w:pPr>
         <w:pStyle w:val="ListParagraph"/>
         <w:numPr>
           <w:ilvl w:val="0"/>
           <w:numId w:val="17"/>
         </w:numPr>
-        <w:spacing w:lineRule="auto" w:line="276"/>
-        <w:jc w:val="both"/>
-        <w:rPr/>
-      </w:pPr>
-      <w:r>
-        <w:rPr/>
-      </w:r>
-    </w:p>
-    <w:p>
+        <w:spacing w:line="276" w:lineRule="auto"/>
+        <w:jc w:val="both"/>
+        <w:rPr/>
+      </w:pPr>
+      <w:r>
+        <w:rPr/>
+      </w:r>
+    </w:p>
+    <w:p xmlns:wp14="http://schemas.microsoft.com/office/word/2010/wordml" wp14:textId="77777777">
       <w:pPr>
         <w:pStyle w:val="ListParagraph"/>
         <w:numPr>
           <w:ilvl w:val="0"/>
           <w:numId w:val="17"/>
         </w:numPr>
-        <w:spacing w:lineRule="auto" w:line="276"/>
+        <w:spacing w:line="276" w:lineRule="auto"/>
         <w:jc w:val="both"/>
         <w:rPr/>
       </w:pPr>
       <w:r>
         <w:rPr/>
         <w:drawing>
-          <wp:inline distT="0" distB="0" distL="0" distR="0">
+          <wp:inline xmlns:wp14="http://schemas.microsoft.com/office/word/2010/wordprocessingDrawing" distT="0" distB="0" distL="0" distR="0" wp14:anchorId="3147194B" wp14:editId="7777777">
             <wp:extent cx="3531870" cy="3879850"/>
             <wp:effectExtent l="0" t="0" r="0" b="0"/>
             <wp:docPr id="5" name="Image5" descr=""/>
@@ -3003,21 +3459,21 @@
         </w:drawing>
       </w:r>
     </w:p>
-    <w:p>
+    <w:p xmlns:wp14="http://schemas.microsoft.com/office/word/2010/wordml" wp14:textId="77777777">
       <w:pPr>
         <w:pStyle w:val="Normal"/>
-        <w:spacing w:lineRule="auto" w:line="276"/>
-        <w:jc w:val="both"/>
-        <w:rPr/>
-      </w:pPr>
-      <w:r>
-        <w:rPr/>
-      </w:r>
-    </w:p>
-    <w:p>
+        <w:spacing w:line="276" w:lineRule="auto"/>
+        <w:jc w:val="both"/>
+        <w:rPr/>
+      </w:pPr>
+      <w:r>
+        <w:rPr/>
+      </w:r>
+    </w:p>
+    <w:p xmlns:wp14="http://schemas.microsoft.com/office/word/2010/wordml" wp14:textId="77777777">
       <w:pPr>
         <w:pStyle w:val="Normal"/>
-        <w:spacing w:lineRule="auto" w:line="276" w:before="114" w:after="114"/>
+        <w:spacing w:before="114" w:after="114" w:line="276" w:lineRule="auto"/>
         <w:jc w:val="both"/>
         <w:rPr/>
       </w:pPr>
@@ -3026,14 +3482,14 @@
         <w:t>Le parcours de la commande sur internet est le suivant :</w:t>
       </w:r>
     </w:p>
-    <w:p>
+    <w:p xmlns:wp14="http://schemas.microsoft.com/office/word/2010/wordml" wp14:textId="77777777">
       <w:pPr>
         <w:pStyle w:val="ListParagraph"/>
         <w:numPr>
           <w:ilvl w:val="0"/>
           <w:numId w:val="15"/>
         </w:numPr>
-        <w:spacing w:lineRule="auto" w:line="276"/>
+        <w:spacing w:line="276" w:lineRule="auto"/>
         <w:jc w:val="both"/>
         <w:rPr/>
       </w:pPr>
@@ -3042,14 +3498,14 @@
         <w:t>L'acheteur consulte le catalogue de pizzas</w:t>
       </w:r>
     </w:p>
-    <w:p>
+    <w:p xmlns:wp14="http://schemas.microsoft.com/office/word/2010/wordml" wp14:textId="77777777">
       <w:pPr>
         <w:pStyle w:val="ListParagraph"/>
         <w:numPr>
           <w:ilvl w:val="0"/>
           <w:numId w:val="15"/>
         </w:numPr>
-        <w:spacing w:lineRule="auto" w:line="276"/>
+        <w:spacing w:line="276" w:lineRule="auto"/>
         <w:jc w:val="both"/>
         <w:rPr/>
       </w:pPr>
@@ -3058,14 +3514,14 @@
         <w:t>Il valide son panier</w:t>
       </w:r>
     </w:p>
-    <w:p>
+    <w:p xmlns:wp14="http://schemas.microsoft.com/office/word/2010/wordml" wp14:textId="77777777">
       <w:pPr>
         <w:pStyle w:val="ListParagraph"/>
         <w:numPr>
           <w:ilvl w:val="0"/>
           <w:numId w:val="15"/>
         </w:numPr>
-        <w:spacing w:lineRule="auto" w:line="276"/>
+        <w:spacing w:line="276" w:lineRule="auto"/>
         <w:jc w:val="both"/>
         <w:rPr/>
       </w:pPr>
@@ -3074,14 +3530,14 @@
         <w:t>Il sélectionne une adresse de livraison : retrait en boutique (boutique la plus proche) ou livraison à domicile (il indique son adresse)</w:t>
       </w:r>
     </w:p>
-    <w:p>
+    <w:p xmlns:wp14="http://schemas.microsoft.com/office/word/2010/wordml" wp14:textId="77777777">
       <w:pPr>
         <w:pStyle w:val="ListParagraph"/>
         <w:numPr>
           <w:ilvl w:val="0"/>
           <w:numId w:val="15"/>
         </w:numPr>
-        <w:spacing w:lineRule="auto" w:line="276"/>
+        <w:spacing w:line="276" w:lineRule="auto"/>
         <w:jc w:val="both"/>
         <w:rPr/>
       </w:pPr>
@@ -3090,14 +3546,14 @@
         <w:t>Il choisit son mode de paiement : à la livraison (espèce ou CB) ou directement en ligne (CB ou PayPal)</w:t>
       </w:r>
     </w:p>
-    <w:p>
+    <w:p xmlns:wp14="http://schemas.microsoft.com/office/word/2010/wordml" wp14:textId="77777777">
       <w:pPr>
         <w:pStyle w:val="ListParagraph"/>
         <w:numPr>
           <w:ilvl w:val="0"/>
           <w:numId w:val="15"/>
         </w:numPr>
-        <w:spacing w:lineRule="auto" w:line="276"/>
+        <w:spacing w:line="276" w:lineRule="auto"/>
         <w:jc w:val="both"/>
         <w:rPr/>
       </w:pPr>
@@ -3106,14 +3562,14 @@
         <w:t>Il rentre les informations nécessaires au paiement, si ce dernier n’est pas effectué lors de la livraison</w:t>
       </w:r>
     </w:p>
-    <w:p>
+    <w:p xmlns:wp14="http://schemas.microsoft.com/office/word/2010/wordml" wp14:textId="77777777">
       <w:pPr>
         <w:pStyle w:val="ListParagraph"/>
         <w:numPr>
           <w:ilvl w:val="0"/>
           <w:numId w:val="15"/>
         </w:numPr>
-        <w:spacing w:lineRule="auto" w:line="276"/>
+        <w:spacing w:line="276" w:lineRule="auto"/>
         <w:jc w:val="both"/>
         <w:rPr/>
       </w:pPr>
@@ -3122,14 +3578,14 @@
         <w:t>Si le paiement est accepté, la commande est validée</w:t>
       </w:r>
     </w:p>
-    <w:p>
+    <w:p xmlns:wp14="http://schemas.microsoft.com/office/word/2010/wordml" wp14:textId="77777777">
       <w:pPr>
         <w:pStyle w:val="ListParagraph"/>
         <w:numPr>
           <w:ilvl w:val="0"/>
           <w:numId w:val="15"/>
         </w:numPr>
-        <w:spacing w:lineRule="auto" w:line="276"/>
+        <w:spacing w:line="276" w:lineRule="auto"/>
         <w:jc w:val="both"/>
         <w:rPr/>
       </w:pPr>
@@ -3138,21 +3594,21 @@
         <w:t>Si le paiement n’est pas validé, l’utilisateur est redirigé vers la page du choix de mode de paiement</w:t>
       </w:r>
     </w:p>
-    <w:p>
+    <w:p xmlns:wp14="http://schemas.microsoft.com/office/word/2010/wordml" wp14:textId="77777777">
       <w:pPr>
         <w:pStyle w:val="ListParagraph"/>
-        <w:spacing w:lineRule="auto" w:line="276"/>
-        <w:jc w:val="both"/>
-        <w:rPr/>
-      </w:pPr>
-      <w:r>
-        <w:rPr/>
-      </w:r>
-    </w:p>
-    <w:p>
+        <w:spacing w:line="276" w:lineRule="auto"/>
+        <w:jc w:val="both"/>
+        <w:rPr/>
+      </w:pPr>
+      <w:r>
+        <w:rPr/>
+      </w:r>
+    </w:p>
+    <w:p xmlns:wp14="http://schemas.microsoft.com/office/word/2010/wordml" wp14:textId="77777777">
       <w:pPr>
         <w:pStyle w:val="ListParagraph"/>
-        <w:spacing w:lineRule="auto" w:line="276"/>
+        <w:spacing w:line="276" w:lineRule="auto"/>
         <w:ind w:left="0" w:firstLine="340"/>
         <w:jc w:val="both"/>
         <w:rPr/>
@@ -3162,46 +3618,46 @@
         <w:t xml:space="preserve">Lorsque la commande est passée au téléphone ou sur place, le vendeur effectue sur le site les mêmes étapes d’enregistrement de la commande que le client, en une version simplifiée accessible grâce à l’authentification pour le personnel. Le client qui commande au téléphone paiera automatiquement à la livraison ou au retrait, tandis que le client qui commande sur place paiera directement. </w:t>
       </w:r>
     </w:p>
-    <w:p>
+    <w:p xmlns:wp14="http://schemas.microsoft.com/office/word/2010/wordml" wp14:textId="77777777">
       <w:pPr>
         <w:pStyle w:val="Titre3"/>
         <w:numPr>
           <w:ilvl w:val="2"/>
           <w:numId w:val="8"/>
         </w:numPr>
-        <w:spacing w:lineRule="auto" w:line="276"/>
-        <w:jc w:val="both"/>
-        <w:rPr/>
-      </w:pPr>
-      <w:bookmarkStart w:id="14" w:name="__RefHeading___Toc347_1976574118"/>
+        <w:spacing w:line="276" w:lineRule="auto"/>
+        <w:jc w:val="both"/>
+        <w:rPr/>
+      </w:pPr>
+      <w:bookmarkStart w:name="__RefHeading___Toc347_1976574118" w:id="14"/>
       <w:bookmarkEnd w:id="14"/>
       <w:r>
         <w:rPr/>
         <w:t>Diagramme de cas d’activité - commande par le vendeur</w:t>
       </w:r>
     </w:p>
-    <w:p>
+    <w:p xmlns:wp14="http://schemas.microsoft.com/office/word/2010/wordml" wp14:textId="77777777">
       <w:pPr>
         <w:pStyle w:val="Normal"/>
-        <w:spacing w:lineRule="auto" w:line="276"/>
-        <w:jc w:val="both"/>
-        <w:rPr/>
-      </w:pPr>
-      <w:r>
-        <w:rPr/>
-      </w:r>
-    </w:p>
-    <w:p>
+        <w:spacing w:line="276" w:lineRule="auto"/>
+        <w:jc w:val="both"/>
+        <w:rPr/>
+      </w:pPr>
+      <w:r>
+        <w:rPr/>
+      </w:r>
+    </w:p>
+    <w:p xmlns:wp14="http://schemas.microsoft.com/office/word/2010/wordml" wp14:textId="77777777">
       <w:pPr>
         <w:pStyle w:val="Normal"/>
-        <w:spacing w:lineRule="auto" w:line="276"/>
+        <w:spacing w:line="276" w:lineRule="auto"/>
         <w:jc w:val="both"/>
         <w:rPr/>
       </w:pPr>
       <w:r>
         <w:rPr/>
         <w:drawing>
-          <wp:anchor behindDoc="0" distT="0" distB="0" distL="0" distR="0" simplePos="0" locked="0" layoutInCell="1" allowOverlap="1" relativeHeight="9">
+          <wp:anchor xmlns:wp14="http://schemas.microsoft.com/office/word/2010/wordprocessingDrawing" distT="0" distB="0" distL="0" distR="0" simplePos="0" relativeHeight="5" behindDoc="0" locked="0" layoutInCell="1" allowOverlap="1" wp14:anchorId="4A2FFC4E" wp14:editId="7777777">
             <wp:simplePos x="0" y="0"/>
             <wp:positionH relativeFrom="column">
               <wp:posOffset>47625</wp:posOffset>
@@ -3247,10 +3703,10 @@
         </w:drawing>
       </w:r>
     </w:p>
-    <w:p>
+    <w:p xmlns:wp14="http://schemas.microsoft.com/office/word/2010/wordml" wp14:textId="77777777">
       <w:pPr>
         <w:pStyle w:val="Normal"/>
-        <w:spacing w:lineRule="auto" w:line="276"/>
+        <w:spacing w:line="276" w:lineRule="auto"/>
         <w:jc w:val="both"/>
         <w:rPr>
           <w:b/>
@@ -3265,10 +3721,10 @@
         </w:rPr>
       </w:r>
     </w:p>
-    <w:p>
+    <w:p xmlns:wp14="http://schemas.microsoft.com/office/word/2010/wordml" wp14:textId="77777777">
       <w:pPr>
         <w:pStyle w:val="Normal"/>
-        <w:spacing w:lineRule="auto" w:line="276"/>
+        <w:spacing w:line="276" w:lineRule="auto"/>
         <w:jc w:val="both"/>
         <w:rPr>
           <w:b/>
@@ -3295,12 +3751,12 @@
           <w:bottom w:w="0" w:type="dxa"/>
           <w:right w:w="5" w:type="dxa"/>
         </w:tblCellMar>
-        <w:tblLook w:firstRow="1" w:noVBand="1" w:lastRow="0" w:firstColumn="1" w:lastColumn="0" w:noHBand="0" w:val="04a0"/>
+        <w:tblLook w:val="04a0" w:firstRow="1" w:lastRow="0" w:firstColumn="1" w:lastColumn="0" w:noHBand="0" w:noVBand="1"/>
       </w:tblPr>
       <w:tblGrid>
         <w:gridCol w:w="9780"/>
       </w:tblGrid>
-      <w:tr>
+      <w:tr xmlns:wp14="http://schemas.microsoft.com/office/word/2010/wordml" wp14:textId="77777777">
         <w:trPr>
           <w:cnfStyle w:val="100000000000" w:firstRow="1" w:lastRow="0" w:firstColumn="0" w:lastColumn="0" w:oddVBand="0" w:evenVBand="0" w:oddHBand="0" w:evenHBand="0" w:firstRowFirstColumn="0" w:firstRowLastColumn="0" w:lastRowFirstColumn="0" w:lastRowLastColumn="0"/>
         </w:trPr>
@@ -3309,14 +3765,14 @@
             <w:tcW w:w="9780" w:type="dxa"/>
             <w:cnfStyle w:val="001000000000" w:firstRow="0" w:lastRow="0" w:firstColumn="1" w:lastColumn="0" w:oddVBand="0" w:evenVBand="0" w:oddHBand="0" w:evenHBand="0" w:firstRowFirstColumn="0" w:firstRowLastColumn="0" w:lastRowFirstColumn="0" w:lastRowLastColumn="0"/>
             <w:tcBorders>
-              <w:top w:val="single" w:sz="16" w:space="0" w:color="000000"/>
+              <w:top w:val="single" w:color="000000" w:sz="16" w:space="0"/>
               <w:left w:val="nil"/>
-              <w:bottom w:val="single" w:sz="6" w:space="0" w:color="000000"/>
+              <w:bottom w:val="single" w:color="000000" w:sz="6" w:space="0"/>
               <w:right w:val="nil"/>
             </w:tcBorders>
-            <w:shd w:fill="auto" w:val="clear"/>
+            <w:shd w:val="clear" w:fill="auto"/>
           </w:tcPr>
-          <w:p>
+          <w:p wp14:textId="77777777">
             <w:pPr>
               <w:pStyle w:val="Normal"/>
               <w:spacing w:before="57" w:after="57"/>
@@ -3348,7 +3804,7 @@
               <w:t>Description textuelle de cas d’utilisation : Deuxième cas</w:t>
             </w:r>
           </w:p>
-          <w:p>
+          <w:p wp14:textId="77777777">
             <w:pPr>
               <w:pStyle w:val="Normal"/>
               <w:spacing w:before="57" w:after="57"/>
@@ -3396,7 +3852,7 @@
               <w:t>: Commande de pizza par le vendeur</w:t>
             </w:r>
           </w:p>
-          <w:p>
+          <w:p wp14:textId="77777777">
             <w:pPr>
               <w:pStyle w:val="Normal"/>
               <w:spacing w:before="57" w:after="57"/>
@@ -3444,7 +3900,7 @@
               <w:t xml:space="preserve"> : Vendeur</w:t>
             </w:r>
           </w:p>
-          <w:p>
+          <w:p wp14:textId="77777777">
             <w:pPr>
               <w:pStyle w:val="Normal"/>
               <w:spacing w:before="57" w:after="57"/>
@@ -3492,16 +3948,12 @@
               <w:t xml:space="preserve"> : Le client passe sa commande au téléphone ou directement au magasin : le vendeur utilise le système de commande à sa place.</w:t>
             </w:r>
           </w:p>
-          <w:p>
+          <w:p wp14:textId="77777777">
             <w:pPr>
               <w:pStyle w:val="Normal"/>
               <w:spacing w:before="57" w:after="57"/>
               <w:jc w:val="left"/>
-              <w:rPr>
-                <w:b w:val="false"/>
-                <w:b w:val="false"/>
-                <w:bCs w:val="false"/>
-              </w:rPr>
+              <w:rPr/>
             </w:pPr>
             <w:r>
               <w:rPr>
@@ -3519,25 +3971,61 @@
                 <w:szCs w:val="24"/>
                 <w:u w:val="none"/>
               </w:rPr>
-              <w:t xml:space="preserve">Préconditions : </w:t>
-            </w:r>
-            <w:r>
-              <w:rPr>
-                <w:rFonts w:ascii="Liberation Sans" w:hAnsi="Liberation Sans"/>
-                <w:b w:val="false"/>
-                <w:bCs w:val="false"/>
-                <w:i w:val="false"/>
-                <w:iCs w:val="false"/>
-                <w:strike w:val="false"/>
-                <w:dstrike w:val="false"/>
-                <w:outline w:val="false"/>
-                <w:shadow w:val="false"/>
-                <w:color w:val="000000"/>
-                <w:sz w:val="24"/>
-                <w:szCs w:val="24"/>
-                <w:u w:val="none"/>
-              </w:rPr>
-              <w:t xml:space="preserve">le vendeur doit être authentifié comme tel dans le système (voir la partie </w:t>
+              <w:t>Préconditions :</w:t>
+            </w:r>
+            <w:r>
+              <w:rPr>
+                <w:rFonts w:ascii="Liberation Sans" w:hAnsi="Liberation Sans"/>
+                <w:b w:val="false"/>
+                <w:bCs w:val="false"/>
+                <w:i w:val="false"/>
+                <w:iCs w:val="false"/>
+                <w:strike w:val="false"/>
+                <w:dstrike w:val="false"/>
+                <w:outline w:val="false"/>
+                <w:shadow w:val="false"/>
+                <w:color w:val="000000"/>
+                <w:sz w:val="24"/>
+                <w:szCs w:val="24"/>
+                <w:u w:val="none"/>
+              </w:rPr>
+              <w:t xml:space="preserve"> </w:t>
+            </w:r>
+            <w:r>
+              <w:rPr>
+                <w:rFonts w:ascii="Liberation Sans" w:hAnsi="Liberation Sans"/>
+                <w:b w:val="false"/>
+                <w:bCs w:val="false"/>
+                <w:i w:val="false"/>
+                <w:iCs w:val="false"/>
+                <w:strike w:val="false"/>
+                <w:dstrike w:val="false"/>
+                <w:outline w:val="false"/>
+                <w:shadow w:val="false"/>
+                <w:color w:val="000000"/>
+                <w:sz w:val="24"/>
+                <w:szCs w:val="24"/>
+                <w:u w:val="none"/>
+              </w:rPr>
+              <w:t>L</w:t>
+            </w:r>
+            <w:r>
+              <w:rPr>
+                <w:rFonts w:ascii="Liberation Sans" w:hAnsi="Liberation Sans"/>
+                <w:b w:val="false"/>
+                <w:bCs w:val="false"/>
+                <w:i w:val="false"/>
+                <w:iCs w:val="false"/>
+                <w:strike w:val="false"/>
+                <w:dstrike w:val="false"/>
+                <w:outline w:val="false"/>
+                <w:shadow w:val="false"/>
+                <w:color w:val="000000"/>
+                <w:sz w:val="24"/>
+                <w:szCs w:val="24"/>
+                <w:u w:val="none"/>
+              </w:rPr>
+              <w:t xml:space="preserve">e vendeur doit être authentifié comme tel dans le système (voir la partie </w:t>
             </w:r>
             <w:hyperlink w:anchor="_toc346">
               <w:r>
@@ -3577,15 +4065,15 @@
               <w:t>)</w:t>
             </w:r>
           </w:p>
-          <w:p>
+          <w:p wp14:textId="77777777">
             <w:pPr>
               <w:pStyle w:val="Normal"/>
               <w:spacing w:before="57" w:after="57"/>
               <w:jc w:val="left"/>
               <w:rPr>
-                <w:b w:val="false"/>
-                <w:b w:val="false"/>
-                <w:bCs w:val="false"/>
+                <w:b/>
+                <w:b/>
+                <w:bCs/>
               </w:rPr>
             </w:pPr>
             <w:r>
@@ -3622,12 +4110,84 @@
                 <w:szCs w:val="24"/>
                 <w:u w:val="none"/>
               </w:rPr>
-              <w:t xml:space="preserve"> : le vendeur a consulté le catalogue de pizzas.</w:t>
+              <w:t xml:space="preserve"> : </w:t>
+            </w:r>
+            <w:r>
+              <w:rPr>
+                <w:rFonts w:ascii="Liberation Sans" w:hAnsi="Liberation Sans"/>
+                <w:b w:val="false"/>
+                <w:bCs w:val="false"/>
+                <w:i w:val="false"/>
+                <w:iCs w:val="false"/>
+                <w:strike w:val="false"/>
+                <w:dstrike w:val="false"/>
+                <w:outline w:val="false"/>
+                <w:shadow w:val="false"/>
+                <w:color w:val="000000"/>
+                <w:sz w:val="24"/>
+                <w:szCs w:val="24"/>
+                <w:u w:val="none"/>
+              </w:rPr>
+              <w:t>L</w:t>
+            </w:r>
+            <w:r>
+              <w:rPr>
+                <w:rFonts w:ascii="Liberation Sans" w:hAnsi="Liberation Sans"/>
+                <w:b w:val="false"/>
+                <w:bCs w:val="false"/>
+                <w:i w:val="false"/>
+                <w:iCs w:val="false"/>
+                <w:strike w:val="false"/>
+                <w:dstrike w:val="false"/>
+                <w:outline w:val="false"/>
+                <w:shadow w:val="false"/>
+                <w:color w:val="000000"/>
+                <w:sz w:val="24"/>
+                <w:szCs w:val="24"/>
+                <w:u w:val="none"/>
+              </w:rPr>
+              <w:t xml:space="preserve">e vendeur </w:t>
+            </w:r>
+            <w:r>
+              <w:rPr>
+                <w:rFonts w:ascii="Liberation Sans" w:hAnsi="Liberation Sans"/>
+                <w:b w:val="false"/>
+                <w:bCs w:val="false"/>
+                <w:i w:val="false"/>
+                <w:iCs w:val="false"/>
+                <w:strike w:val="false"/>
+                <w:dstrike w:val="false"/>
+                <w:outline w:val="false"/>
+                <w:shadow w:val="false"/>
+                <w:color w:val="000000"/>
+                <w:sz w:val="24"/>
+                <w:szCs w:val="24"/>
+                <w:u w:val="none"/>
+              </w:rPr>
+              <w:t>se rend sur</w:t>
+            </w:r>
+            <w:r>
+              <w:rPr>
+                <w:rFonts w:ascii="Liberation Sans" w:hAnsi="Liberation Sans"/>
+                <w:b w:val="false"/>
+                <w:bCs w:val="false"/>
+                <w:i w:val="false"/>
+                <w:iCs w:val="false"/>
+                <w:strike w:val="false"/>
+                <w:dstrike w:val="false"/>
+                <w:outline w:val="false"/>
+                <w:shadow w:val="false"/>
+                <w:color w:val="000000"/>
+                <w:sz w:val="24"/>
+                <w:szCs w:val="24"/>
+                <w:u w:val="none"/>
+              </w:rPr>
+              <w:t xml:space="preserve"> le catalogue de pizzas.</w:t>
             </w:r>
           </w:p>
         </w:tc>
       </w:tr>
-      <w:tr>
+      <w:tr xmlns:wp14="http://schemas.microsoft.com/office/word/2010/wordml" wp14:textId="77777777">
         <w:trPr/>
         <w:tc>
           <w:tcPr>
@@ -3636,12 +4196,12 @@
             <w:tcBorders>
               <w:top w:val="nil"/>
               <w:left w:val="nil"/>
-              <w:bottom w:val="single" w:sz="6" w:space="0" w:color="999999"/>
+              <w:bottom w:val="single" w:color="999999" w:sz="6" w:space="0"/>
               <w:right w:val="nil"/>
             </w:tcBorders>
-            <w:shd w:color="auto" w:fill="EEEEEE" w:val="clear"/>
+            <w:shd w:val="clear" w:color="auto" w:fill="EEEEEE"/>
           </w:tcPr>
-          <w:p>
+          <w:p wp14:textId="77777777">
             <w:pPr>
               <w:pStyle w:val="Normal"/>
               <w:spacing w:before="57" w:after="57"/>
@@ -3664,14 +4224,14 @@
                 <w:outline w:val="false"/>
                 <w:shadow w:val="false"/>
                 <w:color w:val="000000"/>
-                <w:sz w:val="24"/>
-                <w:szCs w:val="24"/>
+                <w:sz w:val="26"/>
+                <w:szCs w:val="26"/>
                 <w:u w:val="none"/>
               </w:rPr>
               <w:t>Description</w:t>
             </w:r>
           </w:p>
-          <w:p>
+          <w:p wp14:textId="77777777">
             <w:pPr>
               <w:pStyle w:val="Normal"/>
               <w:spacing w:before="57" w:after="57"/>
@@ -3701,7 +4261,7 @@
               <w:t>Scénario nominal</w:t>
             </w:r>
           </w:p>
-          <w:p>
+          <w:p wp14:textId="77777777">
             <w:pPr>
               <w:pStyle w:val="Normal"/>
               <w:spacing w:before="57" w:after="57"/>
@@ -3731,7 +4291,7 @@
               <w:t>1- Le vendeur consulte le catalogue de pizzas</w:t>
             </w:r>
           </w:p>
-          <w:p>
+          <w:p wp14:textId="77777777">
             <w:pPr>
               <w:pStyle w:val="Normal"/>
               <w:spacing w:before="57" w:after="57"/>
@@ -3773,7 +4333,7 @@
               <w:t>2- Le système adapte le catalogue selon les stocks disponibles.</w:t>
             </w:r>
           </w:p>
-          <w:p>
+          <w:p wp14:textId="77777777">
             <w:pPr>
               <w:pStyle w:val="Normal"/>
               <w:spacing w:before="57" w:after="57"/>
@@ -3815,7 +4375,7 @@
               <w:t>3- Le système affiche au vendeur les pizzas disponibles</w:t>
             </w:r>
           </w:p>
-          <w:p>
+          <w:p wp14:textId="77777777">
             <w:pPr>
               <w:pStyle w:val="Normal"/>
               <w:spacing w:before="57" w:after="57"/>
@@ -3857,7 +4417,7 @@
               <w:t>4- Le vendeur sélectionne la ou les pizzas souhaitées ainsi que la quantité et les ajoute au panier.</w:t>
             </w:r>
           </w:p>
-          <w:p>
+          <w:p wp14:textId="77777777">
             <w:pPr>
               <w:pStyle w:val="Normal"/>
               <w:spacing w:before="57" w:after="57"/>
@@ -3899,28 +4459,12 @@
               <w:t>5 – Le vendeur enregistre les informations clients (nom, prénom, adresse, e-mail)</w:t>
             </w:r>
           </w:p>
-          <w:p>
+          <w:p wp14:textId="77777777">
             <w:pPr>
               <w:pStyle w:val="Normal"/>
               <w:spacing w:before="57" w:after="57"/>
               <w:jc w:val="left"/>
-              <w:rPr>
-                <w:rFonts w:ascii="Liberation Sans" w:hAnsi="Liberation Sans"/>
-                <w:b w:val="false"/>
-                <w:b w:val="false"/>
-                <w:bCs w:val="false"/>
-                <w:i w:val="false"/>
-                <w:i w:val="false"/>
-                <w:iCs w:val="false"/>
-                <w:strike w:val="false"/>
-                <w:dstrike w:val="false"/>
-                <w:outline w:val="false"/>
-                <w:shadow w:val="false"/>
-                <w:color w:val="000000"/>
-                <w:sz w:val="24"/>
-                <w:szCs w:val="24"/>
-                <w:u w:val="none"/>
-              </w:rPr>
+              <w:rPr/>
             </w:pPr>
             <w:r>
               <w:rPr>
@@ -3938,10 +4482,48 @@
                 <w:szCs w:val="24"/>
                 <w:u w:val="none"/>
               </w:rPr>
-              <w:t>6 - Sélection du mode de paiement</w:t>
+              <w:t xml:space="preserve">6 – </w:t>
+            </w:r>
+            <w:r>
+              <w:rPr>
+                <w:rFonts w:ascii="Liberation Sans" w:hAnsi="Liberation Sans" w:eastAsia="NSimSun" w:cs="Arial"/>
+                <w:b w:val="false"/>
+                <w:bCs w:val="false"/>
+                <w:i w:val="false"/>
+                <w:iCs w:val="false"/>
+                <w:strike w:val="false"/>
+                <w:dstrike w:val="false"/>
+                <w:outline w:val="false"/>
+                <w:shadow w:val="false"/>
+                <w:color w:val="000000"/>
+                <w:kern w:val="2"/>
+                <w:sz w:val="24"/>
+                <w:szCs w:val="24"/>
+                <w:u w:val="none"/>
+                <w:lang w:val="fr-FR" w:eastAsia="zh-CN" w:bidi="hi-IN"/>
+              </w:rPr>
+              <w:t>Le vendeur sélectionne le</w:t>
+            </w:r>
+            <w:r>
+              <w:rPr>
+                <w:rFonts w:ascii="Liberation Sans" w:hAnsi="Liberation Sans"/>
+                <w:b w:val="false"/>
+                <w:bCs w:val="false"/>
+                <w:i w:val="false"/>
+                <w:iCs w:val="false"/>
+                <w:strike w:val="false"/>
+                <w:dstrike w:val="false"/>
+                <w:outline w:val="false"/>
+                <w:shadow w:val="false"/>
+                <w:color w:val="000000"/>
+                <w:sz w:val="24"/>
+                <w:szCs w:val="24"/>
+                <w:u w:val="none"/>
+              </w:rPr>
+              <w:t xml:space="preserve"> mode de paiement</w:t>
             </w:r>
           </w:p>
-          <w:p>
+          <w:p wp14:textId="77777777">
             <w:pPr>
               <w:pStyle w:val="Normal"/>
               <w:spacing w:before="57" w:after="57"/>
@@ -3983,7 +4565,7 @@
               <w:t>7 - Le système enregistre la commande</w:t>
             </w:r>
           </w:p>
-          <w:p>
+          <w:p wp14:textId="77777777">
             <w:pPr>
               <w:pStyle w:val="Normal"/>
               <w:spacing w:before="57" w:after="57"/>
@@ -4015,7 +4597,7 @@
           </w:p>
         </w:tc>
       </w:tr>
-      <w:tr>
+      <w:tr xmlns:wp14="http://schemas.microsoft.com/office/word/2010/wordml" wp14:textId="77777777">
         <w:trPr/>
         <w:tc>
           <w:tcPr>
@@ -4024,12 +4606,12 @@
             <w:tcBorders>
               <w:top w:val="nil"/>
               <w:left w:val="nil"/>
-              <w:bottom w:val="single" w:sz="6" w:space="0" w:color="999999"/>
+              <w:bottom w:val="single" w:color="999999" w:sz="6" w:space="0"/>
               <w:right w:val="nil"/>
             </w:tcBorders>
-            <w:shd w:fill="auto" w:val="clear"/>
+            <w:shd w:val="clear" w:fill="auto"/>
           </w:tcPr>
-          <w:p>
+          <w:p wp14:textId="77777777">
             <w:pPr>
               <w:pStyle w:val="Normal"/>
               <w:spacing w:before="57" w:after="57"/>
@@ -4071,7 +4653,7 @@
               <w:t>Exceptions</w:t>
             </w:r>
           </w:p>
-          <w:p>
+          <w:p wp14:textId="77777777">
             <w:pPr>
               <w:pStyle w:val="Normal"/>
               <w:spacing w:before="57" w:after="57"/>
@@ -4113,7 +4695,7 @@
               <w:t>6.a - Le paiement a échoué : le système renvoie l’utilisateur à la sélection du mode de paiement</w:t>
             </w:r>
           </w:p>
-          <w:p>
+          <w:p wp14:textId="77777777">
             <w:pPr>
               <w:pStyle w:val="Normal"/>
               <w:spacing w:before="57" w:after="57"/>
@@ -4157,7 +4739,7 @@
           </w:p>
         </w:tc>
       </w:tr>
-      <w:tr>
+      <w:tr xmlns:wp14="http://schemas.microsoft.com/office/word/2010/wordml" wp14:textId="77777777">
         <w:trPr>
           <w:cnfStyle w:val="000000100000" w:firstRow="0" w:lastRow="0" w:firstColumn="0" w:lastColumn="0" w:oddVBand="0" w:evenVBand="0" w:oddHBand="1" w:evenHBand="0" w:firstRowFirstColumn="0" w:firstRowLastColumn="0" w:lastRowFirstColumn="0" w:lastRowLastColumn="0"/>
         </w:trPr>
@@ -4168,12 +4750,12 @@
             <w:tcBorders>
               <w:top w:val="nil"/>
               <w:left w:val="nil"/>
-              <w:bottom w:val="single" w:sz="6" w:space="0" w:color="999999"/>
+              <w:bottom w:val="single" w:color="999999" w:sz="6" w:space="0"/>
               <w:right w:val="nil"/>
             </w:tcBorders>
-            <w:shd w:color="auto" w:fill="EEEEEE" w:val="clear"/>
+            <w:shd w:val="clear" w:color="auto" w:fill="EEEEEE"/>
           </w:tcPr>
-          <w:p>
+          <w:p wp14:textId="77777777">
             <w:pPr>
               <w:pStyle w:val="Normal"/>
               <w:spacing w:before="57" w:after="57"/>
@@ -4215,27 +4797,15 @@
               <w:t>Fin</w:t>
             </w:r>
           </w:p>
-          <w:p>
+          <w:p wp14:textId="77777777">
             <w:pPr>
               <w:pStyle w:val="Normal"/>
               <w:spacing w:before="57" w:after="57"/>
               <w:jc w:val="left"/>
               <w:rPr>
-                <w:rFonts w:ascii="Liberation Serif" w:hAnsi="Liberation Serif"/>
-                <w:b w:val="false"/>
-                <w:b w:val="false"/>
-                <w:bCs w:val="false"/>
-                <w:i w:val="false"/>
-                <w:i w:val="false"/>
-                <w:iCs w:val="false"/>
-                <w:strike w:val="false"/>
-                <w:dstrike w:val="false"/>
-                <w:outline w:val="false"/>
-                <w:shadow w:val="false"/>
-                <w:color w:val="000000"/>
-                <w:sz w:val="24"/>
-                <w:szCs w:val="24"/>
-                <w:u w:val="none"/>
+                <w:b/>
+                <w:b/>
+                <w:bCs/>
               </w:rPr>
             </w:pPr>
             <w:r>
@@ -4272,30 +4842,54 @@
                 <w:szCs w:val="24"/>
                 <w:u w:val="none"/>
               </w:rPr>
-              <w:t>: Après le point 7 (envoie du récapitulatif de la commande)</w:t>
+              <w:t xml:space="preserve">: Après le point </w:t>
+            </w:r>
+            <w:r>
+              <w:rPr>
+                <w:rFonts w:ascii="Liberation Sans" w:hAnsi="Liberation Sans"/>
+                <w:b w:val="false"/>
+                <w:bCs w:val="false"/>
+                <w:i w:val="false"/>
+                <w:iCs w:val="false"/>
+                <w:strike w:val="false"/>
+                <w:dstrike w:val="false"/>
+                <w:outline w:val="false"/>
+                <w:shadow w:val="false"/>
+                <w:color w:val="000000"/>
+                <w:sz w:val="24"/>
+                <w:szCs w:val="24"/>
+                <w:u w:val="none"/>
+              </w:rPr>
+              <w:t>8</w:t>
+            </w:r>
+            <w:r>
+              <w:rPr>
+                <w:rFonts w:ascii="Liberation Sans" w:hAnsi="Liberation Sans"/>
+                <w:b w:val="false"/>
+                <w:bCs w:val="false"/>
+                <w:i w:val="false"/>
+                <w:iCs w:val="false"/>
+                <w:strike w:val="false"/>
+                <w:dstrike w:val="false"/>
+                <w:outline w:val="false"/>
+                <w:shadow w:val="false"/>
+                <w:color w:val="000000"/>
+                <w:sz w:val="24"/>
+                <w:szCs w:val="24"/>
+                <w:u w:val="none"/>
+              </w:rPr>
+              <w:t xml:space="preserve"> (envoie du récapitulatif de la commande)</w:t>
             </w:r>
           </w:p>
-          <w:p>
+          <w:p wp14:textId="77777777">
             <w:pPr>
               <w:pStyle w:val="Normal"/>
               <w:spacing w:before="57" w:after="57"/>
               <w:jc w:val="left"/>
               <w:rPr>
-                <w:rFonts w:ascii="Liberation Serif" w:hAnsi="Liberation Serif"/>
-                <w:b w:val="false"/>
-                <w:b w:val="false"/>
-                <w:bCs w:val="false"/>
-                <w:i w:val="false"/>
-                <w:i w:val="false"/>
-                <w:iCs w:val="false"/>
-                <w:strike w:val="false"/>
-                <w:dstrike w:val="false"/>
-                <w:outline w:val="false"/>
-                <w:shadow w:val="false"/>
-                <w:color w:val="000000"/>
-                <w:sz w:val="24"/>
-                <w:szCs w:val="24"/>
-                <w:u w:val="none"/>
+                <w:b/>
+                <w:b/>
+                <w:bCs/>
               </w:rPr>
             </w:pPr>
             <w:r>
@@ -4332,12 +4926,120 @@
                 <w:szCs w:val="24"/>
                 <w:u w:val="none"/>
               </w:rPr>
-              <w:t xml:space="preserve"> : Après le point 5.b (si la commande a été annulée)</w:t>
+              <w:t xml:space="preserve"> : Après le</w:t>
+            </w:r>
+            <w:r>
+              <w:rPr>
+                <w:rFonts w:ascii="Liberation Sans" w:hAnsi="Liberation Sans"/>
+                <w:b w:val="false"/>
+                <w:bCs w:val="false"/>
+                <w:i w:val="false"/>
+                <w:iCs w:val="false"/>
+                <w:strike w:val="false"/>
+                <w:dstrike w:val="false"/>
+                <w:outline w:val="false"/>
+                <w:shadow w:val="false"/>
+                <w:color w:val="000000"/>
+                <w:sz w:val="24"/>
+                <w:szCs w:val="24"/>
+                <w:u w:val="none"/>
+              </w:rPr>
+              <w:t>s</w:t>
+            </w:r>
+            <w:r>
+              <w:rPr>
+                <w:rFonts w:ascii="Liberation Sans" w:hAnsi="Liberation Sans"/>
+                <w:b w:val="false"/>
+                <w:bCs w:val="false"/>
+                <w:i w:val="false"/>
+                <w:iCs w:val="false"/>
+                <w:strike w:val="false"/>
+                <w:dstrike w:val="false"/>
+                <w:outline w:val="false"/>
+                <w:shadow w:val="false"/>
+                <w:color w:val="000000"/>
+                <w:sz w:val="24"/>
+                <w:szCs w:val="24"/>
+                <w:u w:val="none"/>
+              </w:rPr>
+              <w:t xml:space="preserve"> poin</w:t>
+            </w:r>
+            <w:r>
+              <w:rPr>
+                <w:rFonts w:ascii="Liberation Sans" w:hAnsi="Liberation Sans"/>
+                <w:b w:val="false"/>
+                <w:bCs w:val="false"/>
+                <w:i w:val="false"/>
+                <w:iCs w:val="false"/>
+                <w:strike w:val="false"/>
+                <w:dstrike w:val="false"/>
+                <w:outline w:val="false"/>
+                <w:shadow w:val="false"/>
+                <w:color w:val="000000"/>
+                <w:sz w:val="24"/>
+                <w:szCs w:val="24"/>
+                <w:u w:val="none"/>
+              </w:rPr>
+              <w:t>ts 4.a ; 5.a .</w:t>
+            </w:r>
+            <w:r>
+              <w:rPr>
+                <w:rFonts w:ascii="Liberation Sans" w:hAnsi="Liberation Sans"/>
+                <w:b w:val="false"/>
+                <w:bCs w:val="false"/>
+                <w:i w:val="false"/>
+                <w:iCs w:val="false"/>
+                <w:strike w:val="false"/>
+                <w:dstrike w:val="false"/>
+                <w:outline w:val="false"/>
+                <w:shadow w:val="false"/>
+                <w:color w:val="000000"/>
+                <w:sz w:val="24"/>
+                <w:szCs w:val="24"/>
+                <w:u w:val="none"/>
+              </w:rPr>
+              <w:t xml:space="preserve"> </w:t>
+            </w:r>
+            <w:r>
+              <w:rPr>
+                <w:rFonts w:ascii="Liberation Sans" w:hAnsi="Liberation Sans"/>
+                <w:b w:val="false"/>
+                <w:bCs w:val="false"/>
+                <w:i w:val="false"/>
+                <w:iCs w:val="false"/>
+                <w:strike w:val="false"/>
+                <w:dstrike w:val="false"/>
+                <w:outline w:val="false"/>
+                <w:shadow w:val="false"/>
+                <w:color w:val="000000"/>
+                <w:sz w:val="24"/>
+                <w:szCs w:val="24"/>
+                <w:u w:val="none"/>
+              </w:rPr>
+              <w:t>6</w:t>
+            </w:r>
+            <w:r>
+              <w:rPr>
+                <w:rFonts w:ascii="Liberation Sans" w:hAnsi="Liberation Sans"/>
+                <w:b w:val="false"/>
+                <w:bCs w:val="false"/>
+                <w:i w:val="false"/>
+                <w:iCs w:val="false"/>
+                <w:strike w:val="false"/>
+                <w:dstrike w:val="false"/>
+                <w:outline w:val="false"/>
+                <w:shadow w:val="false"/>
+                <w:color w:val="000000"/>
+                <w:sz w:val="24"/>
+                <w:szCs w:val="24"/>
+                <w:u w:val="none"/>
+              </w:rPr>
+              <w:t>.b (si la commande a été annulée)</w:t>
             </w:r>
           </w:p>
         </w:tc>
       </w:tr>
-      <w:tr>
+      <w:tr xmlns:wp14="http://schemas.microsoft.com/office/word/2010/wordml" wp14:textId="77777777">
         <w:trPr/>
         <w:tc>
           <w:tcPr>
@@ -4346,12 +5048,12 @@
             <w:tcBorders>
               <w:top w:val="nil"/>
               <w:left w:val="nil"/>
-              <w:bottom w:val="single" w:sz="6" w:space="0" w:color="999999"/>
+              <w:bottom w:val="single" w:color="999999" w:sz="6" w:space="0"/>
               <w:right w:val="nil"/>
             </w:tcBorders>
-            <w:shd w:fill="auto" w:val="clear"/>
+            <w:shd w:val="clear" w:fill="auto"/>
           </w:tcPr>
-          <w:p>
+          <w:p wp14:textId="77777777">
             <w:pPr>
               <w:pStyle w:val="Normal"/>
               <w:spacing w:before="57" w:after="57"/>
@@ -4393,27 +5095,15 @@
               <w:t>Postconditions</w:t>
             </w:r>
           </w:p>
-          <w:p>
+          <w:p wp14:textId="77777777">
             <w:pPr>
               <w:pStyle w:val="Normal"/>
               <w:spacing w:before="57" w:after="57"/>
               <w:jc w:val="left"/>
               <w:rPr>
-                <w:rFonts w:ascii="Liberation Serif" w:hAnsi="Liberation Serif"/>
-                <w:b w:val="false"/>
-                <w:b w:val="false"/>
-                <w:bCs w:val="false"/>
-                <w:i w:val="false"/>
-                <w:i w:val="false"/>
-                <w:iCs w:val="false"/>
-                <w:strike w:val="false"/>
-                <w:dstrike w:val="false"/>
-                <w:outline w:val="false"/>
-                <w:shadow w:val="false"/>
-                <w:color w:val="000000"/>
-                <w:sz w:val="24"/>
-                <w:szCs w:val="24"/>
-                <w:u w:val="none"/>
+                <w:b/>
+                <w:b/>
+                <w:bCs/>
               </w:rPr>
             </w:pPr>
             <w:r>
@@ -4450,26 +5140,62 @@
                 <w:szCs w:val="24"/>
                 <w:u w:val="none"/>
               </w:rPr>
-              <w:t>: la commande a été enregistrée en base de données</w:t>
+              <w:t xml:space="preserve">: </w:t>
+            </w:r>
+            <w:r>
+              <w:rPr>
+                <w:rFonts w:ascii="Liberation Sans" w:hAnsi="Liberation Sans"/>
+                <w:b w:val="false"/>
+                <w:bCs w:val="false"/>
+                <w:i w:val="false"/>
+                <w:iCs w:val="false"/>
+                <w:strike w:val="false"/>
+                <w:dstrike w:val="false"/>
+                <w:outline w:val="false"/>
+                <w:shadow w:val="false"/>
+                <w:color w:val="000000"/>
+                <w:sz w:val="24"/>
+                <w:szCs w:val="24"/>
+                <w:u w:val="none"/>
+              </w:rPr>
+              <w:t>L</w:t>
+            </w:r>
+            <w:r>
+              <w:rPr>
+                <w:rFonts w:ascii="Liberation Sans" w:hAnsi="Liberation Sans"/>
+                <w:b w:val="false"/>
+                <w:bCs w:val="false"/>
+                <w:i w:val="false"/>
+                <w:iCs w:val="false"/>
+                <w:strike w:val="false"/>
+                <w:dstrike w:val="false"/>
+                <w:outline w:val="false"/>
+                <w:shadow w:val="false"/>
+                <w:color w:val="000000"/>
+                <w:sz w:val="24"/>
+                <w:szCs w:val="24"/>
+                <w:u w:val="none"/>
+              </w:rPr>
+              <w:t>a commande a été enregistrée en base de données</w:t>
             </w:r>
           </w:p>
         </w:tc>
       </w:tr>
-      <w:tr>
+      <w:tr xmlns:wp14="http://schemas.microsoft.com/office/word/2010/wordml" wp14:textId="77777777">
         <w:trPr/>
         <w:tc>
           <w:tcPr>
             <w:tcW w:w="9780" w:type="dxa"/>
             <w:cnfStyle w:val="001000000000" w:firstRow="0" w:lastRow="0" w:firstColumn="1" w:lastColumn="0" w:oddVBand="0" w:evenVBand="0" w:oddHBand="0" w:evenHBand="0" w:firstRowFirstColumn="0" w:firstRowLastColumn="0" w:lastRowFirstColumn="0" w:lastRowLastColumn="0"/>
             <w:tcBorders>
-              <w:top w:val="single" w:sz="6" w:space="0" w:color="999999"/>
+              <w:top w:val="single" w:color="999999" w:sz="6" w:space="0"/>
               <w:left w:val="nil"/>
-              <w:bottom w:val="single" w:sz="16" w:space="0" w:color="000000"/>
+              <w:bottom w:val="single" w:color="000000" w:sz="16" w:space="0"/>
               <w:right w:val="nil"/>
             </w:tcBorders>
-            <w:shd w:color="auto" w:fill="F2F2F2" w:themeFill="background1" w:themeFillShade="f2" w:val="clear"/>
+            <w:shd w:val="clear" w:color="auto" w:fill="F2F2F2" w:themeFill="background1" w:themeFillShade="f2"/>
           </w:tcPr>
-          <w:p>
+          <w:p wp14:textId="77777777">
             <w:pPr>
               <w:pStyle w:val="Normal"/>
               <w:spacing w:before="57" w:after="57"/>
@@ -4492,6 +5218,7 @@
                 <w:u w:val="none"/>
               </w:rPr>
             </w:pPr>
+            <w:bookmarkStart w:name="__DdeLink__1339_1463968296" w:id="15"/>
             <w:r>
               <w:rPr>
                 <w:rFonts w:ascii="Liberation Sans" w:hAnsi="Liberation Sans"/>
@@ -4504,33 +5231,19 @@
                 <w:outline w:val="false"/>
                 <w:shadow w:val="false"/>
                 <w:color w:val="000000"/>
-                <w:sz w:val="24"/>
-                <w:szCs w:val="24"/>
+                <w:sz w:val="26"/>
+                <w:szCs w:val="26"/>
                 <w:u w:val="none"/>
               </w:rPr>
               <w:t>Compléments</w:t>
             </w:r>
           </w:p>
-          <w:p>
+          <w:p wp14:textId="77777777">
             <w:pPr>
               <w:pStyle w:val="Normal"/>
               <w:spacing w:before="57" w:after="57"/>
               <w:jc w:val="left"/>
-              <w:rPr>
-                <w:rFonts w:ascii="Liberation Serif" w:hAnsi="Liberation Serif"/>
-                <w:b w:val="false"/>
-                <w:b w:val="false"/>
-                <w:bCs w:val="false"/>
-                <w:i w:val="false"/>
-                <w:i w:val="false"/>
-                <w:iCs w:val="false"/>
-                <w:strike w:val="false"/>
-                <w:dstrike w:val="false"/>
-                <w:color w:val="000000" w:themeColor="text1" w:themeShade="ff" w:themeTint="ff"/>
-                <w:sz w:val="24"/>
-                <w:szCs w:val="24"/>
-                <w:u w:val="none"/>
-              </w:rPr>
+              <w:rPr/>
             </w:pPr>
             <w:r>
               <w:rPr>
@@ -4566,18 +5279,57 @@
                 <w:szCs w:val="24"/>
                 <w:u w:val="none"/>
               </w:rPr>
-              <w:t> : L’affichage des résultats du catalogue peuvent être filtrés (par exemple avec les ingrédients).</w:t>
-            </w:r>
+              <w:t xml:space="preserve"> : L’affichage des résultats du catalogue </w:t>
+            </w:r>
+            <w:r>
+              <w:rPr>
+                <w:rFonts w:ascii="Liberation Sans" w:hAnsi="Liberation Sans" w:eastAsia="NSimSun" w:cs="Arial"/>
+                <w:b w:val="false"/>
+                <w:bCs w:val="false"/>
+                <w:i w:val="false"/>
+                <w:iCs w:val="false"/>
+                <w:strike w:val="false"/>
+                <w:dstrike w:val="false"/>
+                <w:outline w:val="false"/>
+                <w:shadow w:val="false"/>
+                <w:color w:val="000000"/>
+                <w:kern w:val="2"/>
+                <w:sz w:val="24"/>
+                <w:szCs w:val="24"/>
+                <w:u w:val="none"/>
+                <w:lang w:val="fr-FR" w:eastAsia="zh-CN" w:bidi="hi-IN"/>
+              </w:rPr>
+              <w:t>propose un filtre</w:t>
+            </w:r>
+            <w:r>
+              <w:rPr>
+                <w:rFonts w:ascii="Liberation Sans" w:hAnsi="Liberation Sans"/>
+                <w:b w:val="false"/>
+                <w:bCs w:val="false"/>
+                <w:i w:val="false"/>
+                <w:iCs w:val="false"/>
+                <w:strike w:val="false"/>
+                <w:dstrike w:val="false"/>
+                <w:outline w:val="false"/>
+                <w:shadow w:val="false"/>
+                <w:color w:val="000000"/>
+                <w:sz w:val="24"/>
+                <w:szCs w:val="24"/>
+                <w:u w:val="none"/>
+              </w:rPr>
+              <w:t xml:space="preserve"> (par exemple avec les ingrédients).</w:t>
+            </w:r>
+            <w:bookmarkEnd w:id="15"/>
           </w:p>
         </w:tc>
       </w:tr>
     </w:tbl>
-    <w:p>
+    <w:p xmlns:wp14="http://schemas.microsoft.com/office/word/2010/wordml" wp14:textId="77777777">
       <w:pPr>
         <w:pStyle w:val="Corpsdetexte"/>
         <w:tabs>
           <w:tab w:val="clear" w:pos="709"/>
-          <w:tab w:val="left" w:pos="619" w:leader="none"/>
+          <w:tab w:val="left" w:leader="none" w:pos="619"/>
         </w:tabs>
         <w:jc w:val="both"/>
         <w:rPr/>
@@ -4587,30 +5339,30 @@
         <w:tab/>
       </w:r>
     </w:p>
-    <w:p>
+    <w:p xmlns:wp14="http://schemas.microsoft.com/office/word/2010/wordml" wp14:textId="77777777">
       <w:pPr>
         <w:pStyle w:val="Titre2"/>
         <w:numPr>
           <w:ilvl w:val="1"/>
           <w:numId w:val="8"/>
         </w:numPr>
-        <w:spacing w:lineRule="auto" w:line="276"/>
-        <w:jc w:val="both"/>
-        <w:rPr/>
-      </w:pPr>
-      <w:bookmarkStart w:id="15" w:name="__RefHeading___Toc349_1976574118"/>
-      <w:bookmarkEnd w:id="15"/>
+        <w:spacing w:line="276" w:lineRule="auto"/>
+        <w:jc w:val="both"/>
+        <w:rPr/>
+      </w:pPr>
+      <w:bookmarkStart w:name="__RefHeading___Toc349_1976574118" w:id="16"/>
+      <w:bookmarkEnd w:id="16"/>
       <w:r>
         <w:rPr/>
         <w:t>Les fonctionnalités entreprise</w:t>
       </w:r>
     </w:p>
-    <w:p>
+    <w:p xmlns:wp14="http://schemas.microsoft.com/office/word/2010/wordml" wp14:textId="77777777">
       <w:pPr>
         <w:pStyle w:val="Corpsdetexte"/>
         <w:tabs>
           <w:tab w:val="clear" w:pos="709"/>
-          <w:tab w:val="left" w:pos="563" w:leader="none"/>
+          <w:tab w:val="left" w:leader="none" w:pos="563"/>
         </w:tabs>
         <w:jc w:val="both"/>
         <w:rPr/>
@@ -4620,12 +5372,12 @@
         <w:t xml:space="preserve">Les fonctionnalités pourront être propres à un ou plusieurs acteurs. </w:t>
       </w:r>
     </w:p>
-    <w:p>
+    <w:p xmlns:wp14="http://schemas.microsoft.com/office/word/2010/wordml" wp14:textId="77777777">
       <w:pPr>
         <w:pStyle w:val="Corpsdetexte"/>
         <w:tabs>
           <w:tab w:val="clear" w:pos="709"/>
-          <w:tab w:val="left" w:pos="563" w:leader="none"/>
+          <w:tab w:val="left" w:leader="none" w:pos="563"/>
         </w:tabs>
         <w:spacing w:before="114" w:after="197"/>
         <w:jc w:val="both"/>
@@ -4636,12 +5388,12 @@
         <w:t>Le propriétaire du restaurant pourra superviser l’ensemble du programme et consulter les commandes, leurs historiques et les statistiques.</w:t>
       </w:r>
     </w:p>
-    <w:p>
+    <w:p xmlns:wp14="http://schemas.microsoft.com/office/word/2010/wordml" wp14:textId="77777777">
       <w:pPr>
         <w:pStyle w:val="Corpsdetexte"/>
         <w:tabs>
           <w:tab w:val="clear" w:pos="709"/>
-          <w:tab w:val="left" w:pos="563" w:leader="none"/>
+          <w:tab w:val="left" w:leader="none" w:pos="563"/>
         </w:tabs>
         <w:jc w:val="both"/>
         <w:rPr/>
@@ -4654,12 +5406,12 @@
         <w:t xml:space="preserve">Administration du catalogue </w:t>
       </w:r>
     </w:p>
-    <w:p>
+    <w:p xmlns:wp14="http://schemas.microsoft.com/office/word/2010/wordml" wp14:textId="77777777">
       <w:pPr>
         <w:pStyle w:val="Corpsdetexte"/>
         <w:tabs>
           <w:tab w:val="clear" w:pos="709"/>
-          <w:tab w:val="left" w:pos="333" w:leader="none"/>
+          <w:tab w:val="left" w:leader="none" w:pos="333"/>
         </w:tabs>
         <w:ind w:firstLine="340"/>
         <w:jc w:val="both"/>
@@ -4670,12 +5422,12 @@
         <w:t>Le vendeur peut effectuer des modifications sur le catalogue en ajoutant ou retirant des recettes et en ajustant les stocks.</w:t>
       </w:r>
     </w:p>
-    <w:p>
+    <w:p xmlns:wp14="http://schemas.microsoft.com/office/word/2010/wordml" wp14:textId="77777777">
       <w:pPr>
         <w:pStyle w:val="Corpsdetexte"/>
         <w:tabs>
           <w:tab w:val="clear" w:pos="709"/>
-          <w:tab w:val="left" w:pos="563" w:leader="none"/>
+          <w:tab w:val="left" w:leader="none" w:pos="563"/>
         </w:tabs>
         <w:jc w:val="both"/>
         <w:rPr/>
@@ -4692,12 +5444,12 @@
         <w:t xml:space="preserve"> </w:t>
       </w:r>
     </w:p>
-    <w:p>
+    <w:p xmlns:wp14="http://schemas.microsoft.com/office/word/2010/wordml" wp14:textId="77777777">
       <w:pPr>
         <w:pStyle w:val="Corpsdetexte"/>
         <w:tabs>
           <w:tab w:val="clear" w:pos="709"/>
-          <w:tab w:val="left" w:pos="233" w:leader="none"/>
+          <w:tab w:val="left" w:leader="none" w:pos="233"/>
         </w:tabs>
         <w:jc w:val="both"/>
         <w:rPr/>
@@ -4705,15 +5457,18 @@
       <w:r>
         <w:rPr/>
         <w:tab/>
+      </w:r>
+      <w:r>
+        <w:rPr/>
         <w:t>Le vendeur peut rentrer manuellement une commande à la place du client, dans le cas où ce dernier décidé de la passer au téléphone ou sur place. Le vendeur peut s’authentifier sur le site et aura accès à la même interface simplifiée pour passer la commande.</w:t>
       </w:r>
     </w:p>
-    <w:p>
+    <w:p xmlns:wp14="http://schemas.microsoft.com/office/word/2010/wordml" wp14:textId="77777777">
       <w:pPr>
         <w:pStyle w:val="Corpsdetexte"/>
         <w:tabs>
           <w:tab w:val="clear" w:pos="709"/>
-          <w:tab w:val="left" w:pos="563" w:leader="none"/>
+          <w:tab w:val="left" w:leader="none" w:pos="563"/>
         </w:tabs>
         <w:jc w:val="both"/>
         <w:rPr/>
@@ -4726,12 +5481,12 @@
         <w:t xml:space="preserve">Consultation de l’historique des commandes </w:t>
       </w:r>
     </w:p>
-    <w:p>
+    <w:p xmlns:wp14="http://schemas.microsoft.com/office/word/2010/wordml" wp14:textId="77777777">
       <w:pPr>
         <w:pStyle w:val="Corpsdetexte"/>
         <w:tabs>
           <w:tab w:val="clear" w:pos="709"/>
-          <w:tab w:val="left" w:pos="333" w:leader="none"/>
+          <w:tab w:val="left" w:leader="none" w:pos="333"/>
         </w:tabs>
         <w:jc w:val="both"/>
         <w:rPr/>
@@ -4739,15 +5494,18 @@
       <w:r>
         <w:rPr/>
         <w:tab/>
+      </w:r>
+      <w:r>
+        <w:rPr/>
         <w:t>Le vendeur peut voir les commandes passées ou en cours. Il peut obtenir des statistiques de ventes selon des périodes, des recettes ou encore les adresses des clients.</w:t>
       </w:r>
     </w:p>
-    <w:p>
+    <w:p xmlns:wp14="http://schemas.microsoft.com/office/word/2010/wordml" wp14:textId="77777777">
       <w:pPr>
         <w:pStyle w:val="Corpsdetexte"/>
         <w:tabs>
           <w:tab w:val="clear" w:pos="709"/>
-          <w:tab w:val="left" w:pos="563" w:leader="none"/>
+          <w:tab w:val="left" w:leader="none" w:pos="563"/>
         </w:tabs>
         <w:jc w:val="both"/>
         <w:rPr/>
@@ -4764,12 +5522,12 @@
         <w:t xml:space="preserve"> </w:t>
       </w:r>
     </w:p>
-    <w:p>
+    <w:p xmlns:wp14="http://schemas.microsoft.com/office/word/2010/wordml" wp14:textId="77777777">
       <w:pPr>
         <w:pStyle w:val="Corpsdetexte"/>
         <w:tabs>
           <w:tab w:val="clear" w:pos="709"/>
-          <w:tab w:val="left" w:pos="333" w:leader="none"/>
+          <w:tab w:val="left" w:leader="none" w:pos="333"/>
         </w:tabs>
         <w:jc w:val="both"/>
         <w:rPr/>
@@ -4777,15 +5535,18 @@
       <w:r>
         <w:rPr/>
         <w:tab/>
+      </w:r>
+      <w:r>
+        <w:rPr/>
         <w:t>Les commandes en cours auront deux statuts selon leur état d’avancement et leur statut de paiement. Elles seront donc consultables par le cuisinier, le vendeur et le livreur, qui pourront mettre à jour ces statuts.</w:t>
       </w:r>
     </w:p>
-    <w:p>
+    <w:p xmlns:wp14="http://schemas.microsoft.com/office/word/2010/wordml" wp14:textId="77777777">
       <w:pPr>
         <w:pStyle w:val="Corpsdetexte"/>
         <w:tabs>
           <w:tab w:val="clear" w:pos="709"/>
-          <w:tab w:val="left" w:pos="563" w:leader="none"/>
+          <w:tab w:val="left" w:leader="none" w:pos="563"/>
         </w:tabs>
         <w:jc w:val="both"/>
         <w:rPr/>
@@ -4798,12 +5559,12 @@
         <w:t>Consultation de la recette par le cuisinier</w:t>
       </w:r>
     </w:p>
-    <w:p>
+    <w:p xmlns:wp14="http://schemas.microsoft.com/office/word/2010/wordml" wp14:textId="77777777">
       <w:pPr>
         <w:pStyle w:val="Corpsdetexte"/>
         <w:tabs>
           <w:tab w:val="clear" w:pos="709"/>
-          <w:tab w:val="left" w:pos="333" w:leader="none"/>
+          <w:tab w:val="left" w:leader="none" w:pos="333"/>
         </w:tabs>
         <w:jc w:val="both"/>
         <w:rPr/>
@@ -4811,15 +5572,18 @@
       <w:r>
         <w:rPr/>
         <w:tab/>
+      </w:r>
+      <w:r>
+        <w:rPr/>
         <w:t>Le cuisinier peut afficher les recettes des commandes en cours de préparation.</w:t>
       </w:r>
     </w:p>
-    <w:p>
+    <w:p xmlns:wp14="http://schemas.microsoft.com/office/word/2010/wordml" wp14:textId="77777777">
       <w:pPr>
         <w:pStyle w:val="Corpsdetexte"/>
         <w:tabs>
           <w:tab w:val="clear" w:pos="709"/>
-          <w:tab w:val="left" w:pos="563" w:leader="none"/>
+          <w:tab w:val="left" w:leader="none" w:pos="563"/>
         </w:tabs>
         <w:jc w:val="both"/>
         <w:rPr/>
@@ -4832,12 +5596,12 @@
         <w:t>Encaissement de la commande</w:t>
       </w:r>
     </w:p>
-    <w:p>
+    <w:p xmlns:wp14="http://schemas.microsoft.com/office/word/2010/wordml" wp14:textId="77777777">
       <w:pPr>
         <w:pStyle w:val="Corpsdetexte"/>
         <w:tabs>
           <w:tab w:val="clear" w:pos="709"/>
-          <w:tab w:val="left" w:pos="283" w:leader="none"/>
+          <w:tab w:val="left" w:leader="none" w:pos="283"/>
         </w:tabs>
         <w:jc w:val="both"/>
         <w:rPr/>
@@ -4845,28 +5609,31 @@
       <w:r>
         <w:rPr/>
         <w:tab/>
+      </w:r>
+      <w:r>
+        <w:rPr/>
         <w:t>Le livreur et le vendeur peuvent tous les deux encaisser les commandes : l’un à la livraison, l’autre quand la commande est passée sur place. Ils peuvent donc tous les deux modifier le statut de paiement de la commande.</w:t>
       </w:r>
     </w:p>
-    <w:p>
+    <w:p xmlns:wp14="http://schemas.microsoft.com/office/word/2010/wordml" wp14:textId="77777777">
       <w:pPr>
         <w:pStyle w:val="Titre3"/>
         <w:numPr>
           <w:ilvl w:val="2"/>
           <w:numId w:val="8"/>
         </w:numPr>
-        <w:spacing w:lineRule="auto" w:line="276"/>
-        <w:jc w:val="both"/>
-        <w:rPr/>
-      </w:pPr>
-      <w:bookmarkStart w:id="16" w:name="__RefHeading___Toc351_1976574118"/>
-      <w:bookmarkEnd w:id="16"/>
+        <w:spacing w:line="276" w:lineRule="auto"/>
+        <w:jc w:val="both"/>
+        <w:rPr/>
+      </w:pPr>
+      <w:bookmarkStart w:name="__RefHeading___Toc351_1976574118" w:id="17"/>
+      <w:bookmarkEnd w:id="17"/>
       <w:r>
         <w:rPr/>
         <w:t>Diagramme de cas d’utilisation, côté entreprise</w:t>
       </w:r>
     </w:p>
-    <w:p>
+    <w:p xmlns:wp14="http://schemas.microsoft.com/office/word/2010/wordml" wp14:textId="77777777">
       <w:pPr>
         <w:pStyle w:val="Corpsdetexte"/>
         <w:jc w:val="both"/>
@@ -4875,7 +5642,7 @@
       <w:r>
         <w:rPr/>
         <w:drawing>
-          <wp:anchor behindDoc="0" distT="0" distB="0" distL="0" distR="0" simplePos="0" locked="0" layoutInCell="1" allowOverlap="1" relativeHeight="8">
+          <wp:anchor xmlns:wp14="http://schemas.microsoft.com/office/word/2010/wordprocessingDrawing" distT="0" distB="0" distL="0" distR="0" simplePos="0" relativeHeight="8" behindDoc="0" locked="0" layoutInCell="1" allowOverlap="1" wp14:anchorId="009FE166" wp14:editId="7777777">
             <wp:simplePos x="0" y="0"/>
             <wp:positionH relativeFrom="column">
               <wp:align>center</wp:align>
@@ -4883,7 +5650,7 @@
             <wp:positionV relativeFrom="paragraph">
               <wp:posOffset>635</wp:posOffset>
             </wp:positionV>
-            <wp:extent cx="5670550" cy="5842000"/>
+            <wp:extent cx="6120130" cy="6905625"/>
             <wp:effectExtent l="0" t="0" r="0" b="0"/>
             <wp:wrapTopAndBottom/>
             <wp:docPr id="7" name="Image4" descr=""/>
@@ -4908,7 +5675,7 @@
                   <pic:spPr bwMode="auto">
                     <a:xfrm>
                       <a:off x="0" y="0"/>
-                      <a:ext cx="5670550" cy="5842000"/>
+                      <a:ext cx="6120130" cy="6905625"/>
                     </a:xfrm>
                     <a:prstGeom prst="rect">
                       <a:avLst/>
@@ -4921,30 +5688,30 @@
         </w:drawing>
       </w:r>
     </w:p>
-    <w:p>
+    <w:p xmlns:wp14="http://schemas.microsoft.com/office/word/2010/wordml" wp14:textId="77777777">
       <w:pPr>
         <w:pStyle w:val="Titre3"/>
         <w:numPr>
           <w:ilvl w:val="2"/>
           <w:numId w:val="18"/>
         </w:numPr>
-        <w:spacing w:lineRule="auto" w:line="276"/>
-        <w:jc w:val="both"/>
-        <w:rPr/>
-      </w:pPr>
-      <w:bookmarkStart w:id="17" w:name="__RefHeading___Toc353_1976574118"/>
-      <w:bookmarkEnd w:id="17"/>
+        <w:spacing w:line="276" w:lineRule="auto"/>
+        <w:jc w:val="both"/>
+        <w:rPr/>
+      </w:pPr>
+      <w:bookmarkStart w:name="__RefHeading___Toc353_1976574118" w:id="18"/>
+      <w:bookmarkEnd w:id="18"/>
       <w:r>
         <w:rPr/>
         <w:t>Lieu de production de la commande</w:t>
       </w:r>
     </w:p>
-    <w:p>
+    <w:p xmlns:wp14="http://schemas.microsoft.com/office/word/2010/wordml" wp14:textId="77777777">
       <w:pPr>
         <w:pStyle w:val="Corpsdetexte"/>
         <w:tabs>
           <w:tab w:val="clear" w:pos="709"/>
-          <w:tab w:val="left" w:pos="283" w:leader="none"/>
+          <w:tab w:val="left" w:leader="none" w:pos="283"/>
         </w:tabs>
         <w:jc w:val="both"/>
         <w:rPr/>
@@ -4952,10 +5719,13 @@
       <w:r>
         <w:rPr/>
         <w:tab/>
+      </w:r>
+      <w:r>
+        <w:rPr/>
         <w:t>Dans le cas où le client passe sa commande sur internet, le lieu de production de sa commande sera déterminé selon plusieurs critères :</w:t>
       </w:r>
     </w:p>
-    <w:p>
+    <w:p xmlns:wp14="http://schemas.microsoft.com/office/word/2010/wordml" wp14:textId="77777777">
       <w:pPr>
         <w:pStyle w:val="Corpsdetexte"/>
         <w:numPr>
@@ -4964,7 +5734,7 @@
         </w:numPr>
         <w:tabs>
           <w:tab w:val="clear" w:pos="709"/>
-          <w:tab w:val="left" w:pos="390" w:leader="none"/>
+          <w:tab w:val="left" w:leader="none" w:pos="390"/>
         </w:tabs>
         <w:jc w:val="both"/>
         <w:rPr/>
@@ -4974,7 +5744,7 @@
         <w:t>Adresse de livraison du client : par défaut, on choisira le restaurant le plus proche de l’adresse du client pour que le parcours du livreur soit le plus court possible et ainsi, la durée totale de préparation/livraison de la commande optimisée.</w:t>
       </w:r>
     </w:p>
-    <w:p>
+    <w:p xmlns:wp14="http://schemas.microsoft.com/office/word/2010/wordml" wp14:textId="77777777">
       <w:pPr>
         <w:pStyle w:val="Corpsdetexte"/>
         <w:numPr>
@@ -4983,7 +5753,7 @@
         </w:numPr>
         <w:tabs>
           <w:tab w:val="clear" w:pos="709"/>
-          <w:tab w:val="left" w:pos="390" w:leader="none"/>
+          <w:tab w:val="left" w:leader="none" w:pos="390"/>
         </w:tabs>
         <w:jc w:val="both"/>
         <w:rPr/>
@@ -4993,30 +5763,30 @@
         <w:t>Si le restaurant choisi par défaut selon le critère de proximité est surchargé, alors on prendra le prochain restaurant en termes de distance. La décision finale du lieu de production sera, dans tous les cas, déterminée par la prévision du temps de préparation/livraison de la commande selon les différents restaurants.</w:t>
       </w:r>
     </w:p>
-    <w:p>
+    <w:p xmlns:wp14="http://schemas.microsoft.com/office/word/2010/wordml" wp14:textId="77777777">
       <w:pPr>
         <w:pStyle w:val="Titre3"/>
         <w:numPr>
           <w:ilvl w:val="2"/>
           <w:numId w:val="18"/>
         </w:numPr>
-        <w:spacing w:lineRule="auto" w:line="276"/>
-        <w:jc w:val="both"/>
-        <w:rPr/>
-      </w:pPr>
-      <w:bookmarkStart w:id="18" w:name="__RefHeading___Toc355_1976574118"/>
-      <w:bookmarkEnd w:id="18"/>
+        <w:spacing w:line="276" w:lineRule="auto"/>
+        <w:jc w:val="both"/>
+        <w:rPr/>
+      </w:pPr>
+      <w:bookmarkStart w:name="__RefHeading___Toc355_1976574118" w:id="19"/>
+      <w:bookmarkEnd w:id="19"/>
       <w:r>
         <w:rPr/>
         <w:t>Réception de la commande passée</w:t>
       </w:r>
     </w:p>
-    <w:p>
+    <w:p xmlns:wp14="http://schemas.microsoft.com/office/word/2010/wordml" wp14:textId="77777777">
       <w:pPr>
         <w:pStyle w:val="Corpsdetexte"/>
         <w:tabs>
           <w:tab w:val="clear" w:pos="709"/>
-          <w:tab w:val="left" w:pos="283" w:leader="none"/>
+          <w:tab w:val="left" w:leader="none" w:pos="283"/>
         </w:tabs>
         <w:jc w:val="both"/>
         <w:rPr/>
@@ -5024,15 +5794,18 @@
       <w:r>
         <w:rPr/>
         <w:tab/>
+      </w:r>
+      <w:r>
+        <w:rPr/>
         <w:t>Lorsque le lieu de production de commande a été déterminé, le restaurant reçoit la commande, qui est ajoutée à la liste des commandes prises en charge par ce restaurant. La commande a alors le statut « En attente de préparation ».</w:t>
       </w:r>
     </w:p>
-    <w:p>
+    <w:p xmlns:wp14="http://schemas.microsoft.com/office/word/2010/wordml" wp14:textId="77777777">
       <w:pPr>
         <w:pStyle w:val="Corpsdetexte"/>
         <w:tabs>
           <w:tab w:val="clear" w:pos="709"/>
-          <w:tab w:val="left" w:pos="283" w:leader="none"/>
+          <w:tab w:val="left" w:leader="none" w:pos="283"/>
         </w:tabs>
         <w:jc w:val="both"/>
         <w:rPr/>
@@ -5040,23 +5813,18 @@
       <w:r>
         <w:rPr/>
         <w:tab/>
-        <w:t xml:space="preserve">Le cuisinier clique sur la prochaine commande à préparer dans la liste </w:t>
-      </w:r>
-      <w:r>
-        <w:rPr/>
-        <w:t>(on peut imaginer qu’il a une tablette tactile pour ce faire)</w:t>
-      </w:r>
-      <w:r>
-        <w:rPr/>
-        <w:t> : l’aide-mémoire avec la recette de la pizza commandée s’affiche. A partir du moment où la commande est notifiée comme « En cours de préparation », elle ne pourra plus être annulée ou modifiée par le client.</w:t>
-      </w:r>
-    </w:p>
-    <w:p>
+      </w:r>
+      <w:r>
+        <w:rPr/>
+        <w:t>Le cuisinier clique sur la prochaine commande à préparer dans la liste (on peut imaginer qu’il a une tablette tactile pour ce faire) : l’aide-mémoire avec la recette de la pizza commandée s’affiche. A partir du moment où la commande est notifiée comme « En cours de préparation », elle ne pourra plus être annulée ou modifiée par le client.</w:t>
+      </w:r>
+    </w:p>
+    <w:p xmlns:wp14="http://schemas.microsoft.com/office/word/2010/wordml" wp14:textId="77777777">
       <w:pPr>
         <w:pStyle w:val="Corpsdetexte"/>
         <w:tabs>
           <w:tab w:val="clear" w:pos="709"/>
-          <w:tab w:val="left" w:pos="283" w:leader="none"/>
+          <w:tab w:val="left" w:leader="none" w:pos="283"/>
         </w:tabs>
         <w:jc w:val="both"/>
         <w:rPr/>
@@ -5064,33 +5832,36 @@
       <w:r>
         <w:rPr/>
         <w:tab/>
+      </w:r>
+      <w:r>
+        <w:rPr/>
         <w:t>Une fois la préparation terminée, le cuisinier peut mettre à jour le statut de la commande comme « Prête à être livrée ».</w:t>
       </w:r>
     </w:p>
-    <w:p>
+    <w:p xmlns:wp14="http://schemas.microsoft.com/office/word/2010/wordml" wp14:textId="77777777">
       <w:pPr>
         <w:pStyle w:val="Titre3"/>
         <w:numPr>
           <w:ilvl w:val="2"/>
           <w:numId w:val="18"/>
         </w:numPr>
-        <w:spacing w:lineRule="auto" w:line="276"/>
-        <w:jc w:val="both"/>
-        <w:rPr/>
-      </w:pPr>
-      <w:bookmarkStart w:id="19" w:name="__RefHeading___Toc357_1976574118"/>
-      <w:bookmarkEnd w:id="19"/>
+        <w:spacing w:line="276" w:lineRule="auto"/>
+        <w:jc w:val="both"/>
+        <w:rPr/>
+      </w:pPr>
+      <w:bookmarkStart w:name="__RefHeading___Toc357_1976574118" w:id="20"/>
+      <w:bookmarkEnd w:id="20"/>
       <w:r>
         <w:rPr/>
         <w:t>Livraison de la commande</w:t>
       </w:r>
     </w:p>
-    <w:p>
+    <w:p xmlns:wp14="http://schemas.microsoft.com/office/word/2010/wordml" wp14:textId="77777777">
       <w:pPr>
         <w:pStyle w:val="Corpsdetexte"/>
         <w:tabs>
           <w:tab w:val="clear" w:pos="709"/>
-          <w:tab w:val="left" w:pos="283" w:leader="none"/>
+          <w:tab w:val="left" w:leader="none" w:pos="283"/>
         </w:tabs>
         <w:jc w:val="both"/>
         <w:rPr/>
@@ -5098,6 +5869,9 @@
       <w:r>
         <w:rPr/>
         <w:tab/>
+      </w:r>
+      <w:r>
+        <w:rPr/>
         <w:t xml:space="preserve">Le livreur </w:t>
       </w:r>
       <w:r>
@@ -5113,15 +5887,7 @@
       </w:r>
       <w:r>
         <w:rPr/>
-        <w:t xml:space="preserve"> la commande </w:t>
-      </w:r>
-      <w:r>
-        <w:rPr/>
-        <w:t>dans la liste des prochaines commandes à livrer</w:t>
-      </w:r>
-      <w:r>
-        <w:rPr/>
-        <w:t xml:space="preserve"> et change son statut de « Prête à être livrée » à « En cours de livraison ». Il la livre à l’adresse indiquée. Là, il peut encaisser la commande si cette dernière n’a pas été payée en ligne précédemment : son statut de paiement passe alors de « Non </w:t>
+        <w:t xml:space="preserve"> la commande dans la liste des prochaines commandes à livrer et change son statut de « Prête à être livrée » à « En cours de livraison ». Il la livre à l’adresse indiquée. Là, il peut encaisser la commande si cette dernière n’a pas été payée en ligne précédemment : son statut de paiement passe alors de « Non </w:t>
       </w:r>
       <w:r>
         <w:rPr>
@@ -5136,23 +5902,15 @@
       </w:r>
       <w:r>
         <w:rPr/>
-        <w:t>ée » à « </w:t>
-      </w:r>
-      <w:r>
-        <w:rPr/>
-        <w:t>Pay</w:t>
-      </w:r>
-      <w:r>
-        <w:rPr/>
-        <w:t>ée », statut qu’elle a d’office si le paiement a été précédemment effectué sur le site internet.</w:t>
-      </w:r>
-    </w:p>
-    <w:p>
+        <w:t>ée » à « Payée », statut qu’elle a d’office si le paiement a été précédemment effectué sur le site internet.</w:t>
+      </w:r>
+    </w:p>
+    <w:p xmlns:wp14="http://schemas.microsoft.com/office/word/2010/wordml" wp14:textId="77777777">
       <w:pPr>
         <w:pStyle w:val="Corpsdetexte"/>
         <w:tabs>
           <w:tab w:val="clear" w:pos="709"/>
-          <w:tab w:val="left" w:pos="283" w:leader="none"/>
+          <w:tab w:val="left" w:leader="none" w:pos="283"/>
         </w:tabs>
         <w:jc w:val="both"/>
         <w:rPr/>
@@ -5160,15 +5918,18 @@
       <w:r>
         <w:rPr/>
         <w:tab/>
+      </w:r>
+      <w:r>
+        <w:rPr/>
         <w:t>Une fois la commande livrée, il peut modifier le statut de la commande de « En cours de livraison » à « Livrée ».</w:t>
       </w:r>
     </w:p>
-    <w:p>
+    <w:p xmlns:wp14="http://schemas.microsoft.com/office/word/2010/wordml" wp14:textId="77777777">
       <w:pPr>
         <w:pStyle w:val="Corpsdetexte"/>
         <w:tabs>
           <w:tab w:val="clear" w:pos="709"/>
-          <w:tab w:val="left" w:pos="283" w:leader="none"/>
+          <w:tab w:val="left" w:leader="none" w:pos="283"/>
         </w:tabs>
         <w:jc w:val="both"/>
         <w:rPr/>
@@ -5176,22 +5937,25 @@
       <w:r>
         <w:rPr/>
         <w:tab/>
+      </w:r>
+      <w:r>
+        <w:rPr/>
         <w:t>Pour pouvoir interagir directement avec le système, le livreur pourra passer par une application mobile sur smartphone ou tablette, qui lui permettra entre autres d’être géolocalisé et de recevoir des notifications (par exemple quand une nouvelle commande est ajoutée à la liste des commandes à livrer).</w:t>
       </w:r>
     </w:p>
-    <w:p>
+    <w:p xmlns:wp14="http://schemas.microsoft.com/office/word/2010/wordml" wp14:textId="77777777">
       <w:pPr>
         <w:pStyle w:val="Titre3"/>
         <w:numPr>
           <w:ilvl w:val="2"/>
           <w:numId w:val="16"/>
         </w:numPr>
-        <w:spacing w:lineRule="auto" w:line="276"/>
-        <w:jc w:val="both"/>
-        <w:rPr/>
-      </w:pPr>
-      <w:bookmarkStart w:id="20" w:name="__RefHeading___Toc359_1976574118"/>
-      <w:bookmarkEnd w:id="20"/>
+        <w:spacing w:line="276" w:lineRule="auto"/>
+        <w:jc w:val="both"/>
+        <w:rPr/>
+      </w:pPr>
+      <w:bookmarkStart w:name="__RefHeading___Toc359_1976574118" w:id="21"/>
+      <w:bookmarkEnd w:id="21"/>
       <w:r>
         <w:rPr/>
         <w:t>Description textuelle du cas d’utilisation côté entreprise</w:t>
@@ -5209,12 +5973,12 @@
           <w:bottom w:w="0" w:type="dxa"/>
           <w:right w:w="5" w:type="dxa"/>
         </w:tblCellMar>
-        <w:tblLook w:firstRow="1" w:noVBand="1" w:lastRow="0" w:firstColumn="1" w:lastColumn="0" w:noHBand="0" w:val="04a0"/>
+        <w:tblLook w:val="04a0" w:firstRow="1" w:lastRow="0" w:firstColumn="1" w:lastColumn="0" w:noHBand="0" w:noVBand="1"/>
       </w:tblPr>
       <w:tblGrid>
         <w:gridCol w:w="9778"/>
       </w:tblGrid>
-      <w:tr>
+      <w:tr xmlns:wp14="http://schemas.microsoft.com/office/word/2010/wordml" wp14:textId="77777777">
         <w:trPr>
           <w:cnfStyle w:val="100000000000" w:firstRow="1" w:lastRow="0" w:firstColumn="0" w:lastColumn="0" w:oddVBand="0" w:evenVBand="0" w:oddHBand="0" w:evenHBand="0" w:firstRowFirstColumn="0" w:firstRowLastColumn="0" w:lastRowFirstColumn="0" w:lastRowLastColumn="0"/>
         </w:trPr>
@@ -5223,17 +5987,17 @@
             <w:tcW w:w="9778" w:type="dxa"/>
             <w:cnfStyle w:val="001000000000" w:firstRow="0" w:lastRow="0" w:firstColumn="1" w:lastColumn="0" w:oddVBand="0" w:evenVBand="0" w:oddHBand="0" w:evenHBand="0" w:firstRowFirstColumn="0" w:firstRowLastColumn="0" w:lastRowFirstColumn="0" w:lastRowLastColumn="0"/>
             <w:tcBorders>
-              <w:top w:val="single" w:sz="16" w:space="0" w:color="000000"/>
+              <w:top w:val="single" w:color="000000" w:sz="16" w:space="0"/>
               <w:left w:val="nil"/>
-              <w:bottom w:val="single" w:sz="6" w:space="0" w:color="000000"/>
+              <w:bottom w:val="single" w:color="000000" w:sz="6" w:space="0"/>
               <w:right w:val="nil"/>
             </w:tcBorders>
-            <w:shd w:fill="auto" w:val="clear"/>
+            <w:shd w:val="clear" w:fill="auto"/>
           </w:tcPr>
-          <w:p>
+          <w:p wp14:textId="77777777">
             <w:pPr>
               <w:pStyle w:val="Normal"/>
-              <w:spacing w:lineRule="auto" w:line="276" w:before="57" w:after="57"/>
+              <w:spacing w:before="57" w:after="57" w:line="276" w:lineRule="auto"/>
               <w:jc w:val="left"/>
               <w:rPr>
                 <w:b/>
@@ -5262,10 +6026,10 @@
               <w:t>Description textuelle de cas d’utilisation – Premier cas</w:t>
             </w:r>
           </w:p>
-          <w:p>
+          <w:p wp14:textId="77777777">
             <w:pPr>
               <w:pStyle w:val="Normal"/>
-              <w:spacing w:lineRule="auto" w:line="276" w:before="57" w:after="57"/>
+              <w:spacing w:before="57" w:after="57" w:line="276" w:lineRule="auto"/>
               <w:jc w:val="left"/>
               <w:rPr>
                 <w:b w:val="false"/>
@@ -5310,10 +6074,10 @@
               <w:t>: Préparation d’une commande de pizza</w:t>
             </w:r>
           </w:p>
-          <w:p>
+          <w:p wp14:textId="77777777">
             <w:pPr>
               <w:pStyle w:val="Normal"/>
-              <w:spacing w:lineRule="auto" w:line="276" w:before="57" w:after="57"/>
+              <w:spacing w:before="57" w:after="57" w:line="276" w:lineRule="auto"/>
               <w:jc w:val="left"/>
               <w:rPr>
                 <w:b w:val="false"/>
@@ -5358,10 +6122,10 @@
               <w:t xml:space="preserve"> : Cuisinier</w:t>
             </w:r>
           </w:p>
-          <w:p>
+          <w:p wp14:textId="77777777">
             <w:pPr>
               <w:pStyle w:val="Normal"/>
-              <w:spacing w:lineRule="auto" w:line="276" w:before="57" w:after="57"/>
+              <w:spacing w:before="57" w:after="57" w:line="276" w:lineRule="auto"/>
               <w:jc w:val="left"/>
               <w:rPr>
                 <w:b w:val="false"/>
@@ -5403,13 +6167,49 @@
                 <w:szCs w:val="24"/>
                 <w:u w:val="none"/>
               </w:rPr>
-              <w:t>: Le cuisinier prépare la commande que le restaurant a reçu et la prépare avec l’aide-mémoire fourni par le système</w:t>
+              <w:t>: Le cuisinier prépare la commande que le restaurant a reçu</w:t>
+            </w:r>
+            <w:r>
+              <w:rPr>
+                <w:rFonts w:ascii="Liberation Sans" w:hAnsi="Liberation Sans"/>
+                <w:b w:val="false"/>
+                <w:bCs w:val="false"/>
+                <w:i w:val="false"/>
+                <w:iCs w:val="false"/>
+                <w:strike w:val="false"/>
+                <w:dstrike w:val="false"/>
+                <w:outline w:val="false"/>
+                <w:shadow w:val="false"/>
+                <w:color w:val="000000"/>
+                <w:sz w:val="24"/>
+                <w:szCs w:val="24"/>
+                <w:u w:val="none"/>
+              </w:rPr>
+              <w:t>e</w:t>
+            </w:r>
+            <w:r>
+              <w:rPr>
+                <w:rFonts w:ascii="Liberation Sans" w:hAnsi="Liberation Sans"/>
+                <w:b w:val="false"/>
+                <w:bCs w:val="false"/>
+                <w:i w:val="false"/>
+                <w:iCs w:val="false"/>
+                <w:strike w:val="false"/>
+                <w:dstrike w:val="false"/>
+                <w:outline w:val="false"/>
+                <w:shadow w:val="false"/>
+                <w:color w:val="000000"/>
+                <w:sz w:val="24"/>
+                <w:szCs w:val="24"/>
+                <w:u w:val="none"/>
+              </w:rPr>
+              <w:t xml:space="preserve"> et la prépare avec l’aide-mémoire fourni par le système</w:t>
             </w:r>
           </w:p>
-          <w:p>
+          <w:p wp14:textId="77777777">
             <w:pPr>
               <w:pStyle w:val="Normal"/>
-              <w:spacing w:lineRule="auto" w:line="276" w:before="57" w:after="57"/>
+              <w:spacing w:before="57" w:after="57" w:line="276" w:lineRule="auto"/>
               <w:jc w:val="left"/>
               <w:rPr>
                 <w:b w:val="false"/>
@@ -5454,10 +6254,10 @@
               <w:t xml:space="preserve"> : La commande doit avoir été attribuée à un restaurant spécifique</w:t>
             </w:r>
           </w:p>
-          <w:p>
+          <w:p wp14:textId="77777777">
             <w:pPr>
               <w:pStyle w:val="Normal"/>
-              <w:spacing w:lineRule="auto" w:line="276" w:before="57" w:after="57"/>
+              <w:spacing w:before="57" w:after="57" w:line="276" w:lineRule="auto"/>
               <w:jc w:val="left"/>
               <w:rPr>
                 <w:b w:val="false"/>
@@ -5504,7 +6304,7 @@
           </w:p>
         </w:tc>
       </w:tr>
-      <w:tr>
+      <w:tr xmlns:wp14="http://schemas.microsoft.com/office/word/2010/wordml" wp14:textId="77777777">
         <w:trPr/>
         <w:tc>
           <w:tcPr>
@@ -5513,15 +6313,15 @@
             <w:tcBorders>
               <w:top w:val="nil"/>
               <w:left w:val="nil"/>
-              <w:bottom w:val="single" w:sz="6" w:space="0" w:color="999999"/>
+              <w:bottom w:val="single" w:color="999999" w:sz="6" w:space="0"/>
               <w:right w:val="nil"/>
             </w:tcBorders>
-            <w:shd w:color="auto" w:fill="EEEEEE" w:val="clear"/>
+            <w:shd w:val="clear" w:color="auto" w:fill="EEEEEE"/>
           </w:tcPr>
-          <w:p>
+          <w:p wp14:textId="77777777">
             <w:pPr>
               <w:pStyle w:val="Normal"/>
-              <w:spacing w:lineRule="auto" w:line="276" w:before="57" w:after="57"/>
+              <w:spacing w:before="57" w:after="57" w:line="276" w:lineRule="auto"/>
               <w:jc w:val="left"/>
               <w:rPr>
                 <w:b/>
@@ -5541,17 +6341,17 @@
                 <w:outline w:val="false"/>
                 <w:shadow w:val="false"/>
                 <w:color w:val="000000"/>
-                <w:sz w:val="24"/>
-                <w:szCs w:val="24"/>
+                <w:sz w:val="26"/>
+                <w:szCs w:val="26"/>
                 <w:u w:val="none"/>
               </w:rPr>
               <w:t>Description</w:t>
             </w:r>
           </w:p>
-          <w:p>
+          <w:p wp14:textId="77777777">
             <w:pPr>
               <w:pStyle w:val="Normal"/>
-              <w:spacing w:lineRule="auto" w:line="276" w:before="57" w:after="57"/>
+              <w:spacing w:before="57" w:after="57" w:line="276" w:lineRule="auto"/>
               <w:jc w:val="left"/>
               <w:rPr>
                 <w:b/>
@@ -5578,10 +6378,10 @@
               <w:t>Scénario nominal</w:t>
             </w:r>
           </w:p>
-          <w:p>
+          <w:p wp14:textId="77777777">
             <w:pPr>
               <w:pStyle w:val="Normal"/>
-              <w:spacing w:lineRule="auto" w:line="276" w:before="57" w:after="57"/>
+              <w:spacing w:before="57" w:after="57" w:line="276" w:lineRule="auto"/>
               <w:jc w:val="left"/>
               <w:rPr>
                 <w:rFonts w:ascii="Liberation Serif" w:hAnsi="Liberation Serif"/>
@@ -5657,10 +6457,10 @@
               <w:t>)</w:t>
             </w:r>
           </w:p>
-          <w:p>
+          <w:p wp14:textId="77777777">
             <w:pPr>
               <w:pStyle w:val="Normal"/>
-              <w:spacing w:lineRule="auto" w:line="276" w:before="57" w:after="57"/>
+              <w:spacing w:before="57" w:after="57" w:line="276" w:lineRule="auto"/>
               <w:jc w:val="left"/>
               <w:rPr>
                 <w:rFonts w:ascii="Liberation Serif" w:hAnsi="Liberation Serif"/>
@@ -5699,10 +6499,10 @@
               <w:t>2 - Le système affiche l'aide-mémoire de la ou les recettes à préparer</w:t>
             </w:r>
           </w:p>
-          <w:p>
+          <w:p wp14:textId="77777777">
             <w:pPr>
               <w:pStyle w:val="Normal"/>
-              <w:spacing w:lineRule="auto" w:line="276" w:before="57" w:after="57"/>
+              <w:spacing w:before="57" w:after="57" w:line="276" w:lineRule="auto"/>
               <w:jc w:val="left"/>
               <w:rPr>
                 <w:rFonts w:ascii="Liberation Serif" w:hAnsi="Liberation Serif"/>
@@ -5741,10 +6541,10 @@
               <w:t>3 - Le cuisinier met à jour le statut de la commande comme « En cours de préparation »</w:t>
             </w:r>
           </w:p>
-          <w:p>
+          <w:p wp14:textId="77777777">
             <w:pPr>
               <w:pStyle w:val="Normal"/>
-              <w:spacing w:lineRule="auto" w:line="276" w:before="57" w:after="57"/>
+              <w:spacing w:before="57" w:after="57" w:line="276" w:lineRule="auto"/>
               <w:jc w:val="left"/>
               <w:rPr>
                 <w:rFonts w:ascii="Liberation Serif" w:hAnsi="Liberation Serif"/>
@@ -5783,10 +6583,10 @@
               <w:t>4 - Le cuisinier prépare la ou les recettes de la commande</w:t>
             </w:r>
           </w:p>
-          <w:p>
+          <w:p wp14:textId="77777777">
             <w:pPr>
               <w:pStyle w:val="Normal"/>
-              <w:spacing w:lineRule="auto" w:line="276" w:before="57" w:after="57"/>
+              <w:spacing w:before="57" w:after="57" w:line="276" w:lineRule="auto"/>
               <w:jc w:val="left"/>
               <w:rPr>
                 <w:rFonts w:ascii="Liberation Serif" w:hAnsi="Liberation Serif"/>
@@ -5827,7 +6627,7 @@
           </w:p>
         </w:tc>
       </w:tr>
-      <w:tr>
+      <w:tr xmlns:wp14="http://schemas.microsoft.com/office/word/2010/wordml" wp14:textId="77777777">
         <w:trPr/>
         <w:tc>
           <w:tcPr>
@@ -5836,15 +6636,15 @@
             <w:tcBorders>
               <w:top w:val="nil"/>
               <w:left w:val="nil"/>
-              <w:bottom w:val="single" w:sz="6" w:space="0" w:color="999999"/>
+              <w:bottom w:val="single" w:color="999999" w:sz="6" w:space="0"/>
               <w:right w:val="nil"/>
             </w:tcBorders>
-            <w:shd w:fill="auto" w:val="clear"/>
+            <w:shd w:val="clear" w:fill="auto"/>
           </w:tcPr>
-          <w:p>
+          <w:p wp14:textId="77777777">
             <w:pPr>
               <w:pStyle w:val="Normal"/>
-              <w:spacing w:lineRule="auto" w:line="276" w:before="57" w:after="57"/>
+              <w:spacing w:before="57" w:after="57" w:line="276" w:lineRule="auto"/>
               <w:jc w:val="left"/>
               <w:rPr>
                 <w:b/>
@@ -5871,10 +6671,10 @@
               <w:t>Exceptions</w:t>
             </w:r>
           </w:p>
-          <w:p>
+          <w:p wp14:textId="77777777">
             <w:pPr>
               <w:pStyle w:val="Normal"/>
-              <w:spacing w:lineRule="auto" w:line="276" w:before="57" w:after="57"/>
+              <w:spacing w:before="57" w:after="57" w:line="276" w:lineRule="auto"/>
               <w:jc w:val="left"/>
               <w:rPr>
                 <w:b w:val="false"/>
@@ -5903,7 +6703,7 @@
           </w:p>
         </w:tc>
       </w:tr>
-      <w:tr>
+      <w:tr xmlns:wp14="http://schemas.microsoft.com/office/word/2010/wordml" wp14:textId="77777777">
         <w:trPr/>
         <w:tc>
           <w:tcPr>
@@ -5912,15 +6712,15 @@
             <w:tcBorders>
               <w:top w:val="nil"/>
               <w:left w:val="nil"/>
-              <w:bottom w:val="single" w:sz="6" w:space="0" w:color="999999"/>
+              <w:bottom w:val="single" w:color="999999" w:sz="6" w:space="0"/>
               <w:right w:val="nil"/>
             </w:tcBorders>
-            <w:shd w:color="auto" w:fill="EEEEEE" w:val="clear"/>
+            <w:shd w:val="clear" w:color="auto" w:fill="EEEEEE"/>
           </w:tcPr>
-          <w:p>
+          <w:p wp14:textId="77777777">
             <w:pPr>
               <w:pStyle w:val="Normal"/>
-              <w:spacing w:lineRule="auto" w:line="276" w:before="57" w:after="57"/>
+              <w:spacing w:before="57" w:after="57" w:line="276" w:lineRule="auto"/>
               <w:jc w:val="left"/>
               <w:rPr>
                 <w:b/>
@@ -5947,10 +6747,10 @@
               <w:t>Fin</w:t>
             </w:r>
           </w:p>
-          <w:p>
+          <w:p wp14:textId="77777777">
             <w:pPr>
               <w:pStyle w:val="Normal"/>
-              <w:spacing w:lineRule="auto" w:line="276" w:before="57" w:after="57"/>
+              <w:spacing w:before="57" w:after="57" w:line="276" w:lineRule="auto"/>
               <w:jc w:val="left"/>
               <w:rPr>
                 <w:b w:val="false"/>
@@ -5995,10 +6795,10 @@
               <w:t>: Après le point 5 (le statut de la commande passe à “Prête à être livrée”)</w:t>
             </w:r>
           </w:p>
-          <w:p>
+          <w:p wp14:textId="77777777">
             <w:pPr>
               <w:pStyle w:val="Normal"/>
-              <w:spacing w:lineRule="auto" w:line="276" w:before="57" w:after="57"/>
+              <w:spacing w:before="57" w:after="57" w:line="276" w:lineRule="auto"/>
               <w:jc w:val="left"/>
               <w:rPr>
                 <w:b w:val="false"/>
@@ -6045,7 +6845,7 @@
           </w:p>
         </w:tc>
       </w:tr>
-      <w:tr>
+      <w:tr xmlns:wp14="http://schemas.microsoft.com/office/word/2010/wordml" wp14:textId="77777777">
         <w:trPr>
           <w:cnfStyle w:val="000000100000" w:firstRow="0" w:lastRow="0" w:firstColumn="0" w:lastColumn="0" w:oddVBand="0" w:evenVBand="0" w:oddHBand="1" w:evenHBand="0" w:firstRowFirstColumn="0" w:firstRowLastColumn="0" w:lastRowFirstColumn="0" w:lastRowLastColumn="0"/>
         </w:trPr>
@@ -6056,15 +6856,15 @@
             <w:tcBorders>
               <w:top w:val="nil"/>
               <w:left w:val="nil"/>
-              <w:bottom w:val="single" w:sz="6" w:space="0" w:color="999999"/>
+              <w:bottom w:val="single" w:color="999999" w:sz="6" w:space="0"/>
               <w:right w:val="nil"/>
             </w:tcBorders>
-            <w:shd w:fill="auto" w:val="clear"/>
+            <w:shd w:val="clear" w:fill="auto"/>
           </w:tcPr>
-          <w:p>
+          <w:p wp14:textId="77777777">
             <w:pPr>
               <w:pStyle w:val="Normal"/>
-              <w:spacing w:lineRule="auto" w:line="276" w:before="57" w:after="57"/>
+              <w:spacing w:before="57" w:after="57" w:line="276" w:lineRule="auto"/>
               <w:jc w:val="left"/>
               <w:rPr>
                 <w:b/>
@@ -6091,15 +6891,15 @@
               <w:t>Postconditions</w:t>
             </w:r>
           </w:p>
-          <w:p>
+          <w:p wp14:textId="77777777">
             <w:pPr>
               <w:pStyle w:val="Normal"/>
-              <w:spacing w:lineRule="auto" w:line="276" w:before="57" w:after="57"/>
+              <w:spacing w:before="57" w:after="57" w:line="276" w:lineRule="auto"/>
               <w:jc w:val="left"/>
               <w:rPr>
-                <w:b w:val="false"/>
-                <w:b w:val="false"/>
-                <w:bCs w:val="false"/>
+                <w:b/>
+                <w:b/>
+                <w:bCs/>
               </w:rPr>
             </w:pPr>
             <w:r>
@@ -6136,12 +6936,48 @@
                 <w:szCs w:val="24"/>
                 <w:u w:val="none"/>
               </w:rPr>
-              <w:t xml:space="preserve"> : la commande est ajoutée à la liste des commandes à livrer</w:t>
+              <w:t xml:space="preserve"> : </w:t>
+            </w:r>
+            <w:r>
+              <w:rPr>
+                <w:rFonts w:ascii="Liberation Sans" w:hAnsi="Liberation Sans"/>
+                <w:b w:val="false"/>
+                <w:bCs w:val="false"/>
+                <w:i w:val="false"/>
+                <w:iCs w:val="false"/>
+                <w:strike w:val="false"/>
+                <w:dstrike w:val="false"/>
+                <w:outline w:val="false"/>
+                <w:shadow w:val="false"/>
+                <w:color w:val="000000"/>
+                <w:sz w:val="24"/>
+                <w:szCs w:val="24"/>
+                <w:u w:val="none"/>
+              </w:rPr>
+              <w:t>L</w:t>
+            </w:r>
+            <w:r>
+              <w:rPr>
+                <w:rFonts w:ascii="Liberation Sans" w:hAnsi="Liberation Sans"/>
+                <w:b w:val="false"/>
+                <w:bCs w:val="false"/>
+                <w:i w:val="false"/>
+                <w:iCs w:val="false"/>
+                <w:strike w:val="false"/>
+                <w:dstrike w:val="false"/>
+                <w:outline w:val="false"/>
+                <w:shadow w:val="false"/>
+                <w:color w:val="000000"/>
+                <w:sz w:val="24"/>
+                <w:szCs w:val="24"/>
+                <w:u w:val="none"/>
+              </w:rPr>
+              <w:t>a commande est ajoutée à la liste des commandes à livrer</w:t>
             </w:r>
           </w:p>
         </w:tc>
       </w:tr>
-      <w:tr>
+      <w:tr xmlns:wp14="http://schemas.microsoft.com/office/word/2010/wordml" wp14:textId="77777777">
         <w:trPr>
           <w:cnfStyle w:val="000000100000" w:firstRow="0" w:lastRow="0" w:firstColumn="0" w:lastColumn="0" w:oddVBand="0" w:evenVBand="0" w:oddHBand="1" w:evenHBand="0" w:firstRowFirstColumn="0" w:firstRowLastColumn="0" w:lastRowFirstColumn="0" w:lastRowLastColumn="0"/>
         </w:trPr>
@@ -6150,17 +6986,17 @@
             <w:tcW w:w="9778" w:type="dxa"/>
             <w:cnfStyle w:val="001000000000" w:firstRow="0" w:lastRow="0" w:firstColumn="1" w:lastColumn="0" w:oddVBand="0" w:evenVBand="0" w:oddHBand="0" w:evenHBand="0" w:firstRowFirstColumn="0" w:firstRowLastColumn="0" w:lastRowFirstColumn="0" w:lastRowLastColumn="0"/>
             <w:tcBorders>
-              <w:top w:val="single" w:sz="6" w:space="0" w:color="999999"/>
+              <w:top w:val="single" w:color="999999" w:sz="6" w:space="0"/>
               <w:left w:val="nil"/>
-              <w:bottom w:val="single" w:sz="16" w:space="0" w:color="000000"/>
+              <w:bottom w:val="single" w:color="000000" w:sz="16" w:space="0"/>
               <w:right w:val="nil"/>
             </w:tcBorders>
-            <w:shd w:color="auto" w:fill="F2F2F2" w:themeFill="background1" w:themeFillShade="f2" w:val="clear"/>
+            <w:shd w:val="clear" w:color="auto" w:fill="F2F2F2" w:themeFill="background1" w:themeFillShade="f2"/>
           </w:tcPr>
-          <w:p>
+          <w:p wp14:textId="77777777">
             <w:pPr>
               <w:pStyle w:val="Normal"/>
-              <w:spacing w:lineRule="auto" w:line="276" w:before="57" w:after="57"/>
+              <w:spacing w:before="57" w:after="57" w:line="276" w:lineRule="auto"/>
               <w:jc w:val="left"/>
               <w:rPr>
                 <w:b/>
@@ -6180,22 +7016,22 @@
                 <w:outline w:val="false"/>
                 <w:shadow w:val="false"/>
                 <w:color w:val="000000"/>
-                <w:sz w:val="24"/>
-                <w:szCs w:val="24"/>
+                <w:sz w:val="26"/>
+                <w:szCs w:val="26"/>
                 <w:u w:val="none"/>
               </w:rPr>
               <w:t>Compléments</w:t>
             </w:r>
           </w:p>
-          <w:p>
+          <w:p wp14:textId="77777777">
             <w:pPr>
               <w:pStyle w:val="Normal"/>
-              <w:spacing w:lineRule="auto" w:line="276" w:before="57" w:after="57"/>
+              <w:spacing w:before="57" w:after="57" w:line="276" w:lineRule="auto"/>
               <w:jc w:val="left"/>
               <w:rPr>
-                <w:b w:val="false"/>
-                <w:b w:val="false"/>
-                <w:bCs w:val="false"/>
+                <w:b/>
+                <w:b/>
+                <w:bCs/>
               </w:rPr>
             </w:pPr>
             <w:r>
@@ -6232,16 +7068,52 @@
                 <w:szCs w:val="24"/>
                 <w:u w:val="none"/>
               </w:rPr>
-              <w:t>: si le stock n’est pas à jour et la recette est marquée comme disponible mais que le cuisinier ne peut pas faire la commande.</w:t>
+              <w:t xml:space="preserve">: </w:t>
+            </w:r>
+            <w:r>
+              <w:rPr>
+                <w:rFonts w:ascii="Liberation Sans" w:hAnsi="Liberation Sans"/>
+                <w:b w:val="false"/>
+                <w:bCs w:val="false"/>
+                <w:i w:val="false"/>
+                <w:iCs w:val="false"/>
+                <w:strike w:val="false"/>
+                <w:dstrike w:val="false"/>
+                <w:outline w:val="false"/>
+                <w:shadow w:val="false"/>
+                <w:color w:val="000000"/>
+                <w:sz w:val="24"/>
+                <w:szCs w:val="24"/>
+                <w:u w:val="none"/>
+              </w:rPr>
+              <w:t>S</w:t>
+            </w:r>
+            <w:r>
+              <w:rPr>
+                <w:rFonts w:ascii="Liberation Sans" w:hAnsi="Liberation Sans"/>
+                <w:b w:val="false"/>
+                <w:bCs w:val="false"/>
+                <w:i w:val="false"/>
+                <w:iCs w:val="false"/>
+                <w:strike w:val="false"/>
+                <w:dstrike w:val="false"/>
+                <w:outline w:val="false"/>
+                <w:shadow w:val="false"/>
+                <w:color w:val="000000"/>
+                <w:sz w:val="24"/>
+                <w:szCs w:val="24"/>
+                <w:u w:val="none"/>
+              </w:rPr>
+              <w:t>i le stock n’est pas à jour et la recette est marquée comme disponible mais que le cuisinier ne peut pas faire la commande.</w:t>
             </w:r>
           </w:p>
         </w:tc>
       </w:tr>
     </w:tbl>
-    <w:p>
+    <w:p xmlns:wp14="http://schemas.microsoft.com/office/word/2010/wordml" wp14:textId="77777777">
       <w:pPr>
         <w:pStyle w:val="Normal"/>
-        <w:spacing w:lineRule="auto" w:line="276"/>
+        <w:spacing w:line="276" w:lineRule="auto"/>
         <w:jc w:val="both"/>
         <w:rPr>
           <w:b/>
@@ -6256,19 +7128,19 @@
         </w:rPr>
       </w:r>
     </w:p>
-    <w:p>
+    <w:p xmlns:wp14="http://schemas.microsoft.com/office/word/2010/wordml" wp14:textId="77777777">
       <w:pPr>
         <w:pStyle w:val="Titre3"/>
         <w:numPr>
           <w:ilvl w:val="2"/>
           <w:numId w:val="8"/>
         </w:numPr>
-        <w:spacing w:lineRule="auto" w:line="276"/>
-        <w:jc w:val="both"/>
-        <w:rPr/>
-      </w:pPr>
-      <w:bookmarkStart w:id="21" w:name="__RefHeading___Toc361_1976574118"/>
-      <w:bookmarkEnd w:id="21"/>
+        <w:spacing w:line="276" w:lineRule="auto"/>
+        <w:jc w:val="both"/>
+        <w:rPr/>
+      </w:pPr>
+      <w:bookmarkStart w:name="__RefHeading___Toc361_1976574118" w:id="22"/>
+      <w:bookmarkEnd w:id="22"/>
       <w:r>
         <w:rPr>
           <w:rStyle w:val="InternetLink"/>
@@ -6278,7 +7150,7 @@
         <w:t>Diagramme de séquence : préparation</w:t>
       </w:r>
     </w:p>
-    <w:p>
+    <w:p xmlns:wp14="http://schemas.microsoft.com/office/word/2010/wordml" wp14:textId="77777777">
       <w:pPr>
         <w:pStyle w:val="Corpsdetexte"/>
         <w:jc w:val="both"/>
@@ -6287,7 +7159,7 @@
       <w:r>
         <w:rPr/>
         <w:drawing>
-          <wp:anchor behindDoc="0" distT="0" distB="0" distL="0" distR="0" simplePos="0" locked="0" layoutInCell="1" allowOverlap="1" relativeHeight="6">
+          <wp:anchor xmlns:wp14="http://schemas.microsoft.com/office/word/2010/wordprocessingDrawing" distT="0" distB="0" distL="0" distR="0" simplePos="0" relativeHeight="3" behindDoc="0" locked="0" layoutInCell="1" allowOverlap="1" wp14:anchorId="027E1185" wp14:editId="7777777">
             <wp:simplePos x="0" y="0"/>
             <wp:positionH relativeFrom="column">
               <wp:posOffset>261620</wp:posOffset>
@@ -6333,7 +7205,7 @@
         </w:drawing>
       </w:r>
     </w:p>
-    <w:p>
+    <w:p xmlns:wp14="http://schemas.microsoft.com/office/word/2010/wordml" wp14:textId="77777777">
       <w:pPr>
         <w:pStyle w:val="Corpsdetexte"/>
         <w:jc w:val="both"/>
@@ -6343,25 +7215,25 @@
         <w:rPr/>
       </w:r>
     </w:p>
-    <w:p>
+    <w:p xmlns:wp14="http://schemas.microsoft.com/office/word/2010/wordml" wp14:textId="77777777">
       <w:pPr>
         <w:pStyle w:val="Normal"/>
-        <w:spacing w:lineRule="auto" w:line="276"/>
-        <w:jc w:val="both"/>
-        <w:rPr/>
-      </w:pPr>
-      <w:r>
-        <w:rPr/>
-      </w:r>
-    </w:p>
-    <w:p>
+        <w:spacing w:line="276" w:lineRule="auto"/>
+        <w:jc w:val="both"/>
+        <w:rPr/>
+      </w:pPr>
+      <w:r>
+        <w:rPr/>
+      </w:r>
+    </w:p>
+    <w:p xmlns:wp14="http://schemas.microsoft.com/office/word/2010/wordml" wp14:textId="77777777">
       <w:pPr>
         <w:pStyle w:val="Normal"/>
         <w:numPr>
           <w:ilvl w:val="0"/>
           <w:numId w:val="17"/>
         </w:numPr>
-        <w:spacing w:lineRule="auto" w:line="276"/>
+        <w:spacing w:line="276" w:lineRule="auto"/>
         <w:jc w:val="both"/>
         <w:rPr>
           <w:rStyle w:val="InternetLink"/>
@@ -6391,12 +7263,12 @@
           <w:bottom w:w="0" w:type="dxa"/>
           <w:right w:w="5" w:type="dxa"/>
         </w:tblCellMar>
-        <w:tblLook w:firstRow="1" w:noVBand="1" w:lastRow="0" w:firstColumn="1" w:lastColumn="0" w:noHBand="0" w:val="04a0"/>
+        <w:tblLook w:val="04a0" w:firstRow="1" w:lastRow="0" w:firstColumn="1" w:lastColumn="0" w:noHBand="0" w:noVBand="1"/>
       </w:tblPr>
       <w:tblGrid>
         <w:gridCol w:w="9900"/>
       </w:tblGrid>
-      <w:tr>
+      <w:tr xmlns:wp14="http://schemas.microsoft.com/office/word/2010/wordml" wp14:textId="77777777">
         <w:trPr>
           <w:trHeight w:val="2420" w:hRule="atLeast"/>
           <w:cnfStyle w:val="100000000000" w:firstRow="1" w:lastRow="0" w:firstColumn="0" w:lastColumn="0" w:oddVBand="0" w:evenVBand="0" w:oddHBand="0" w:evenHBand="0" w:firstRowFirstColumn="0" w:firstRowLastColumn="0" w:lastRowFirstColumn="0" w:lastRowLastColumn="0"/>
@@ -6406,14 +7278,14 @@
             <w:tcW w:w="9900" w:type="dxa"/>
             <w:cnfStyle w:val="001000000000" w:firstRow="0" w:lastRow="0" w:firstColumn="1" w:lastColumn="0" w:oddVBand="0" w:evenVBand="0" w:oddHBand="0" w:evenHBand="0" w:firstRowFirstColumn="0" w:firstRowLastColumn="0" w:lastRowFirstColumn="0" w:lastRowLastColumn="0"/>
             <w:tcBorders>
-              <w:top w:val="single" w:sz="16" w:space="0" w:color="000000"/>
+              <w:top w:val="single" w:color="000000" w:sz="16" w:space="0"/>
               <w:left w:val="nil"/>
-              <w:bottom w:val="single" w:sz="6" w:space="0" w:color="000000"/>
+              <w:bottom w:val="single" w:color="000000" w:sz="6" w:space="0"/>
               <w:right w:val="nil"/>
             </w:tcBorders>
-            <w:shd w:fill="FFFFFF" w:val="clear"/>
+            <w:shd w:val="clear" w:fill="FFFFFF"/>
           </w:tcPr>
-          <w:p>
+          <w:p wp14:textId="77777777">
             <w:pPr>
               <w:pStyle w:val="Normal"/>
               <w:spacing w:before="57" w:after="57"/>
@@ -6443,7 +7315,7 @@
               <w:t>Description textuelle de cas d’utilisation – Deuxième cas</w:t>
             </w:r>
           </w:p>
-          <w:p>
+          <w:p wp14:textId="77777777">
             <w:pPr>
               <w:pStyle w:val="Normal"/>
               <w:spacing w:before="57" w:after="57"/>
@@ -6491,7 +7363,7 @@
               <w:t xml:space="preserve"> : Livraison d’une commande</w:t>
             </w:r>
           </w:p>
-          <w:p>
+          <w:p wp14:textId="77777777">
             <w:pPr>
               <w:pStyle w:val="Normal"/>
               <w:spacing w:before="57" w:after="57"/>
@@ -6539,7 +7411,7 @@
               <w:t xml:space="preserve"> : Livreur</w:t>
             </w:r>
           </w:p>
-          <w:p>
+          <w:p wp14:textId="77777777">
             <w:pPr>
               <w:pStyle w:val="Normal"/>
               <w:spacing w:before="57" w:after="57"/>
@@ -6587,7 +7459,7 @@
               <w:t xml:space="preserve"> : Le livreur sélectionne la commande à livrer et consulte d’adresse de livraison afin de la livrer au client.</w:t>
             </w:r>
           </w:p>
-          <w:p>
+          <w:p wp14:textId="77777777">
             <w:pPr>
               <w:pStyle w:val="Normal"/>
               <w:spacing w:before="57" w:after="57"/>
@@ -6635,7 +7507,7 @@
               <w:t>: La commande doit avoir été notifiée comme prête par le cuisinier</w:t>
             </w:r>
           </w:p>
-          <w:p>
+          <w:p wp14:textId="77777777">
             <w:pPr>
               <w:pStyle w:val="Normal"/>
               <w:spacing w:before="57" w:after="57"/>
@@ -6685,7 +7557,7 @@
           </w:p>
         </w:tc>
       </w:tr>
-      <w:tr>
+      <w:tr xmlns:wp14="http://schemas.microsoft.com/office/word/2010/wordml" wp14:textId="77777777">
         <w:trPr/>
         <w:tc>
           <w:tcPr>
@@ -6694,12 +7566,12 @@
             <w:tcBorders>
               <w:top w:val="nil"/>
               <w:left w:val="nil"/>
-              <w:bottom w:val="single" w:sz="6" w:space="0" w:color="999999"/>
+              <w:bottom w:val="single" w:color="999999" w:sz="6" w:space="0"/>
               <w:right w:val="nil"/>
             </w:tcBorders>
-            <w:shd w:color="auto" w:fill="EEEEEE" w:val="clear"/>
+            <w:shd w:val="clear" w:color="auto" w:fill="EEEEEE"/>
           </w:tcPr>
-          <w:p>
+          <w:p wp14:textId="77777777">
             <w:pPr>
               <w:pStyle w:val="Normal"/>
               <w:spacing w:before="57" w:after="57"/>
@@ -6722,14 +7594,14 @@
                 <w:outline w:val="false"/>
                 <w:shadow w:val="false"/>
                 <w:color w:val="000000"/>
-                <w:sz w:val="24"/>
-                <w:szCs w:val="24"/>
+                <w:sz w:val="26"/>
+                <w:szCs w:val="26"/>
                 <w:u w:val="none"/>
               </w:rPr>
               <w:t>Description</w:t>
             </w:r>
           </w:p>
-          <w:p>
+          <w:p wp14:textId="77777777">
             <w:pPr>
               <w:pStyle w:val="Normal"/>
               <w:spacing w:before="57" w:after="57"/>
@@ -6759,7 +7631,7 @@
               <w:t>Scénario nominal</w:t>
             </w:r>
           </w:p>
-          <w:p>
+          <w:p wp14:textId="77777777">
             <w:pPr>
               <w:pStyle w:val="Normal"/>
               <w:spacing w:before="57" w:after="57"/>
@@ -6801,7 +7673,7 @@
               <w:t>1 - Le système affiche la prochaine commande à livrer</w:t>
             </w:r>
           </w:p>
-          <w:p>
+          <w:p wp14:textId="77777777">
             <w:pPr>
               <w:pStyle w:val="Normal"/>
               <w:spacing w:before="57" w:after="57"/>
@@ -6843,7 +7715,7 @@
               <w:t>2 - Le livreur sélectionne la commande</w:t>
             </w:r>
           </w:p>
-          <w:p>
+          <w:p wp14:textId="77777777">
             <w:pPr>
               <w:pStyle w:val="Normal"/>
               <w:spacing w:before="57" w:after="57"/>
@@ -6885,7 +7757,7 @@
               <w:t>3 - La commande sélectionnée est retirée de la liste des commandes à livrer</w:t>
             </w:r>
           </w:p>
-          <w:p>
+          <w:p wp14:textId="77777777">
             <w:pPr>
               <w:pStyle w:val="Normal"/>
               <w:spacing w:before="57" w:after="57"/>
@@ -6927,7 +7799,7 @@
               <w:t>4 - Le système modifie le statut de la commande “Prête à être livrée” à “En cours de livraison”</w:t>
             </w:r>
           </w:p>
-          <w:p>
+          <w:p wp14:textId="77777777">
             <w:pPr>
               <w:pStyle w:val="Normal"/>
               <w:spacing w:before="57" w:after="57"/>
@@ -6954,82 +7826,10 @@
                 <w:szCs w:val="24"/>
                 <w:u w:val="none"/>
               </w:rPr>
-              <w:t xml:space="preserve">5 - Le livreur livre la commande à l’adresse du client. Si la commande a le statut « Non </w:t>
-            </w:r>
-            <w:r>
-              <w:rPr>
-                <w:rFonts w:ascii="Liberation Sans" w:hAnsi="Liberation Sans"/>
-                <w:b w:val="false"/>
-                <w:bCs w:val="false"/>
-                <w:i w:val="false"/>
-                <w:iCs w:val="false"/>
-                <w:strike w:val="false"/>
-                <w:dstrike w:val="false"/>
-                <w:outline w:val="false"/>
-                <w:shadow w:val="false"/>
-                <w:color w:val="000000"/>
-                <w:sz w:val="24"/>
-                <w:szCs w:val="24"/>
-                <w:u w:val="none"/>
-              </w:rPr>
-              <w:t>payée</w:t>
-            </w:r>
-            <w:r>
-              <w:rPr>
-                <w:rFonts w:ascii="Liberation Sans" w:hAnsi="Liberation Sans"/>
-                <w:b w:val="false"/>
-                <w:bCs w:val="false"/>
-                <w:i w:val="false"/>
-                <w:iCs w:val="false"/>
-                <w:strike w:val="false"/>
-                <w:dstrike w:val="false"/>
-                <w:outline w:val="false"/>
-                <w:shadow w:val="false"/>
-                <w:color w:val="000000"/>
-                <w:sz w:val="24"/>
-                <w:szCs w:val="24"/>
-                <w:u w:val="none"/>
-              </w:rPr>
-              <w:t> », le livreur encaisse la commande et met le statut de paiement à jour comme « </w:t>
-            </w:r>
-            <w:r>
-              <w:rPr>
-                <w:rFonts w:ascii="Liberation Sans" w:hAnsi="Liberation Sans"/>
-                <w:b w:val="false"/>
-                <w:bCs w:val="false"/>
-                <w:i w:val="false"/>
-                <w:iCs w:val="false"/>
-                <w:strike w:val="false"/>
-                <w:dstrike w:val="false"/>
-                <w:outline w:val="false"/>
-                <w:shadow w:val="false"/>
-                <w:color w:val="000000"/>
-                <w:sz w:val="24"/>
-                <w:szCs w:val="24"/>
-                <w:u w:val="none"/>
-              </w:rPr>
-              <w:t>Pay</w:t>
-            </w:r>
-            <w:r>
-              <w:rPr>
-                <w:rFonts w:ascii="Liberation Sans" w:hAnsi="Liberation Sans"/>
-                <w:b w:val="false"/>
-                <w:bCs w:val="false"/>
-                <w:i w:val="false"/>
-                <w:iCs w:val="false"/>
-                <w:strike w:val="false"/>
-                <w:dstrike w:val="false"/>
-                <w:outline w:val="false"/>
-                <w:shadow w:val="false"/>
-                <w:color w:val="000000"/>
-                <w:sz w:val="24"/>
-                <w:szCs w:val="24"/>
-                <w:u w:val="none"/>
-              </w:rPr>
-              <w:t>ée »</w:t>
+              <w:t>5 - Le livreur livre la commande à l’adresse du client. Si la commande a le statut « Non payée », le livreur encaisse la commande et met le statut de paiement à jour comme « Payée »</w:t>
             </w:r>
           </w:p>
-          <w:p>
+          <w:p wp14:textId="77777777">
             <w:pPr>
               <w:pStyle w:val="Normal"/>
               <w:spacing w:before="57" w:after="57"/>
@@ -7073,7 +7873,7 @@
           </w:p>
         </w:tc>
       </w:tr>
-      <w:tr>
+      <w:tr xmlns:wp14="http://schemas.microsoft.com/office/word/2010/wordml" wp14:textId="77777777">
         <w:trPr>
           <w:cnfStyle w:val="000000100000" w:firstRow="0" w:lastRow="0" w:firstColumn="0" w:lastColumn="0" w:oddVBand="0" w:evenVBand="0" w:oddHBand="1" w:evenHBand="0" w:firstRowFirstColumn="0" w:firstRowLastColumn="0" w:lastRowFirstColumn="0" w:lastRowLastColumn="0"/>
         </w:trPr>
@@ -7084,12 +7884,12 @@
             <w:tcBorders>
               <w:top w:val="nil"/>
               <w:left w:val="nil"/>
-              <w:bottom w:val="single" w:sz="6" w:space="0" w:color="999999"/>
+              <w:bottom w:val="single" w:color="999999" w:sz="6" w:space="0"/>
               <w:right w:val="nil"/>
             </w:tcBorders>
-            <w:shd w:fill="FFFFFF" w:val="clear"/>
+            <w:shd w:val="clear" w:fill="FFFFFF"/>
           </w:tcPr>
-          <w:p>
+          <w:p wp14:textId="77777777">
             <w:pPr>
               <w:pStyle w:val="Normal"/>
               <w:spacing w:before="57" w:after="57"/>
@@ -7119,7 +7919,7 @@
               <w:t>Exceptions</w:t>
             </w:r>
           </w:p>
-          <w:p>
+          <w:p wp14:textId="77777777">
             <w:pPr>
               <w:pStyle w:val="Normal"/>
               <w:spacing w:before="57" w:after="57"/>
@@ -7163,7 +7963,7 @@
           </w:p>
         </w:tc>
       </w:tr>
-      <w:tr>
+      <w:tr xmlns:wp14="http://schemas.microsoft.com/office/word/2010/wordml" wp14:textId="77777777">
         <w:trPr>
           <w:cnfStyle w:val="000000100000" w:firstRow="0" w:lastRow="0" w:firstColumn="0" w:lastColumn="0" w:oddVBand="0" w:evenVBand="0" w:oddHBand="1" w:evenHBand="0" w:firstRowFirstColumn="0" w:firstRowLastColumn="0" w:lastRowFirstColumn="0" w:lastRowLastColumn="0"/>
         </w:trPr>
@@ -7174,12 +7974,12 @@
             <w:tcBorders>
               <w:top w:val="nil"/>
               <w:left w:val="nil"/>
-              <w:bottom w:val="single" w:sz="6" w:space="0" w:color="999999"/>
+              <w:bottom w:val="single" w:color="999999" w:sz="6" w:space="0"/>
               <w:right w:val="nil"/>
             </w:tcBorders>
-            <w:shd w:color="auto" w:fill="EEEEEE" w:val="clear"/>
+            <w:shd w:val="clear" w:color="auto" w:fill="EEEEEE"/>
           </w:tcPr>
-          <w:p>
+          <w:p wp14:textId="77777777">
             <w:pPr>
               <w:pStyle w:val="Normal"/>
               <w:spacing w:before="57" w:after="57"/>
@@ -7209,7 +8009,7 @@
               <w:t>Fin</w:t>
             </w:r>
           </w:p>
-          <w:p>
+          <w:p wp14:textId="77777777">
             <w:pPr>
               <w:pStyle w:val="Normal"/>
               <w:spacing w:before="57" w:after="57"/>
@@ -7259,7 +8059,7 @@
           </w:p>
         </w:tc>
       </w:tr>
-      <w:tr>
+      <w:tr xmlns:wp14="http://schemas.microsoft.com/office/word/2010/wordml" wp14:textId="77777777">
         <w:trPr>
           <w:cnfStyle w:val="000000100000" w:firstRow="0" w:lastRow="0" w:firstColumn="0" w:lastColumn="0" w:oddVBand="0" w:evenVBand="0" w:oddHBand="1" w:evenHBand="0" w:firstRowFirstColumn="0" w:firstRowLastColumn="0" w:lastRowFirstColumn="0" w:lastRowLastColumn="0"/>
         </w:trPr>
@@ -7270,12 +8070,12 @@
             <w:tcBorders>
               <w:top w:val="nil"/>
               <w:left w:val="nil"/>
-              <w:bottom w:val="single" w:sz="6" w:space="0" w:color="999999"/>
+              <w:bottom w:val="single" w:color="999999" w:sz="6" w:space="0"/>
               <w:right w:val="nil"/>
             </w:tcBorders>
-            <w:shd w:fill="FFFFFF" w:val="clear"/>
+            <w:shd w:val="clear" w:fill="FFFFFF"/>
           </w:tcPr>
-          <w:p>
+          <w:p wp14:textId="77777777">
             <w:pPr>
               <w:pStyle w:val="Normal"/>
               <w:spacing w:before="57" w:after="57"/>
@@ -7305,7 +8105,7 @@
               <w:t>Postconditions</w:t>
             </w:r>
           </w:p>
-          <w:p>
+          <w:p wp14:textId="77777777">
             <w:pPr>
               <w:pStyle w:val="Normal"/>
               <w:spacing w:before="57" w:after="57"/>
@@ -7350,48 +8150,12 @@
                 <w:szCs w:val="24"/>
                 <w:u w:val="none"/>
               </w:rPr>
-              <w:t xml:space="preserve">: </w:t>
-            </w:r>
-            <w:r>
-              <w:rPr>
-                <w:rFonts w:ascii="Liberation Sans" w:hAnsi="Liberation Sans"/>
-                <w:b w:val="false"/>
-                <w:bCs w:val="false"/>
-                <w:i w:val="false"/>
-                <w:iCs w:val="false"/>
-                <w:strike w:val="false"/>
-                <w:dstrike w:val="false"/>
-                <w:outline w:val="false"/>
-                <w:shadow w:val="false"/>
-                <w:color w:val="000000"/>
-                <w:sz w:val="24"/>
-                <w:szCs w:val="24"/>
-                <w:u w:val="none"/>
-              </w:rPr>
-              <w:t>L</w:t>
-            </w:r>
-            <w:r>
-              <w:rPr>
-                <w:rFonts w:ascii="Liberation Sans" w:hAnsi="Liberation Sans"/>
-                <w:b w:val="false"/>
-                <w:bCs w:val="false"/>
-                <w:i w:val="false"/>
-                <w:iCs w:val="false"/>
-                <w:strike w:val="false"/>
-                <w:dstrike w:val="false"/>
-                <w:outline w:val="false"/>
-                <w:shadow w:val="false"/>
-                <w:color w:val="000000"/>
-                <w:sz w:val="24"/>
-                <w:szCs w:val="24"/>
-                <w:u w:val="none"/>
-              </w:rPr>
-              <w:t>a commande est “Livrée” et est ajoutée à la liste des commandes passées</w:t>
+              <w:t>: La commande est “Livrée” et est ajoutée à la liste des commandes passées</w:t>
             </w:r>
           </w:p>
         </w:tc>
       </w:tr>
-      <w:tr>
+      <w:tr xmlns:wp14="http://schemas.microsoft.com/office/word/2010/wordml" wp14:textId="77777777">
         <w:trPr>
           <w:cnfStyle w:val="000000100000" w:firstRow="0" w:lastRow="0" w:firstColumn="0" w:lastColumn="0" w:oddVBand="0" w:evenVBand="0" w:oddHBand="1" w:evenHBand="0" w:firstRowFirstColumn="0" w:firstRowLastColumn="0" w:lastRowFirstColumn="0" w:lastRowLastColumn="0"/>
         </w:trPr>
@@ -7400,14 +8164,14 @@
             <w:tcW w:w="9900" w:type="dxa"/>
             <w:cnfStyle w:val="001000000000" w:firstRow="0" w:lastRow="0" w:firstColumn="1" w:lastColumn="0" w:oddVBand="0" w:evenVBand="0" w:oddHBand="0" w:evenHBand="0" w:firstRowFirstColumn="0" w:firstRowLastColumn="0" w:lastRowFirstColumn="0" w:lastRowLastColumn="0"/>
             <w:tcBorders>
-              <w:top w:val="single" w:sz="6" w:space="0" w:color="999999"/>
+              <w:top w:val="single" w:color="999999" w:sz="6" w:space="0"/>
               <w:left w:val="nil"/>
-              <w:bottom w:val="single" w:sz="16" w:space="0" w:color="000000"/>
+              <w:bottom w:val="single" w:color="000000" w:sz="16" w:space="0"/>
               <w:right w:val="nil"/>
             </w:tcBorders>
-            <w:shd w:color="auto" w:fill="F2F2F2" w:themeFill="background1" w:themeFillShade="f2" w:val="clear"/>
+            <w:shd w:val="clear" w:color="auto" w:fill="F2F2F2" w:themeFill="background1" w:themeFillShade="f2"/>
           </w:tcPr>
-          <w:p>
+          <w:p wp14:textId="77777777">
             <w:pPr>
               <w:pStyle w:val="Normal"/>
               <w:spacing w:before="57" w:after="57"/>
@@ -7437,7 +8201,7 @@
               <w:t>Compléments</w:t>
             </w:r>
           </w:p>
-          <w:p>
+          <w:p wp14:textId="77777777">
             <w:pPr>
               <w:pStyle w:val="Normal"/>
               <w:spacing w:before="57" w:after="57"/>
@@ -7497,7 +8261,7 @@
               <w:t xml:space="preserve"> : </w:t>
             </w:r>
           </w:p>
-          <w:p>
+          <w:p wp14:textId="77777777">
             <w:pPr>
               <w:pStyle w:val="ListParagraph"/>
               <w:numPr>
@@ -7530,8 +8294,8 @@
               </w:rPr>
               <w:t>Système encore incertain pour le retrait de la commande par le livreur, selon si ce dernier est attitré à un restaurant, où s’il est “itinérant”. Dans le premier cas, il n’a pas besoin de se rendre à différen</w:t>
             </w:r>
-            <w:bookmarkStart w:id="22" w:name="_GoBack"/>
-            <w:bookmarkEnd w:id="22"/>
+            <w:bookmarkStart w:name="_GoBack" w:id="23"/>
+            <w:bookmarkEnd w:id="23"/>
             <w:r>
               <w:rPr>
                 <w:rFonts w:ascii="Liberation Sans" w:hAnsi="Liberation Sans"/>
@@ -7551,7 +8315,7 @@
               <w:t xml:space="preserve">ts restaurants pour la retirer. </w:t>
             </w:r>
           </w:p>
-          <w:p>
+          <w:p wp14:textId="77777777">
             <w:pPr>
               <w:pStyle w:val="ListParagraph"/>
               <w:numPr>
@@ -7588,30 +8352,30 @@
         </w:tc>
       </w:tr>
     </w:tbl>
-    <w:p>
+    <w:p xmlns:wp14="http://schemas.microsoft.com/office/word/2010/wordml" wp14:textId="77777777">
       <w:pPr>
         <w:pStyle w:val="Normal"/>
-        <w:spacing w:lineRule="auto" w:line="276"/>
-        <w:jc w:val="both"/>
-        <w:rPr/>
-      </w:pPr>
-      <w:r>
-        <w:rPr/>
-      </w:r>
-    </w:p>
-    <w:p>
+        <w:spacing w:line="276" w:lineRule="auto"/>
+        <w:jc w:val="both"/>
+        <w:rPr/>
+      </w:pPr>
+      <w:r>
+        <w:rPr/>
+      </w:r>
+    </w:p>
+    <w:p xmlns:wp14="http://schemas.microsoft.com/office/word/2010/wordml" wp14:textId="77777777">
       <w:pPr>
         <w:pStyle w:val="Titre3"/>
         <w:numPr>
           <w:ilvl w:val="2"/>
           <w:numId w:val="8"/>
         </w:numPr>
-        <w:spacing w:lineRule="auto" w:line="276"/>
-        <w:jc w:val="both"/>
-        <w:rPr/>
-      </w:pPr>
-      <w:bookmarkStart w:id="23" w:name="__RefHeading___Toc363_1976574118"/>
-      <w:bookmarkEnd w:id="23"/>
+        <w:spacing w:line="276" w:lineRule="auto"/>
+        <w:jc w:val="both"/>
+        <w:rPr/>
+      </w:pPr>
+      <w:bookmarkStart w:name="__RefHeading___Toc363_1976574118" w:id="24"/>
+      <w:bookmarkEnd w:id="24"/>
       <w:r>
         <w:rPr>
           <w:rStyle w:val="InternetLink"/>
@@ -7622,28 +8386,28 @@
         <w:t>Diagramme d'activité : livraison</w:t>
       </w:r>
     </w:p>
-    <w:p>
+    <w:p xmlns:wp14="http://schemas.microsoft.com/office/word/2010/wordml" wp14:textId="77777777">
       <w:pPr>
         <w:pStyle w:val="Normal"/>
-        <w:spacing w:lineRule="auto" w:line="276"/>
-        <w:jc w:val="both"/>
-        <w:rPr/>
-      </w:pPr>
-      <w:r>
-        <w:rPr/>
-      </w:r>
-    </w:p>
-    <w:p>
+        <w:spacing w:line="276" w:lineRule="auto"/>
+        <w:jc w:val="both"/>
+        <w:rPr/>
+      </w:pPr>
+      <w:r>
+        <w:rPr/>
+      </w:r>
+    </w:p>
+    <w:p xmlns:wp14="http://schemas.microsoft.com/office/word/2010/wordml" wp14:textId="77777777">
       <w:pPr>
         <w:pStyle w:val="Normal"/>
-        <w:spacing w:lineRule="auto" w:line="276"/>
+        <w:spacing w:line="276" w:lineRule="auto"/>
         <w:jc w:val="both"/>
         <w:rPr/>
       </w:pPr>
       <w:r>
         <w:rPr/>
         <w:drawing>
-          <wp:anchor behindDoc="0" distT="0" distB="0" distL="0" distR="0" simplePos="0" locked="0" layoutInCell="1" allowOverlap="1" relativeHeight="10">
+          <wp:anchor xmlns:wp14="http://schemas.microsoft.com/office/word/2010/wordprocessingDrawing" distT="0" distB="0" distL="0" distR="0" simplePos="0" relativeHeight="6" behindDoc="0" locked="0" layoutInCell="1" allowOverlap="1" wp14:anchorId="7D1EE87B" wp14:editId="7777777">
             <wp:simplePos x="0" y="0"/>
             <wp:positionH relativeFrom="column">
               <wp:posOffset>277495</wp:posOffset>
@@ -7692,37 +8456,37 @@
         <w:br w:type="page"/>
       </w:r>
     </w:p>
-    <w:p>
+    <w:p xmlns:wp14="http://schemas.microsoft.com/office/word/2010/wordml" wp14:textId="77777777">
       <w:pPr>
         <w:pStyle w:val="Titre1"/>
         <w:numPr>
           <w:ilvl w:val="0"/>
           <w:numId w:val="17"/>
         </w:numPr>
-        <w:spacing w:lineRule="auto" w:line="276"/>
-        <w:jc w:val="both"/>
-        <w:rPr/>
-      </w:pPr>
-      <w:bookmarkStart w:id="24" w:name="__RefHeading___Toc365_1976574118"/>
-      <w:bookmarkEnd w:id="24"/>
+        <w:spacing w:line="276" w:lineRule="auto"/>
+        <w:jc w:val="both"/>
+        <w:rPr/>
+      </w:pPr>
+      <w:bookmarkStart w:name="__RefHeading___Toc365_1976574118" w:id="25"/>
+      <w:bookmarkEnd w:id="25"/>
       <w:r>
         <w:rPr/>
         <w:t>Cycle de vie des commandes</w:t>
       </w:r>
     </w:p>
-    <w:p>
+    <w:p xmlns:wp14="http://schemas.microsoft.com/office/word/2010/wordml" wp14:textId="77777777">
       <w:pPr>
         <w:pStyle w:val="Titre3"/>
         <w:numPr>
           <w:ilvl w:val="2"/>
           <w:numId w:val="7"/>
         </w:numPr>
-        <w:spacing w:lineRule="auto" w:line="276"/>
-        <w:jc w:val="both"/>
-        <w:rPr/>
-      </w:pPr>
-      <w:bookmarkStart w:id="25" w:name="__RefHeading___Toc369_1976574118"/>
-      <w:bookmarkEnd w:id="25"/>
+        <w:spacing w:line="276" w:lineRule="auto"/>
+        <w:jc w:val="both"/>
+        <w:rPr/>
+      </w:pPr>
+      <w:bookmarkStart w:name="__RefHeading___Toc369_1976574118" w:id="26"/>
+      <w:bookmarkEnd w:id="26"/>
       <w:r>
         <w:rPr>
           <w:rStyle w:val="InternetLink"/>
@@ -7732,21 +8496,21 @@
         <w:t>Diagramme d'activité du cycle de vie d’une commande</w:t>
       </w:r>
     </w:p>
-    <w:p>
+    <w:p xmlns:wp14="http://schemas.microsoft.com/office/word/2010/wordml" wp14:textId="77777777">
       <w:pPr>
         <w:pStyle w:val="ListParagraph"/>
         <w:numPr>
           <w:ilvl w:val="0"/>
           <w:numId w:val="17"/>
         </w:numPr>
-        <w:spacing w:lineRule="auto" w:line="276"/>
+        <w:spacing w:line="276" w:lineRule="auto"/>
         <w:jc w:val="both"/>
         <w:rPr/>
       </w:pPr>
       <w:r>
         <w:rPr/>
         <w:drawing>
-          <wp:anchor behindDoc="0" distT="0" distB="0" distL="0" distR="0" simplePos="0" locked="0" layoutInCell="1" allowOverlap="1" relativeHeight="11">
+          <wp:anchor xmlns:wp14="http://schemas.microsoft.com/office/word/2010/wordprocessingDrawing" distT="0" distB="0" distL="0" distR="0" simplePos="0" relativeHeight="7" behindDoc="0" locked="0" layoutInCell="1" allowOverlap="1" wp14:anchorId="014961DC" wp14:editId="7777777">
             <wp:simplePos x="0" y="0"/>
             <wp:positionH relativeFrom="column">
               <wp:align>center</wp:align>
@@ -7795,30 +8559,30 @@
         <w:br w:type="page"/>
       </w:r>
     </w:p>
-    <w:p>
+    <w:p xmlns:wp14="http://schemas.microsoft.com/office/word/2010/wordml" wp14:textId="77777777">
       <w:pPr>
         <w:pStyle w:val="Titre1"/>
         <w:numPr>
           <w:ilvl w:val="0"/>
           <w:numId w:val="18"/>
         </w:numPr>
-        <w:spacing w:lineRule="auto" w:line="276"/>
-        <w:jc w:val="both"/>
-        <w:rPr/>
-      </w:pPr>
-      <w:bookmarkStart w:id="26" w:name="__RefHeading___Toc371_1976574118"/>
-      <w:bookmarkEnd w:id="26"/>
+        <w:spacing w:line="276" w:lineRule="auto"/>
+        <w:jc w:val="both"/>
+        <w:rPr/>
+      </w:pPr>
+      <w:bookmarkStart w:name="__RefHeading___Toc371_1976574118" w:id="27"/>
+      <w:bookmarkEnd w:id="27"/>
       <w:r>
         <w:rPr/>
         <w:t>Proposition de la réalisation technique de la solution</w:t>
       </w:r>
     </w:p>
-    <w:p>
+    <w:p xmlns:wp14="http://schemas.microsoft.com/office/word/2010/wordml" wp14:textId="77777777">
       <w:pPr>
         <w:pStyle w:val="Corpsdetexte"/>
         <w:tabs>
           <w:tab w:val="clear" w:pos="709"/>
-          <w:tab w:val="left" w:pos="283" w:leader="none"/>
+          <w:tab w:val="left" w:leader="none" w:pos="283"/>
         </w:tabs>
         <w:jc w:val="both"/>
         <w:rPr/>
@@ -7826,28 +8590,31 @@
       <w:r>
         <w:rPr/>
         <w:tab/>
+      </w:r>
+      <w:r>
+        <w:rPr/>
         <w:t>Pour développer une application conforme aux spécifications fonctionnelles ci-présentes, nous pouvons vous proposer d’utiliser les outils suivants :</w:t>
       </w:r>
     </w:p>
-    <w:p>
+    <w:p xmlns:wp14="http://schemas.microsoft.com/office/word/2010/wordml" wp14:textId="77777777">
       <w:pPr>
         <w:pStyle w:val="Titre3"/>
         <w:numPr>
           <w:ilvl w:val="2"/>
           <w:numId w:val="2"/>
         </w:numPr>
-        <w:spacing w:lineRule="auto" w:line="276"/>
-        <w:jc w:val="both"/>
-        <w:rPr/>
-      </w:pPr>
-      <w:bookmarkStart w:id="27" w:name="__RefHeading___Toc957_664494849"/>
-      <w:bookmarkEnd w:id="27"/>
+        <w:spacing w:line="276" w:lineRule="auto"/>
+        <w:jc w:val="both"/>
+        <w:rPr/>
+      </w:pPr>
+      <w:bookmarkStart w:name="__RefHeading___Toc957_664494849" w:id="28"/>
+      <w:bookmarkEnd w:id="28"/>
       <w:r>
         <w:rPr/>
         <w:t>Backend</w:t>
       </w:r>
     </w:p>
-    <w:p>
+    <w:p xmlns:wp14="http://schemas.microsoft.com/office/word/2010/wordml" wp14:textId="77777777">
       <w:pPr>
         <w:pStyle w:val="Corpsdetexte"/>
         <w:numPr>
@@ -7856,7 +8623,7 @@
         </w:numPr>
         <w:tabs>
           <w:tab w:val="clear" w:pos="709"/>
-          <w:tab w:val="left" w:pos="450" w:leader="none"/>
+          <w:tab w:val="left" w:leader="none" w:pos="450"/>
         </w:tabs>
         <w:jc w:val="both"/>
         <w:rPr/>
@@ -7866,7 +8633,7 @@
         <w:t>Le langage de programmation Python (version 3) permet de couvrir les différentes fonctionnalités pour couvrir la structure du projet.</w:t>
       </w:r>
     </w:p>
-    <w:p>
+    <w:p xmlns:wp14="http://schemas.microsoft.com/office/word/2010/wordml" wp14:textId="77777777">
       <w:pPr>
         <w:pStyle w:val="Corpsdetexte"/>
         <w:numPr>
@@ -7875,7 +8642,7 @@
         </w:numPr>
         <w:tabs>
           <w:tab w:val="clear" w:pos="709"/>
-          <w:tab w:val="left" w:pos="450" w:leader="none"/>
+          <w:tab w:val="left" w:leader="none" w:pos="450"/>
         </w:tabs>
         <w:jc w:val="both"/>
         <w:rPr/>
@@ -7896,7 +8663,7 @@
         <w:t xml:space="preserve"> Django, version 2.2.5 et basé sur Python, permet de développer l’interface web où le client pourra consulter le catalogue et passer commande.</w:t>
       </w:r>
     </w:p>
-    <w:p>
+    <w:p xmlns:wp14="http://schemas.microsoft.com/office/word/2010/wordml" wp14:textId="77777777">
       <w:pPr>
         <w:pStyle w:val="Corpsdetexte"/>
         <w:numPr>
@@ -7905,7 +8672,7 @@
         </w:numPr>
         <w:tabs>
           <w:tab w:val="clear" w:pos="709"/>
-          <w:tab w:val="left" w:pos="450" w:leader="none"/>
+          <w:tab w:val="left" w:leader="none" w:pos="450"/>
         </w:tabs>
         <w:jc w:val="both"/>
         <w:rPr/>
@@ -7915,12 +8682,12 @@
         <w:t>Pour stocker les données de l’application, on pourra utiliser un système de gestion de base de données relationnel. PostgreSQL est doté de nombreuses fonctionnalités, et il est d’autant plus envisageable si le volume des données est important. Il fonctionne sur les principaux systèmes d’exploitation. Postgres est, de plus, couramment utilisé par les utilisateurs de Python.</w:t>
       </w:r>
     </w:p>
-    <w:p>
+    <w:p xmlns:wp14="http://schemas.microsoft.com/office/word/2010/wordml" wp14:textId="77777777">
       <w:pPr>
         <w:pStyle w:val="Corpsdetexte"/>
         <w:tabs>
           <w:tab w:val="clear" w:pos="709"/>
-          <w:tab w:val="left" w:pos="283" w:leader="none"/>
+          <w:tab w:val="left" w:leader="none" w:pos="283"/>
         </w:tabs>
         <w:jc w:val="both"/>
         <w:rPr/>
@@ -7928,33 +8695,36 @@
       <w:r>
         <w:rPr/>
         <w:tab/>
+      </w:r>
+      <w:r>
+        <w:rPr/>
         <w:t>Les deux interfaces, clients et équipe professionnelle, enverront leurs données à la même base de données.</w:t>
       </w:r>
     </w:p>
-    <w:p>
+    <w:p xmlns:wp14="http://schemas.microsoft.com/office/word/2010/wordml" wp14:textId="77777777">
       <w:pPr>
         <w:pStyle w:val="Titre3"/>
         <w:numPr>
           <w:ilvl w:val="2"/>
           <w:numId w:val="2"/>
         </w:numPr>
-        <w:spacing w:lineRule="auto" w:line="276"/>
-        <w:jc w:val="both"/>
-        <w:rPr/>
-      </w:pPr>
-      <w:bookmarkStart w:id="28" w:name="__RefHeading___Toc959_664494849"/>
-      <w:bookmarkEnd w:id="28"/>
+        <w:spacing w:line="276" w:lineRule="auto"/>
+        <w:jc w:val="both"/>
+        <w:rPr/>
+      </w:pPr>
+      <w:bookmarkStart w:name="__RefHeading___Toc959_664494849" w:id="29"/>
+      <w:bookmarkEnd w:id="29"/>
       <w:r>
         <w:rPr/>
         <w:t>Interface client Frontend</w:t>
       </w:r>
     </w:p>
-    <w:p>
+    <w:p xmlns:wp14="http://schemas.microsoft.com/office/word/2010/wordml" wp14:textId="77777777">
       <w:pPr>
         <w:pStyle w:val="Corpsdetexte"/>
         <w:tabs>
           <w:tab w:val="clear" w:pos="709"/>
-          <w:tab w:val="left" w:pos="283" w:leader="none"/>
+          <w:tab w:val="left" w:leader="none" w:pos="283"/>
         </w:tabs>
         <w:jc w:val="both"/>
         <w:rPr/>
@@ -7962,15 +8732,10 @@
       <w:r>
         <w:rPr/>
         <w:tab/>
-        <w:t xml:space="preserve">Pour l’interface web que le client utilisera, nous pouvons proposer deux choix selon les besoins : le framework Angular et la bibliothèque React. Dans une optique de rapidité de mise en place de la solution, Angular (version 8), </w:t>
-      </w:r>
-      <w:r>
-        <w:rPr/>
-        <w:t>qui offre de nombreuses solutions prêtes à l’emploi,</w:t>
-      </w:r>
-      <w:r>
-        <w:rPr/>
-        <w:t xml:space="preserve"> </w:t>
+      </w:r>
+      <w:r>
+        <w:rPr/>
+        <w:t xml:space="preserve">Pour l’interface web que le client utilisera, nous pouvons proposer deux choix selon les besoins : le framework Angular et la bibliothèque React. Dans une optique de rapidité de mise en place de la solution, Angular (version 8), qui offre de nombreuses solutions prêtes à l’emploi, </w:t>
       </w:r>
       <w:r>
         <w:rPr>
@@ -7984,21 +8749,21 @@
         <w:t>semble adaptée.</w:t>
       </w:r>
     </w:p>
-    <w:p>
+    <w:p xmlns:wp14="http://schemas.microsoft.com/office/word/2010/wordml" wp14:textId="77777777">
       <w:pPr>
         <w:pStyle w:val="Titre3"/>
         <w:numPr>
           <w:ilvl w:val="2"/>
           <w:numId w:val="2"/>
         </w:numPr>
-        <w:spacing w:lineRule="auto" w:line="276"/>
-        <w:jc w:val="both"/>
-        <w:rPr/>
-      </w:pPr>
-      <w:bookmarkStart w:id="29" w:name="__RefHeading___Toc961_664494849"/>
-      <w:bookmarkStart w:id="30" w:name="_toc346"/>
-      <w:bookmarkEnd w:id="29"/>
+        <w:spacing w:line="276" w:lineRule="auto"/>
+        <w:jc w:val="both"/>
+        <w:rPr/>
+      </w:pPr>
+      <w:bookmarkStart w:name="__RefHeading___Toc961_664494849" w:id="30"/>
+      <w:bookmarkStart w:name="_toc346" w:id="31"/>
       <w:bookmarkEnd w:id="30"/>
+      <w:bookmarkEnd w:id="31"/>
       <w:r>
         <w:rPr>
           <w:bCs/>
@@ -8010,12 +8775,12 @@
         <w:t xml:space="preserve"> pour l'équipe professionnelle </w:t>
       </w:r>
     </w:p>
-    <w:p>
+    <w:p xmlns:wp14="http://schemas.microsoft.com/office/word/2010/wordml" wp14:textId="77777777">
       <w:pPr>
         <w:pStyle w:val="Corpsdetexte"/>
         <w:tabs>
           <w:tab w:val="clear" w:pos="709"/>
-          <w:tab w:val="left" w:pos="283" w:leader="none"/>
+          <w:tab w:val="left" w:leader="none" w:pos="283"/>
         </w:tabs>
         <w:jc w:val="both"/>
         <w:rPr/>
@@ -8023,22 +8788,25 @@
       <w:r>
         <w:rPr/>
         <w:tab/>
+      </w:r>
+      <w:r>
+        <w:rPr/>
         <w:t>On peut créer un URL pour l’accès aux fonctions professionnelles : par exemple “oc-pizzeria/acces_equipe”. Ici, l’équipe professionnelle pour avoir accès aux différentes fonctionnalités (gestion des stocks, commandes clients, …) et espaces (pour les commandes et recettes pour le cuisinier, par exemple).</w:t>
       </w:r>
     </w:p>
-    <w:p>
+    <w:p xmlns:wp14="http://schemas.microsoft.com/office/word/2010/wordml" wp14:textId="77777777">
       <w:pPr>
         <w:pStyle w:val="Titre3"/>
         <w:numPr>
           <w:ilvl w:val="2"/>
           <w:numId w:val="2"/>
         </w:numPr>
-        <w:spacing w:lineRule="auto" w:line="276"/>
-        <w:jc w:val="both"/>
-        <w:rPr/>
-      </w:pPr>
-      <w:bookmarkStart w:id="31" w:name="__RefHeading___Toc963_664494849"/>
-      <w:bookmarkEnd w:id="31"/>
+        <w:spacing w:line="276" w:lineRule="auto"/>
+        <w:jc w:val="both"/>
+        <w:rPr/>
+      </w:pPr>
+      <w:bookmarkStart w:name="__RefHeading___Toc963_664494849" w:id="32"/>
+      <w:bookmarkEnd w:id="32"/>
       <w:r>
         <w:rPr>
           <w:bCs/>
@@ -8050,12 +8818,12 @@
         <w:t xml:space="preserve">pour le livreur </w:t>
       </w:r>
     </w:p>
-    <w:p>
+    <w:p xmlns:wp14="http://schemas.microsoft.com/office/word/2010/wordml" wp14:textId="77777777">
       <w:pPr>
         <w:pStyle w:val="Corpsdetexte"/>
         <w:tabs>
           <w:tab w:val="clear" w:pos="709"/>
-          <w:tab w:val="left" w:pos="283" w:leader="none"/>
+          <w:tab w:val="left" w:leader="none" w:pos="283"/>
         </w:tabs>
         <w:jc w:val="both"/>
         <w:rPr/>
@@ -8063,14 +8831,13 @@
       <w:r>
         <w:rPr/>
         <w:tab/>
-        <w:t xml:space="preserve">Il est pertinent pour le livreur d’avoir son application mobile étant donné qu’il sera en déplacement. Elle permettra de recevoir les commandes et notifier directement le statut de la livraison, et pourra permettre de géolocaliser le livreur. Elle peut être développée pour smartphone et tablette. Deux systèmes peuvent être envisagés : </w:t>
-      </w:r>
-      <w:r>
-        <w:rPr/>
-        <w:t>iOS et Android.</w:t>
-      </w:r>
-    </w:p>
-    <w:p>
+      </w:r>
+      <w:r>
+        <w:rPr/>
+        <w:t>Il est pertinent pour le livreur d’avoir son application mobile étant donné qu’il sera en déplacement. Elle permettra de recevoir les commandes et notifier directement le statut de la livraison, et pourra permettre de géolocaliser le livreur. Elle peut être développée pour smartphone et tablette. Deux systèmes peuvent être envisagés : iOS et Android.</w:t>
+      </w:r>
+    </w:p>
+    <w:p xmlns:wp14="http://schemas.microsoft.com/office/word/2010/wordml" wp14:textId="77777777">
       <w:pPr>
         <w:pStyle w:val="Corpsdetexte"/>
         <w:spacing w:before="0" w:after="140"/>
@@ -8080,16 +8847,25 @@
       </w:pPr>
       <w:r>
         <w:rPr/>
-        <w:t>Concernant le hardware, un smartphone ou tablette sous Android (version 9 ou 10) sera moins coûteuse qu’un iPhone ou iPad. Pour l’usage relativement restreint que les livreurs en feront ainsi que le risque de dégradation encouru, il peut être pertinent de choisir des appareils fonctionnant sous Android avec un prix moins élevé qu’un iPhone ou iPad.</w:t>
+        <w:t xml:space="preserve">Concernant le hardware, un smartphone ou </w:t>
+      </w:r>
+      <w:r>
+        <w:rPr/>
+        <w:t xml:space="preserve">de préférence une </w:t>
+      </w:r>
+      <w:r>
+        <w:rPr/>
+        <w:t>tablette sous Android (version 9 ou 10) sera moins coûteuse qu’un iPhone ou iPad. Pour l’usage relativement restreint que les livreurs en feront ainsi que le risque de dégradation encouru, il peut être pertinent de choisir des appareils fonctionnant sous Android avec un prix moins élevé qu’un iPhone ou iPad.</w:t>
       </w:r>
     </w:p>
     <w:sectPr>
       <w:footerReference w:type="default" r:id="rId12"/>
       <w:type w:val="nextPage"/>
-      <w:pgSz w:w="11906" w:h="16838"/>
-      <w:pgMar w:left="1134" w:right="1134" w:header="0" w:top="1134" w:footer="1134" w:bottom="1693" w:gutter="0"/>
+      <w:pgSz w:w="11906" w:h="16838" w:orient="portrait"/>
+      <w:pgMar w:top="1134" w:right="1134" w:bottom="1693" w:left="1134" w:header="0" w:footer="1134" w:gutter="0"/>
       <w:pgNumType w:fmt="decimal"/>
       <w:formProt w:val="false"/>
+      <w:titlePg/>
       <w:textDirection w:val="lrTb"/>
       <w:docGrid w:type="default" w:linePitch="100" w:charSpace="0"/>
     </w:sectPr>
@@ -8099,7 +8875,7 @@
 
 <file path=word/footer1.xml><?xml version="1.0" encoding="utf-8"?>
 <w:ftr xmlns:o="urn:schemas-microsoft-com:office:office" xmlns:r="http://schemas.openxmlformats.org/officeDocument/2006/relationships" xmlns:v="urn:schemas-microsoft-com:vml" xmlns:w="http://schemas.openxmlformats.org/wordprocessingml/2006/main" xmlns:w10="urn:schemas-microsoft-com:office:word" xmlns:wp="http://schemas.openxmlformats.org/drawingml/2006/wordprocessingDrawing" xmlns:wps="http://schemas.microsoft.com/office/word/2010/wordprocessingShape" xmlns:wpg="http://schemas.microsoft.com/office/word/2010/wordprocessingGroup" xmlns:mc="http://schemas.openxmlformats.org/markup-compatibility/2006" xmlns:wp14="http://schemas.microsoft.com/office/word/2010/wordprocessingDrawing" xmlns:w14="http://schemas.microsoft.com/office/word/2010/wordml" mc:Ignorable="w14 wp14">
-  <w:p>
+  <w:p xmlns:wp14="http://schemas.microsoft.com/office/word/2010/wordml" wp14:textId="77777777">
     <w:pPr>
       <w:pStyle w:val="Pieddepage"/>
       <w:rPr/>
@@ -8327,7 +9103,7 @@
         <w:ind w:left="720" w:hanging="360"/>
       </w:pPr>
       <w:rPr>
-        <w:rFonts w:ascii="Symbol" w:hAnsi="Symbol" w:cs="Symbol" w:hint="default"/>
+        <w:rFonts w:hint="default" w:ascii="Symbol" w:hAnsi="Symbol" w:cs="Symbol"/>
         <w:sz w:val="24"/>
         <w:rFonts w:cs="Symbol"/>
       </w:rPr>
@@ -8341,7 +9117,7 @@
         <w:ind w:left="1440" w:hanging="360"/>
       </w:pPr>
       <w:rPr>
-        <w:rFonts w:ascii="Courier New" w:hAnsi="Courier New" w:cs="Courier New" w:hint="default"/>
+        <w:rFonts w:hint="default" w:ascii="Courier New" w:hAnsi="Courier New" w:cs="Courier New"/>
         <w:rFonts w:cs="Courier New"/>
       </w:rPr>
     </w:lvl>
@@ -8354,7 +9130,7 @@
         <w:ind w:left="2160" w:hanging="360"/>
       </w:pPr>
       <w:rPr>
-        <w:rFonts w:ascii="Wingdings" w:hAnsi="Wingdings" w:cs="Wingdings" w:hint="default"/>
+        <w:rFonts w:hint="default" w:ascii="Wingdings" w:hAnsi="Wingdings" w:cs="Wingdings"/>
         <w:rFonts w:cs="Wingdings"/>
       </w:rPr>
     </w:lvl>
@@ -8367,7 +9143,7 @@
         <w:ind w:left="2880" w:hanging="360"/>
       </w:pPr>
       <w:rPr>
-        <w:rFonts w:ascii="Symbol" w:hAnsi="Symbol" w:cs="Symbol" w:hint="default"/>
+        <w:rFonts w:hint="default" w:ascii="Symbol" w:hAnsi="Symbol" w:cs="Symbol"/>
         <w:rFonts w:cs="Symbol"/>
       </w:rPr>
     </w:lvl>
@@ -8380,7 +9156,7 @@
         <w:ind w:left="3600" w:hanging="360"/>
       </w:pPr>
       <w:rPr>
-        <w:rFonts w:ascii="Courier New" w:hAnsi="Courier New" w:cs="Courier New" w:hint="default"/>
+        <w:rFonts w:hint="default" w:ascii="Courier New" w:hAnsi="Courier New" w:cs="Courier New"/>
         <w:rFonts w:cs="Courier New"/>
       </w:rPr>
     </w:lvl>
@@ -8393,7 +9169,7 @@
         <w:ind w:left="4320" w:hanging="360"/>
       </w:pPr>
       <w:rPr>
-        <w:rFonts w:ascii="Wingdings" w:hAnsi="Wingdings" w:cs="Wingdings" w:hint="default"/>
+        <w:rFonts w:hint="default" w:ascii="Wingdings" w:hAnsi="Wingdings" w:cs="Wingdings"/>
         <w:rFonts w:cs="Wingdings"/>
       </w:rPr>
     </w:lvl>
@@ -8406,7 +9182,7 @@
         <w:ind w:left="5040" w:hanging="360"/>
       </w:pPr>
       <w:rPr>
-        <w:rFonts w:ascii="Symbol" w:hAnsi="Symbol" w:cs="Symbol" w:hint="default"/>
+        <w:rFonts w:hint="default" w:ascii="Symbol" w:hAnsi="Symbol" w:cs="Symbol"/>
         <w:rFonts w:cs="Symbol"/>
       </w:rPr>
     </w:lvl>
@@ -8419,7 +9195,7 @@
         <w:ind w:left="5760" w:hanging="360"/>
       </w:pPr>
       <w:rPr>
-        <w:rFonts w:ascii="Courier New" w:hAnsi="Courier New" w:cs="Courier New" w:hint="default"/>
+        <w:rFonts w:hint="default" w:ascii="Courier New" w:hAnsi="Courier New" w:cs="Courier New"/>
         <w:rFonts w:cs="Courier New"/>
       </w:rPr>
     </w:lvl>
@@ -8432,7 +9208,7 @@
         <w:ind w:left="6480" w:hanging="360"/>
       </w:pPr>
       <w:rPr>
-        <w:rFonts w:ascii="Wingdings" w:hAnsi="Wingdings" w:cs="Wingdings" w:hint="default"/>
+        <w:rFonts w:hint="default" w:ascii="Wingdings" w:hAnsi="Wingdings" w:cs="Wingdings"/>
         <w:rFonts w:cs="Wingdings"/>
       </w:rPr>
     </w:lvl>
@@ -8447,7 +9223,7 @@
         <w:ind w:left="720" w:hanging="360"/>
       </w:pPr>
       <w:rPr>
-        <w:rFonts w:ascii="Symbol" w:hAnsi="Symbol" w:cs="Symbol" w:hint="default"/>
+        <w:rFonts w:hint="default" w:ascii="Symbol" w:hAnsi="Symbol" w:cs="Symbol"/>
         <w:sz w:val="24"/>
         <w:rFonts w:cs="Symbol"/>
       </w:rPr>
@@ -8461,7 +9237,7 @@
         <w:ind w:left="1440" w:hanging="360"/>
       </w:pPr>
       <w:rPr>
-        <w:rFonts w:ascii="Courier New" w:hAnsi="Courier New" w:cs="Courier New" w:hint="default"/>
+        <w:rFonts w:hint="default" w:ascii="Courier New" w:hAnsi="Courier New" w:cs="Courier New"/>
         <w:rFonts w:cs="Courier New"/>
       </w:rPr>
     </w:lvl>
@@ -8474,7 +9250,7 @@
         <w:ind w:left="2160" w:hanging="360"/>
       </w:pPr>
       <w:rPr>
-        <w:rFonts w:ascii="Wingdings" w:hAnsi="Wingdings" w:cs="Wingdings" w:hint="default"/>
+        <w:rFonts w:hint="default" w:ascii="Wingdings" w:hAnsi="Wingdings" w:cs="Wingdings"/>
         <w:rFonts w:cs="Wingdings"/>
       </w:rPr>
     </w:lvl>
@@ -8487,7 +9263,7 @@
         <w:ind w:left="2880" w:hanging="360"/>
       </w:pPr>
       <w:rPr>
-        <w:rFonts w:ascii="Symbol" w:hAnsi="Symbol" w:cs="Symbol" w:hint="default"/>
+        <w:rFonts w:hint="default" w:ascii="Symbol" w:hAnsi="Symbol" w:cs="Symbol"/>
         <w:rFonts w:cs="Symbol"/>
       </w:rPr>
     </w:lvl>
@@ -8500,7 +9276,7 @@
         <w:ind w:left="3600" w:hanging="360"/>
       </w:pPr>
       <w:rPr>
-        <w:rFonts w:ascii="Courier New" w:hAnsi="Courier New" w:cs="Courier New" w:hint="default"/>
+        <w:rFonts w:hint="default" w:ascii="Courier New" w:hAnsi="Courier New" w:cs="Courier New"/>
         <w:rFonts w:cs="Courier New"/>
       </w:rPr>
     </w:lvl>
@@ -8513,7 +9289,7 @@
         <w:ind w:left="4320" w:hanging="360"/>
       </w:pPr>
       <w:rPr>
-        <w:rFonts w:ascii="Wingdings" w:hAnsi="Wingdings" w:cs="Wingdings" w:hint="default"/>
+        <w:rFonts w:hint="default" w:ascii="Wingdings" w:hAnsi="Wingdings" w:cs="Wingdings"/>
         <w:rFonts w:cs="OpenSymbol"/>
       </w:rPr>
     </w:lvl>
@@ -8526,7 +9302,7 @@
         <w:ind w:left="5040" w:hanging="360"/>
       </w:pPr>
       <w:rPr>
-        <w:rFonts w:ascii="Symbol" w:hAnsi="Symbol" w:cs="Symbol" w:hint="default"/>
+        <w:rFonts w:hint="default" w:ascii="Symbol" w:hAnsi="Symbol" w:cs="Symbol"/>
         <w:rFonts w:cs="Symbol"/>
       </w:rPr>
     </w:lvl>
@@ -8539,7 +9315,7 @@
         <w:ind w:left="5760" w:hanging="360"/>
       </w:pPr>
       <w:rPr>
-        <w:rFonts w:ascii="Courier New" w:hAnsi="Courier New" w:cs="Courier New" w:hint="default"/>
+        <w:rFonts w:hint="default" w:ascii="Courier New" w:hAnsi="Courier New" w:cs="Courier New"/>
         <w:rFonts w:cs="Courier New"/>
       </w:rPr>
     </w:lvl>
@@ -8552,7 +9328,7 @@
         <w:ind w:left="6480" w:hanging="360"/>
       </w:pPr>
       <w:rPr>
-        <w:rFonts w:ascii="Wingdings" w:hAnsi="Wingdings" w:cs="Wingdings" w:hint="default"/>
+        <w:rFonts w:hint="default" w:ascii="Wingdings" w:hAnsi="Wingdings" w:cs="Wingdings"/>
         <w:rFonts w:cs="Wingdings"/>
       </w:rPr>
     </w:lvl>
@@ -8567,7 +9343,7 @@
         <w:ind w:left="720" w:hanging="360"/>
       </w:pPr>
       <w:rPr>
-        <w:rFonts w:ascii="Symbol" w:hAnsi="Symbol" w:cs="Symbol" w:hint="default"/>
+        <w:rFonts w:hint="default" w:ascii="Symbol" w:hAnsi="Symbol" w:cs="Symbol"/>
         <w:sz w:val="24"/>
         <w:rFonts w:cs="Symbol"/>
       </w:rPr>
@@ -8581,7 +9357,7 @@
         <w:ind w:left="1440" w:hanging="360"/>
       </w:pPr>
       <w:rPr>
-        <w:rFonts w:ascii="Courier New" w:hAnsi="Courier New" w:cs="Courier New" w:hint="default"/>
+        <w:rFonts w:hint="default" w:ascii="Courier New" w:hAnsi="Courier New" w:cs="Courier New"/>
         <w:rFonts w:cs="Courier New"/>
       </w:rPr>
     </w:lvl>
@@ -8594,7 +9370,7 @@
         <w:ind w:left="2160" w:hanging="360"/>
       </w:pPr>
       <w:rPr>
-        <w:rFonts w:ascii="Wingdings" w:hAnsi="Wingdings" w:cs="Wingdings" w:hint="default"/>
+        <w:rFonts w:hint="default" w:ascii="Wingdings" w:hAnsi="Wingdings" w:cs="Wingdings"/>
         <w:rFonts w:cs="Wingdings"/>
       </w:rPr>
     </w:lvl>
@@ -8607,7 +9383,7 @@
         <w:ind w:left="2880" w:hanging="360"/>
       </w:pPr>
       <w:rPr>
-        <w:rFonts w:ascii="Symbol" w:hAnsi="Symbol" w:cs="Symbol" w:hint="default"/>
+        <w:rFonts w:hint="default" w:ascii="Symbol" w:hAnsi="Symbol" w:cs="Symbol"/>
         <w:rFonts w:cs="Symbol"/>
       </w:rPr>
     </w:lvl>
@@ -8620,7 +9396,7 @@
         <w:ind w:left="3600" w:hanging="360"/>
       </w:pPr>
       <w:rPr>
-        <w:rFonts w:ascii="Courier New" w:hAnsi="Courier New" w:cs="Courier New" w:hint="default"/>
+        <w:rFonts w:hint="default" w:ascii="Courier New" w:hAnsi="Courier New" w:cs="Courier New"/>
         <w:rFonts w:cs="Courier New"/>
       </w:rPr>
     </w:lvl>
@@ -8633,7 +9409,7 @@
         <w:ind w:left="4320" w:hanging="360"/>
       </w:pPr>
       <w:rPr>
-        <w:rFonts w:ascii="Wingdings" w:hAnsi="Wingdings" w:cs="Wingdings" w:hint="default"/>
+        <w:rFonts w:hint="default" w:ascii="Wingdings" w:hAnsi="Wingdings" w:cs="Wingdings"/>
         <w:rFonts w:cs="Wingdings"/>
       </w:rPr>
     </w:lvl>
@@ -8646,7 +9422,7 @@
         <w:ind w:left="5040" w:hanging="360"/>
       </w:pPr>
       <w:rPr>
-        <w:rFonts w:ascii="Symbol" w:hAnsi="Symbol" w:cs="Symbol" w:hint="default"/>
+        <w:rFonts w:hint="default" w:ascii="Symbol" w:hAnsi="Symbol" w:cs="Symbol"/>
         <w:rFonts w:cs="Symbol"/>
       </w:rPr>
     </w:lvl>
@@ -8659,7 +9435,7 @@
         <w:ind w:left="5760" w:hanging="360"/>
       </w:pPr>
       <w:rPr>
-        <w:rFonts w:ascii="Courier New" w:hAnsi="Courier New" w:cs="Courier New" w:hint="default"/>
+        <w:rFonts w:hint="default" w:ascii="Courier New" w:hAnsi="Courier New" w:cs="Courier New"/>
         <w:rFonts w:cs="Courier New"/>
       </w:rPr>
     </w:lvl>
@@ -8672,7 +9448,7 @@
         <w:ind w:left="6480" w:hanging="360"/>
       </w:pPr>
       <w:rPr>
-        <w:rFonts w:ascii="Wingdings" w:hAnsi="Wingdings" w:cs="Wingdings" w:hint="default"/>
+        <w:rFonts w:hint="default" w:ascii="Wingdings" w:hAnsi="Wingdings" w:cs="Wingdings"/>
         <w:rFonts w:cs="Wingdings"/>
       </w:rPr>
     </w:lvl>
@@ -8963,7 +9739,7 @@
         <w:ind w:left="720" w:hanging="360"/>
       </w:pPr>
       <w:rPr>
-        <w:rFonts w:ascii="Symbol" w:hAnsi="Symbol" w:cs="Symbol" w:hint="default"/>
+        <w:rFonts w:hint="default" w:ascii="Symbol" w:hAnsi="Symbol" w:cs="Symbol"/>
         <w:sz w:val="24"/>
         <w:rFonts w:cs="Symbol"/>
       </w:rPr>
@@ -8977,7 +9753,7 @@
         <w:ind w:left="1440" w:hanging="360"/>
       </w:pPr>
       <w:rPr>
-        <w:rFonts w:ascii="Courier New" w:hAnsi="Courier New" w:cs="Courier New" w:hint="default"/>
+        <w:rFonts w:hint="default" w:ascii="Courier New" w:hAnsi="Courier New" w:cs="Courier New"/>
         <w:rFonts w:cs="Courier New"/>
       </w:rPr>
     </w:lvl>
@@ -8990,7 +9766,7 @@
         <w:ind w:left="2160" w:hanging="360"/>
       </w:pPr>
       <w:rPr>
-        <w:rFonts w:ascii="Wingdings" w:hAnsi="Wingdings" w:cs="Wingdings" w:hint="default"/>
+        <w:rFonts w:hint="default" w:ascii="Wingdings" w:hAnsi="Wingdings" w:cs="Wingdings"/>
         <w:rFonts w:cs="Wingdings"/>
       </w:rPr>
     </w:lvl>
@@ -9003,7 +9779,7 @@
         <w:ind w:left="2880" w:hanging="360"/>
       </w:pPr>
       <w:rPr>
-        <w:rFonts w:ascii="Symbol" w:hAnsi="Symbol" w:cs="Symbol" w:hint="default"/>
+        <w:rFonts w:hint="default" w:ascii="Symbol" w:hAnsi="Symbol" w:cs="Symbol"/>
         <w:rFonts w:cs="Symbol"/>
       </w:rPr>
     </w:lvl>
@@ -9016,7 +9792,7 @@
         <w:ind w:left="3600" w:hanging="360"/>
       </w:pPr>
       <w:rPr>
-        <w:rFonts w:ascii="Courier New" w:hAnsi="Courier New" w:cs="Courier New" w:hint="default"/>
+        <w:rFonts w:hint="default" w:ascii="Courier New" w:hAnsi="Courier New" w:cs="Courier New"/>
         <w:rFonts w:cs="Courier New"/>
       </w:rPr>
     </w:lvl>
@@ -9029,7 +9805,7 @@
         <w:ind w:left="4320" w:hanging="360"/>
       </w:pPr>
       <w:rPr>
-        <w:rFonts w:ascii="Wingdings" w:hAnsi="Wingdings" w:cs="Wingdings" w:hint="default"/>
+        <w:rFonts w:hint="default" w:ascii="Wingdings" w:hAnsi="Wingdings" w:cs="Wingdings"/>
         <w:rFonts w:cs="Wingdings"/>
       </w:rPr>
     </w:lvl>
@@ -9042,7 +9818,7 @@
         <w:ind w:left="5040" w:hanging="360"/>
       </w:pPr>
       <w:rPr>
-        <w:rFonts w:ascii="Symbol" w:hAnsi="Symbol" w:cs="Symbol" w:hint="default"/>
+        <w:rFonts w:hint="default" w:ascii="Symbol" w:hAnsi="Symbol" w:cs="Symbol"/>
         <w:rFonts w:cs="Symbol"/>
       </w:rPr>
     </w:lvl>
@@ -9055,7 +9831,7 @@
         <w:ind w:left="5760" w:hanging="360"/>
       </w:pPr>
       <w:rPr>
-        <w:rFonts w:ascii="Courier New" w:hAnsi="Courier New" w:cs="Courier New" w:hint="default"/>
+        <w:rFonts w:hint="default" w:ascii="Courier New" w:hAnsi="Courier New" w:cs="Courier New"/>
         <w:rFonts w:cs="Courier New"/>
       </w:rPr>
     </w:lvl>
@@ -9068,7 +9844,7 @@
         <w:ind w:left="6480" w:hanging="360"/>
       </w:pPr>
       <w:rPr>
-        <w:rFonts w:ascii="Wingdings" w:hAnsi="Wingdings" w:cs="Wingdings" w:hint="default"/>
+        <w:rFonts w:hint="default" w:ascii="Wingdings" w:hAnsi="Wingdings" w:cs="Wingdings"/>
         <w:rFonts w:cs="Wingdings"/>
       </w:rPr>
     </w:lvl>
@@ -9083,7 +9859,7 @@
         <w:ind w:left="720" w:hanging="360"/>
       </w:pPr>
       <w:rPr>
-        <w:rFonts w:ascii="Symbol" w:hAnsi="Symbol" w:cs="Symbol" w:hint="default"/>
+        <w:rFonts w:hint="default" w:ascii="Symbol" w:hAnsi="Symbol" w:cs="Symbol"/>
         <w:sz w:val="24"/>
         <w:rFonts w:cs="Symbol"/>
       </w:rPr>
@@ -9097,7 +9873,7 @@
         <w:ind w:left="1440" w:hanging="360"/>
       </w:pPr>
       <w:rPr>
-        <w:rFonts w:ascii="Courier New" w:hAnsi="Courier New" w:cs="Courier New" w:hint="default"/>
+        <w:rFonts w:hint="default" w:ascii="Courier New" w:hAnsi="Courier New" w:cs="Courier New"/>
         <w:rFonts w:cs="Courier New"/>
       </w:rPr>
     </w:lvl>
@@ -9110,7 +9886,7 @@
         <w:ind w:left="2160" w:hanging="360"/>
       </w:pPr>
       <w:rPr>
-        <w:rFonts w:ascii="Wingdings" w:hAnsi="Wingdings" w:cs="Wingdings" w:hint="default"/>
+        <w:rFonts w:hint="default" w:ascii="Wingdings" w:hAnsi="Wingdings" w:cs="Wingdings"/>
         <w:rFonts w:cs="Wingdings"/>
       </w:rPr>
     </w:lvl>
@@ -9123,7 +9899,7 @@
         <w:ind w:left="2880" w:hanging="360"/>
       </w:pPr>
       <w:rPr>
-        <w:rFonts w:ascii="Symbol" w:hAnsi="Symbol" w:cs="Symbol" w:hint="default"/>
+        <w:rFonts w:hint="default" w:ascii="Symbol" w:hAnsi="Symbol" w:cs="Symbol"/>
         <w:rFonts w:cs="Symbol"/>
       </w:rPr>
     </w:lvl>
@@ -9136,7 +9912,7 @@
         <w:ind w:left="3600" w:hanging="360"/>
       </w:pPr>
       <w:rPr>
-        <w:rFonts w:ascii="Courier New" w:hAnsi="Courier New" w:cs="Courier New" w:hint="default"/>
+        <w:rFonts w:hint="default" w:ascii="Courier New" w:hAnsi="Courier New" w:cs="Courier New"/>
         <w:rFonts w:cs="Courier New"/>
       </w:rPr>
     </w:lvl>
@@ -9149,7 +9925,7 @@
         <w:ind w:left="4320" w:hanging="360"/>
       </w:pPr>
       <w:rPr>
-        <w:rFonts w:ascii="Wingdings" w:hAnsi="Wingdings" w:cs="Wingdings" w:hint="default"/>
+        <w:rFonts w:hint="default" w:ascii="Wingdings" w:hAnsi="Wingdings" w:cs="Wingdings"/>
         <w:rFonts w:cs="Wingdings"/>
       </w:rPr>
     </w:lvl>
@@ -9162,7 +9938,7 @@
         <w:ind w:left="5040" w:hanging="360"/>
       </w:pPr>
       <w:rPr>
-        <w:rFonts w:ascii="Symbol" w:hAnsi="Symbol" w:cs="Symbol" w:hint="default"/>
+        <w:rFonts w:hint="default" w:ascii="Symbol" w:hAnsi="Symbol" w:cs="Symbol"/>
         <w:rFonts w:cs="Symbol"/>
       </w:rPr>
     </w:lvl>
@@ -9175,7 +9951,7 @@
         <w:ind w:left="5760" w:hanging="360"/>
       </w:pPr>
       <w:rPr>
-        <w:rFonts w:ascii="Courier New" w:hAnsi="Courier New" w:cs="Courier New" w:hint="default"/>
+        <w:rFonts w:hint="default" w:ascii="Courier New" w:hAnsi="Courier New" w:cs="Courier New"/>
         <w:rFonts w:cs="Courier New"/>
       </w:rPr>
     </w:lvl>
@@ -9188,7 +9964,7 @@
         <w:ind w:left="6480" w:hanging="360"/>
       </w:pPr>
       <w:rPr>
-        <w:rFonts w:ascii="Wingdings" w:hAnsi="Wingdings" w:cs="Wingdings" w:hint="default"/>
+        <w:rFonts w:hint="default" w:ascii="Wingdings" w:hAnsi="Wingdings" w:cs="Wingdings"/>
         <w:rFonts w:cs="Wingdings"/>
       </w:rPr>
     </w:lvl>
@@ -9203,7 +9979,7 @@
         <w:ind w:left="720" w:hanging="360"/>
       </w:pPr>
       <w:rPr>
-        <w:rFonts w:ascii="Symbol" w:hAnsi="Symbol" w:cs="Symbol" w:hint="default"/>
+        <w:rFonts w:hint="default" w:ascii="Symbol" w:hAnsi="Symbol" w:cs="Symbol"/>
         <w:sz w:val="24"/>
         <w:rFonts w:cs="Symbol"/>
       </w:rPr>
@@ -9217,7 +9993,7 @@
         <w:ind w:left="1440" w:hanging="360"/>
       </w:pPr>
       <w:rPr>
-        <w:rFonts w:ascii="Courier New" w:hAnsi="Courier New" w:cs="Courier New" w:hint="default"/>
+        <w:rFonts w:hint="default" w:ascii="Courier New" w:hAnsi="Courier New" w:cs="Courier New"/>
         <w:rFonts w:cs="Courier New"/>
       </w:rPr>
     </w:lvl>
@@ -9230,7 +10006,7 @@
         <w:ind w:left="2160" w:hanging="360"/>
       </w:pPr>
       <w:rPr>
-        <w:rFonts w:ascii="Wingdings" w:hAnsi="Wingdings" w:cs="Wingdings" w:hint="default"/>
+        <w:rFonts w:hint="default" w:ascii="Wingdings" w:hAnsi="Wingdings" w:cs="Wingdings"/>
         <w:rFonts w:cs="Wingdings"/>
       </w:rPr>
     </w:lvl>
@@ -9243,7 +10019,7 @@
         <w:ind w:left="2880" w:hanging="360"/>
       </w:pPr>
       <w:rPr>
-        <w:rFonts w:ascii="Symbol" w:hAnsi="Symbol" w:cs="Symbol" w:hint="default"/>
+        <w:rFonts w:hint="default" w:ascii="Symbol" w:hAnsi="Symbol" w:cs="Symbol"/>
         <w:rFonts w:cs="Symbol"/>
       </w:rPr>
     </w:lvl>
@@ -9256,7 +10032,7 @@
         <w:ind w:left="3600" w:hanging="360"/>
       </w:pPr>
       <w:rPr>
-        <w:rFonts w:ascii="Courier New" w:hAnsi="Courier New" w:cs="Courier New" w:hint="default"/>
+        <w:rFonts w:hint="default" w:ascii="Courier New" w:hAnsi="Courier New" w:cs="Courier New"/>
         <w:rFonts w:cs="Courier New"/>
       </w:rPr>
     </w:lvl>
@@ -9269,7 +10045,7 @@
         <w:ind w:left="4320" w:hanging="360"/>
       </w:pPr>
       <w:rPr>
-        <w:rFonts w:ascii="Wingdings" w:hAnsi="Wingdings" w:cs="Wingdings" w:hint="default"/>
+        <w:rFonts w:hint="default" w:ascii="Wingdings" w:hAnsi="Wingdings" w:cs="Wingdings"/>
         <w:rFonts w:cs="Wingdings"/>
       </w:rPr>
     </w:lvl>
@@ -9282,7 +10058,7 @@
         <w:ind w:left="5040" w:hanging="360"/>
       </w:pPr>
       <w:rPr>
-        <w:rFonts w:ascii="Symbol" w:hAnsi="Symbol" w:cs="Symbol" w:hint="default"/>
+        <w:rFonts w:hint="default" w:ascii="Symbol" w:hAnsi="Symbol" w:cs="Symbol"/>
         <w:rFonts w:cs="Symbol"/>
       </w:rPr>
     </w:lvl>
@@ -9295,7 +10071,7 @@
         <w:ind w:left="5760" w:hanging="360"/>
       </w:pPr>
       <w:rPr>
-        <w:rFonts w:ascii="Courier New" w:hAnsi="Courier New" w:cs="Courier New" w:hint="default"/>
+        <w:rFonts w:hint="default" w:ascii="Courier New" w:hAnsi="Courier New" w:cs="Courier New"/>
         <w:rFonts w:cs="Courier New"/>
       </w:rPr>
     </w:lvl>
@@ -9308,7 +10084,7 @@
         <w:ind w:left="6480" w:hanging="360"/>
       </w:pPr>
       <w:rPr>
-        <w:rFonts w:ascii="Wingdings" w:hAnsi="Wingdings" w:cs="Wingdings" w:hint="default"/>
+        <w:rFonts w:hint="default" w:ascii="Wingdings" w:hAnsi="Wingdings" w:cs="Wingdings"/>
         <w:rFonts w:cs="Wingdings"/>
       </w:rPr>
     </w:lvl>
@@ -9323,7 +10099,7 @@
         <w:ind w:left="720" w:hanging="360"/>
       </w:pPr>
       <w:rPr>
-        <w:rFonts w:ascii="Symbol" w:hAnsi="Symbol" w:cs="Symbol" w:hint="default"/>
+        <w:rFonts w:hint="default" w:ascii="Symbol" w:hAnsi="Symbol" w:cs="Symbol"/>
         <w:sz w:val="24"/>
         <w:rFonts w:cs="Symbol"/>
       </w:rPr>
@@ -9337,7 +10113,7 @@
         <w:ind w:left="1440" w:hanging="360"/>
       </w:pPr>
       <w:rPr>
-        <w:rFonts w:ascii="Courier New" w:hAnsi="Courier New" w:cs="Courier New" w:hint="default"/>
+        <w:rFonts w:hint="default" w:ascii="Courier New" w:hAnsi="Courier New" w:cs="Courier New"/>
         <w:rFonts w:cs="Courier New"/>
       </w:rPr>
     </w:lvl>
@@ -9350,7 +10126,7 @@
         <w:ind w:left="2160" w:hanging="360"/>
       </w:pPr>
       <w:rPr>
-        <w:rFonts w:ascii="Wingdings" w:hAnsi="Wingdings" w:cs="Wingdings" w:hint="default"/>
+        <w:rFonts w:hint="default" w:ascii="Wingdings" w:hAnsi="Wingdings" w:cs="Wingdings"/>
         <w:rFonts w:cs="Wingdings"/>
       </w:rPr>
     </w:lvl>
@@ -9363,7 +10139,7 @@
         <w:ind w:left="2880" w:hanging="360"/>
       </w:pPr>
       <w:rPr>
-        <w:rFonts w:ascii="Symbol" w:hAnsi="Symbol" w:cs="Symbol" w:hint="default"/>
+        <w:rFonts w:hint="default" w:ascii="Symbol" w:hAnsi="Symbol" w:cs="Symbol"/>
         <w:rFonts w:cs="Symbol"/>
       </w:rPr>
     </w:lvl>
@@ -9376,7 +10152,7 @@
         <w:ind w:left="3600" w:hanging="360"/>
       </w:pPr>
       <w:rPr>
-        <w:rFonts w:ascii="Courier New" w:hAnsi="Courier New" w:cs="Courier New" w:hint="default"/>
+        <w:rFonts w:hint="default" w:ascii="Courier New" w:hAnsi="Courier New" w:cs="Courier New"/>
         <w:rFonts w:cs="Courier New"/>
       </w:rPr>
     </w:lvl>
@@ -9389,7 +10165,7 @@
         <w:ind w:left="4320" w:hanging="360"/>
       </w:pPr>
       <w:rPr>
-        <w:rFonts w:ascii="Wingdings" w:hAnsi="Wingdings" w:cs="Wingdings" w:hint="default"/>
+        <w:rFonts w:hint="default" w:ascii="Wingdings" w:hAnsi="Wingdings" w:cs="Wingdings"/>
         <w:rFonts w:cs="Wingdings"/>
       </w:rPr>
     </w:lvl>
@@ -9402,7 +10178,7 @@
         <w:ind w:left="5040" w:hanging="360"/>
       </w:pPr>
       <w:rPr>
-        <w:rFonts w:ascii="Symbol" w:hAnsi="Symbol" w:cs="Symbol" w:hint="default"/>
+        <w:rFonts w:hint="default" w:ascii="Symbol" w:hAnsi="Symbol" w:cs="Symbol"/>
         <w:rFonts w:cs="Symbol"/>
       </w:rPr>
     </w:lvl>
@@ -9415,7 +10191,7 @@
         <w:ind w:left="5760" w:hanging="360"/>
       </w:pPr>
       <w:rPr>
-        <w:rFonts w:ascii="Courier New" w:hAnsi="Courier New" w:cs="Courier New" w:hint="default"/>
+        <w:rFonts w:hint="default" w:ascii="Courier New" w:hAnsi="Courier New" w:cs="Courier New"/>
         <w:rFonts w:cs="Courier New"/>
       </w:rPr>
     </w:lvl>
@@ -9428,7 +10204,7 @@
         <w:ind w:left="6480" w:hanging="360"/>
       </w:pPr>
       <w:rPr>
-        <w:rFonts w:ascii="Wingdings" w:hAnsi="Wingdings" w:cs="Wingdings" w:hint="default"/>
+        <w:rFonts w:hint="default" w:ascii="Wingdings" w:hAnsi="Wingdings" w:cs="Wingdings"/>
         <w:rFonts w:cs="Wingdings"/>
       </w:rPr>
     </w:lvl>
@@ -9443,7 +10219,7 @@
         <w:ind w:left="720" w:hanging="360"/>
       </w:pPr>
       <w:rPr>
-        <w:rFonts w:ascii="Symbol" w:hAnsi="Symbol" w:cs="Symbol" w:hint="default"/>
+        <w:rFonts w:hint="default" w:ascii="Symbol" w:hAnsi="Symbol" w:cs="Symbol"/>
         <w:sz w:val="24"/>
         <w:rFonts w:cs="Symbol"/>
       </w:rPr>
@@ -9457,7 +10233,7 @@
         <w:ind w:left="1440" w:hanging="360"/>
       </w:pPr>
       <w:rPr>
-        <w:rFonts w:ascii="Courier New" w:hAnsi="Courier New" w:cs="Courier New" w:hint="default"/>
+        <w:rFonts w:hint="default" w:ascii="Courier New" w:hAnsi="Courier New" w:cs="Courier New"/>
         <w:rFonts w:cs="Courier New"/>
       </w:rPr>
     </w:lvl>
@@ -9470,7 +10246,7 @@
         <w:ind w:left="2160" w:hanging="360"/>
       </w:pPr>
       <w:rPr>
-        <w:rFonts w:ascii="Wingdings" w:hAnsi="Wingdings" w:cs="Wingdings" w:hint="default"/>
+        <w:rFonts w:hint="default" w:ascii="Wingdings" w:hAnsi="Wingdings" w:cs="Wingdings"/>
         <w:rFonts w:cs="Wingdings"/>
       </w:rPr>
     </w:lvl>
@@ -9483,7 +10259,7 @@
         <w:ind w:left="2880" w:hanging="360"/>
       </w:pPr>
       <w:rPr>
-        <w:rFonts w:ascii="Symbol" w:hAnsi="Symbol" w:cs="Symbol" w:hint="default"/>
+        <w:rFonts w:hint="default" w:ascii="Symbol" w:hAnsi="Symbol" w:cs="Symbol"/>
         <w:rFonts w:cs="Symbol"/>
       </w:rPr>
     </w:lvl>
@@ -9496,7 +10272,7 @@
         <w:ind w:left="3600" w:hanging="360"/>
       </w:pPr>
       <w:rPr>
-        <w:rFonts w:ascii="Courier New" w:hAnsi="Courier New" w:cs="Courier New" w:hint="default"/>
+        <w:rFonts w:hint="default" w:ascii="Courier New" w:hAnsi="Courier New" w:cs="Courier New"/>
         <w:rFonts w:cs="Courier New"/>
       </w:rPr>
     </w:lvl>
@@ -9509,7 +10285,7 @@
         <w:ind w:left="4320" w:hanging="360"/>
       </w:pPr>
       <w:rPr>
-        <w:rFonts w:ascii="Wingdings" w:hAnsi="Wingdings" w:cs="Wingdings" w:hint="default"/>
+        <w:rFonts w:hint="default" w:ascii="Wingdings" w:hAnsi="Wingdings" w:cs="Wingdings"/>
         <w:rFonts w:cs="Wingdings"/>
       </w:rPr>
     </w:lvl>
@@ -9522,7 +10298,7 @@
         <w:ind w:left="5040" w:hanging="360"/>
       </w:pPr>
       <w:rPr>
-        <w:rFonts w:ascii="Symbol" w:hAnsi="Symbol" w:cs="Symbol" w:hint="default"/>
+        <w:rFonts w:hint="default" w:ascii="Symbol" w:hAnsi="Symbol" w:cs="Symbol"/>
         <w:rFonts w:cs="Symbol"/>
       </w:rPr>
     </w:lvl>
@@ -9535,7 +10311,7 @@
         <w:ind w:left="5760" w:hanging="360"/>
       </w:pPr>
       <w:rPr>
-        <w:rFonts w:ascii="Courier New" w:hAnsi="Courier New" w:cs="Courier New" w:hint="default"/>
+        <w:rFonts w:hint="default" w:ascii="Courier New" w:hAnsi="Courier New" w:cs="Courier New"/>
         <w:rFonts w:cs="Courier New"/>
       </w:rPr>
     </w:lvl>
@@ -9548,7 +10324,7 @@
         <w:ind w:left="6480" w:hanging="360"/>
       </w:pPr>
       <w:rPr>
-        <w:rFonts w:ascii="Wingdings" w:hAnsi="Wingdings" w:cs="Wingdings" w:hint="default"/>
+        <w:rFonts w:hint="default" w:ascii="Wingdings" w:hAnsi="Wingdings" w:cs="Wingdings"/>
         <w:rFonts w:cs="Wingdings"/>
       </w:rPr>
     </w:lvl>
@@ -9563,7 +10339,7 @@
         <w:ind w:left="720" w:hanging="360"/>
       </w:pPr>
       <w:rPr>
-        <w:rFonts w:ascii="Symbol" w:hAnsi="Symbol" w:cs="Symbol" w:hint="default"/>
+        <w:rFonts w:hint="default" w:ascii="Symbol" w:hAnsi="Symbol" w:cs="Symbol"/>
         <w:sz w:val="24"/>
         <w:rFonts w:cs="Symbol"/>
       </w:rPr>
@@ -9577,7 +10353,7 @@
         <w:ind w:left="1440" w:hanging="360"/>
       </w:pPr>
       <w:rPr>
-        <w:rFonts w:ascii="Courier New" w:hAnsi="Courier New" w:cs="Courier New" w:hint="default"/>
+        <w:rFonts w:hint="default" w:ascii="Courier New" w:hAnsi="Courier New" w:cs="Courier New"/>
         <w:rFonts w:cs="Courier New"/>
       </w:rPr>
     </w:lvl>
@@ -9590,7 +10366,7 @@
         <w:ind w:left="2160" w:hanging="360"/>
       </w:pPr>
       <w:rPr>
-        <w:rFonts w:ascii="Wingdings" w:hAnsi="Wingdings" w:cs="Wingdings" w:hint="default"/>
+        <w:rFonts w:hint="default" w:ascii="Wingdings" w:hAnsi="Wingdings" w:cs="Wingdings"/>
         <w:rFonts w:cs="Wingdings"/>
       </w:rPr>
     </w:lvl>
@@ -9603,7 +10379,7 @@
         <w:ind w:left="2880" w:hanging="360"/>
       </w:pPr>
       <w:rPr>
-        <w:rFonts w:ascii="Symbol" w:hAnsi="Symbol" w:cs="Symbol" w:hint="default"/>
+        <w:rFonts w:hint="default" w:ascii="Symbol" w:hAnsi="Symbol" w:cs="Symbol"/>
         <w:rFonts w:cs="Symbol"/>
       </w:rPr>
     </w:lvl>
@@ -9616,7 +10392,7 @@
         <w:ind w:left="3600" w:hanging="360"/>
       </w:pPr>
       <w:rPr>
-        <w:rFonts w:ascii="Courier New" w:hAnsi="Courier New" w:cs="Courier New" w:hint="default"/>
+        <w:rFonts w:hint="default" w:ascii="Courier New" w:hAnsi="Courier New" w:cs="Courier New"/>
         <w:rFonts w:cs="Courier New"/>
       </w:rPr>
     </w:lvl>
@@ -9629,7 +10405,7 @@
         <w:ind w:left="4320" w:hanging="360"/>
       </w:pPr>
       <w:rPr>
-        <w:rFonts w:ascii="Wingdings" w:hAnsi="Wingdings" w:cs="Wingdings" w:hint="default"/>
+        <w:rFonts w:hint="default" w:ascii="Wingdings" w:hAnsi="Wingdings" w:cs="Wingdings"/>
         <w:rFonts w:cs="Wingdings"/>
       </w:rPr>
     </w:lvl>
@@ -9642,7 +10418,7 @@
         <w:ind w:left="5040" w:hanging="360"/>
       </w:pPr>
       <w:rPr>
-        <w:rFonts w:ascii="Symbol" w:hAnsi="Symbol" w:cs="Symbol" w:hint="default"/>
+        <w:rFonts w:hint="default" w:ascii="Symbol" w:hAnsi="Symbol" w:cs="Symbol"/>
         <w:rFonts w:cs="Symbol"/>
       </w:rPr>
     </w:lvl>
@@ -9655,7 +10431,7 @@
         <w:ind w:left="5760" w:hanging="360"/>
       </w:pPr>
       <w:rPr>
-        <w:rFonts w:ascii="Courier New" w:hAnsi="Courier New" w:cs="Courier New" w:hint="default"/>
+        <w:rFonts w:hint="default" w:ascii="Courier New" w:hAnsi="Courier New" w:cs="Courier New"/>
         <w:rFonts w:cs="Courier New"/>
       </w:rPr>
     </w:lvl>
@@ -9668,7 +10444,7 @@
         <w:ind w:left="6480" w:hanging="360"/>
       </w:pPr>
       <w:rPr>
-        <w:rFonts w:ascii="Wingdings" w:hAnsi="Wingdings" w:cs="Wingdings" w:hint="default"/>
+        <w:rFonts w:hint="default" w:ascii="Wingdings" w:hAnsi="Wingdings" w:cs="Wingdings"/>
         <w:rFonts w:cs="Wingdings"/>
       </w:rPr>
     </w:lvl>
@@ -9683,7 +10459,7 @@
         <w:ind w:left="720" w:hanging="360"/>
       </w:pPr>
       <w:rPr>
-        <w:rFonts w:ascii="Symbol" w:hAnsi="Symbol" w:cs="Symbol" w:hint="default"/>
+        <w:rFonts w:hint="default" w:ascii="Symbol" w:hAnsi="Symbol" w:cs="Symbol"/>
         <w:sz w:val="24"/>
         <w:rFonts w:cs="Symbol"/>
       </w:rPr>
@@ -9697,7 +10473,7 @@
         <w:ind w:left="1440" w:hanging="360"/>
       </w:pPr>
       <w:rPr>
-        <w:rFonts w:ascii="Courier New" w:hAnsi="Courier New" w:cs="Courier New" w:hint="default"/>
+        <w:rFonts w:hint="default" w:ascii="Courier New" w:hAnsi="Courier New" w:cs="Courier New"/>
         <w:rFonts w:cs="Courier New"/>
       </w:rPr>
     </w:lvl>
@@ -9710,7 +10486,7 @@
         <w:ind w:left="2160" w:hanging="360"/>
       </w:pPr>
       <w:rPr>
-        <w:rFonts w:ascii="Wingdings" w:hAnsi="Wingdings" w:cs="Wingdings" w:hint="default"/>
+        <w:rFonts w:hint="default" w:ascii="Wingdings" w:hAnsi="Wingdings" w:cs="Wingdings"/>
         <w:rFonts w:cs="Wingdings"/>
       </w:rPr>
     </w:lvl>
@@ -9723,7 +10499,7 @@
         <w:ind w:left="2880" w:hanging="360"/>
       </w:pPr>
       <w:rPr>
-        <w:rFonts w:ascii="Symbol" w:hAnsi="Symbol" w:cs="Symbol" w:hint="default"/>
+        <w:rFonts w:hint="default" w:ascii="Symbol" w:hAnsi="Symbol" w:cs="Symbol"/>
         <w:rFonts w:cs="Symbol"/>
       </w:rPr>
     </w:lvl>
@@ -9736,7 +10512,7 @@
         <w:ind w:left="3600" w:hanging="360"/>
       </w:pPr>
       <w:rPr>
-        <w:rFonts w:ascii="Courier New" w:hAnsi="Courier New" w:cs="Courier New" w:hint="default"/>
+        <w:rFonts w:hint="default" w:ascii="Courier New" w:hAnsi="Courier New" w:cs="Courier New"/>
         <w:rFonts w:cs="Courier New"/>
       </w:rPr>
     </w:lvl>
@@ -9749,7 +10525,7 @@
         <w:ind w:left="4320" w:hanging="360"/>
       </w:pPr>
       <w:rPr>
-        <w:rFonts w:ascii="Wingdings" w:hAnsi="Wingdings" w:cs="Wingdings" w:hint="default"/>
+        <w:rFonts w:hint="default" w:ascii="Wingdings" w:hAnsi="Wingdings" w:cs="Wingdings"/>
         <w:rFonts w:cs="Wingdings"/>
       </w:rPr>
     </w:lvl>
@@ -9762,7 +10538,7 @@
         <w:ind w:left="5040" w:hanging="360"/>
       </w:pPr>
       <w:rPr>
-        <w:rFonts w:ascii="Symbol" w:hAnsi="Symbol" w:cs="Symbol" w:hint="default"/>
+        <w:rFonts w:hint="default" w:ascii="Symbol" w:hAnsi="Symbol" w:cs="Symbol"/>
         <w:rFonts w:cs="Symbol"/>
       </w:rPr>
     </w:lvl>
@@ -9775,7 +10551,7 @@
         <w:ind w:left="5760" w:hanging="360"/>
       </w:pPr>
       <w:rPr>
-        <w:rFonts w:ascii="Courier New" w:hAnsi="Courier New" w:cs="Courier New" w:hint="default"/>
+        <w:rFonts w:hint="default" w:ascii="Courier New" w:hAnsi="Courier New" w:cs="Courier New"/>
         <w:rFonts w:cs="Courier New"/>
       </w:rPr>
     </w:lvl>
@@ -9788,7 +10564,7 @@
         <w:ind w:left="6480" w:hanging="360"/>
       </w:pPr>
       <w:rPr>
-        <w:rFonts w:ascii="Wingdings" w:hAnsi="Wingdings" w:cs="Wingdings" w:hint="default"/>
+        <w:rFonts w:hint="default" w:ascii="Wingdings" w:hAnsi="Wingdings" w:cs="Wingdings"/>
         <w:rFonts w:cs="Wingdings"/>
       </w:rPr>
     </w:lvl>
@@ -10266,7 +11042,8 @@
         <w:ind w:left="720" w:hanging="360"/>
       </w:pPr>
       <w:rPr>
-        <w:rFonts w:ascii="Symbol" w:hAnsi="Symbol" w:cs="Symbol" w:hint="default"/>
+        <w:rFonts w:hint="default" w:ascii="Symbol" w:hAnsi="Symbol" w:cs="Symbol"/>
+        <w:b/>
         <w:rFonts w:cs="OpenSymbol"/>
       </w:rPr>
     </w:lvl>
@@ -10282,7 +11059,7 @@
         <w:ind w:left="1080" w:hanging="360"/>
       </w:pPr>
       <w:rPr>
-        <w:rFonts w:ascii="Symbol" w:hAnsi="Symbol" w:cs="Symbol" w:hint="default"/>
+        <w:rFonts w:hint="default" w:ascii="Symbol" w:hAnsi="Symbol" w:cs="Symbol"/>
         <w:rFonts w:cs="OpenSymbol"/>
       </w:rPr>
     </w:lvl>
@@ -10298,7 +11075,7 @@
         <w:ind w:left="1440" w:hanging="360"/>
       </w:pPr>
       <w:rPr>
-        <w:rFonts w:ascii="Symbol" w:hAnsi="Symbol" w:cs="Symbol" w:hint="default"/>
+        <w:rFonts w:hint="default" w:ascii="Symbol" w:hAnsi="Symbol" w:cs="Symbol"/>
         <w:rFonts w:cs="OpenSymbol"/>
       </w:rPr>
     </w:lvl>
@@ -10314,7 +11091,7 @@
         <w:ind w:left="1800" w:hanging="360"/>
       </w:pPr>
       <w:rPr>
-        <w:rFonts w:ascii="Symbol" w:hAnsi="Symbol" w:cs="Symbol" w:hint="default"/>
+        <w:rFonts w:hint="default" w:ascii="Symbol" w:hAnsi="Symbol" w:cs="Symbol"/>
         <w:rFonts w:cs="OpenSymbol"/>
       </w:rPr>
     </w:lvl>
@@ -10330,7 +11107,7 @@
         <w:ind w:left="2160" w:hanging="360"/>
       </w:pPr>
       <w:rPr>
-        <w:rFonts w:ascii="Symbol" w:hAnsi="Symbol" w:cs="Symbol" w:hint="default"/>
+        <w:rFonts w:hint="default" w:ascii="Symbol" w:hAnsi="Symbol" w:cs="Symbol"/>
         <w:rFonts w:cs="OpenSymbol"/>
       </w:rPr>
     </w:lvl>
@@ -10346,7 +11123,7 @@
         <w:ind w:left="2520" w:hanging="360"/>
       </w:pPr>
       <w:rPr>
-        <w:rFonts w:ascii="Symbol" w:hAnsi="Symbol" w:cs="Symbol" w:hint="default"/>
+        <w:rFonts w:hint="default" w:ascii="Symbol" w:hAnsi="Symbol" w:cs="Symbol"/>
         <w:rFonts w:cs="OpenSymbol"/>
       </w:rPr>
     </w:lvl>
@@ -10362,7 +11139,7 @@
         <w:ind w:left="2880" w:hanging="360"/>
       </w:pPr>
       <w:rPr>
-        <w:rFonts w:ascii="Symbol" w:hAnsi="Symbol" w:cs="Symbol" w:hint="default"/>
+        <w:rFonts w:hint="default" w:ascii="Symbol" w:hAnsi="Symbol" w:cs="Symbol"/>
         <w:rFonts w:cs="OpenSymbol"/>
       </w:rPr>
     </w:lvl>
@@ -10378,7 +11155,7 @@
         <w:ind w:left="3240" w:hanging="360"/>
       </w:pPr>
       <w:rPr>
-        <w:rFonts w:ascii="Symbol" w:hAnsi="Symbol" w:cs="Symbol" w:hint="default"/>
+        <w:rFonts w:hint="default" w:ascii="Symbol" w:hAnsi="Symbol" w:cs="Symbol"/>
         <w:rFonts w:cs="OpenSymbol"/>
       </w:rPr>
     </w:lvl>
@@ -10394,7 +11171,7 @@
         <w:ind w:left="3600" w:hanging="360"/>
       </w:pPr>
       <w:rPr>
-        <w:rFonts w:ascii="Symbol" w:hAnsi="Symbol" w:cs="Symbol" w:hint="default"/>
+        <w:rFonts w:hint="default" w:ascii="Symbol" w:hAnsi="Symbol" w:cs="Symbol"/>
         <w:rFonts w:cs="OpenSymbol"/>
       </w:rPr>
     </w:lvl>
@@ -10466,7 +11243,7 @@
 </file>
 
 <file path=word/styles.xml><?xml version="1.0" encoding="utf-8"?>
-<w:styles xmlns:w="http://schemas.openxmlformats.org/wordprocessingml/2006/main" xmlns:w14="http://schemas.microsoft.com/office/word/2010/wordml" xmlns:mc="http://schemas.openxmlformats.org/markup-compatibility/2006" mc:Ignorable="w14">
+<w:styles xmlns:wp14="http://schemas.microsoft.com/office/word/2010/wordprocessingDrawing" xmlns:w="http://schemas.openxmlformats.org/wordprocessingml/2006/main" xmlns:w14="http://schemas.microsoft.com/office/word/2010/wordml" xmlns:mc="http://schemas.openxmlformats.org/markup-compatibility/2006" mc:Ignorable="w14 wp14">
   <w:docDefaults>
     <w:rPrDefault>
       <w:rPr>
@@ -10991,6 +11768,11 @@
       <w:rFonts w:ascii="OpenSymbol" w:hAnsi="OpenSymbol" w:eastAsia="OpenSymbol" w:cs="OpenSymbol"/>
     </w:rPr>
   </w:style>
+  <w:style w:type="character" w:styleId="Caractresdenumrotation">
+    <w:name w:val="Caractères de numérotation"/>
+    <w:qFormat/>
+    <w:rPr/>
+  </w:style>
   <w:style w:type="paragraph" w:styleId="Titre">
     <w:name w:val="Titre"/>
     <w:basedOn w:val="Normal"/>
@@ -11010,7 +11792,8 @@
     <w:name w:val="Body Text"/>
     <w:basedOn w:val="Normal"/>
     <w:pPr>
-      <w:spacing w:lineRule="auto" w:line="276" w:before="0" w:after="140"/>
+      <w:spacing w:before="0" w:after="140" w:line="276" w:lineRule="auto"/>
+      <w:jc w:val="both"/>
     </w:pPr>
     <w:rPr/>
   </w:style>
@@ -11103,8 +11886,8 @@
       <w:suppressLineNumbers/>
       <w:tabs>
         <w:tab w:val="clear" w:pos="709"/>
-        <w:tab w:val="center" w:pos="4819" w:leader="none"/>
-        <w:tab w:val="right" w:pos="9638" w:leader="none"/>
+        <w:tab w:val="center" w:leader="none" w:pos="4819"/>
+        <w:tab w:val="right" w:leader="none" w:pos="9638"/>
       </w:tabs>
     </w:pPr>
     <w:rPr/>
@@ -11141,7 +11924,7 @@
     <w:pPr>
       <w:tabs>
         <w:tab w:val="clear" w:pos="709"/>
-        <w:tab w:val="right" w:pos="9638" w:leader="dot"/>
+        <w:tab w:val="right" w:leader="dot" w:pos="9638"/>
       </w:tabs>
     </w:pPr>
     <w:rPr/>
@@ -11152,7 +11935,7 @@
     <w:pPr>
       <w:tabs>
         <w:tab w:val="clear" w:pos="709"/>
-        <w:tab w:val="right" w:pos="9072" w:leader="dot"/>
+        <w:tab w:val="right" w:leader="dot" w:pos="9072"/>
       </w:tabs>
       <w:ind w:left="566" w:hanging="0"/>
     </w:pPr>
@@ -11164,7 +11947,7 @@
     <w:pPr>
       <w:tabs>
         <w:tab w:val="clear" w:pos="709"/>
-        <w:tab w:val="right" w:pos="9355" w:leader="dot"/>
+        <w:tab w:val="right" w:leader="dot" w:pos="9355"/>
       </w:tabs>
       <w:ind w:left="283" w:hanging="0"/>
     </w:pPr>
@@ -11235,7 +12018,7 @@
     <w:unhideWhenUsed/>
     <w:qFormat/>
   </w:style>
-  <w:style w:type="table" w:default="1" w:styleId="TableauNormal">
+  <w:style w:type="table" w:styleId="TableauNormal" w:default="1">
     <w:name w:val="Normal Table"/>
     <w:uiPriority w:val="99"/>
     <w:semiHidden/>
